--- a/files/CV.docx
+++ b/files/CV.docx
@@ -1,12 +1,14 @@
 
 <file path=word/document.xml><?xml version="1.0" encoding="utf-8"?>
-<w:document xmlns:wpc="http://schemas.microsoft.com/office/word/2010/wordprocessingCanvas" xmlns:cx="http://schemas.microsoft.com/office/drawing/2014/chartex" xmlns:cx1="http://schemas.microsoft.com/office/drawing/2015/9/8/chartex" xmlns:cx2="http://schemas.microsoft.com/office/drawing/2015/10/21/chartex" xmlns:cx3="http://schemas.microsoft.com/office/drawing/2016/5/9/chartex" xmlns:cx4="http://schemas.microsoft.com/office/drawing/2016/5/10/chartex" xmlns:cx5="http://schemas.microsoft.com/office/drawing/2016/5/11/chartex" xmlns:cx6="http://schemas.microsoft.com/office/drawing/2016/5/12/chartex" xmlns:cx7="http://schemas.microsoft.com/office/drawing/2016/5/13/chartex" xmlns:cx8="http://schemas.microsoft.com/office/drawing/2016/5/14/chartex" xmlns:mc="http://schemas.openxmlformats.org/markup-compatibility/2006" xmlns:aink="http://schemas.microsoft.com/office/drawing/2016/ink" xmlns:am3d="http://schemas.microsoft.com/office/drawing/2017/model3d" xmlns:o="urn:schemas-microsoft-com:office:office" xmlns:r="http://schemas.openxmlformats.org/officeDocument/2006/relationships" xmlns:m="http://schemas.openxmlformats.org/officeDocument/2006/math" xmlns:v="urn:schemas-microsoft-com:vml" xmlns:wp14="http://schemas.microsoft.com/office/word/2010/wordprocessingDrawing" xmlns:wp="http://schemas.openxmlformats.org/drawingml/2006/wordprocessingDrawing" xmlns:w10="urn:schemas-microsoft-com:office:word" xmlns:w="http://schemas.openxmlformats.org/wordprocessingml/2006/main" xmlns:w14="http://schemas.microsoft.com/office/word/2010/wordml" xmlns:w15="http://schemas.microsoft.com/office/word/2012/wordml" xmlns:w16cex="http://schemas.microsoft.com/office/word/2018/wordml/cex" xmlns:w16cid="http://schemas.microsoft.com/office/word/2016/wordml/cid" xmlns:w16="http://schemas.microsoft.com/office/word/2018/wordml" xmlns:w16sdtdh="http://schemas.microsoft.com/office/word/2020/wordml/sdtdatahash" xmlns:w16se="http://schemas.microsoft.com/office/word/2015/wordml/symex" xmlns:wpg="http://schemas.microsoft.com/office/word/2010/wordprocessingGroup" xmlns:wpi="http://schemas.microsoft.com/office/word/2010/wordprocessingInk" xmlns:wne="http://schemas.microsoft.com/office/word/2006/wordml" xmlns:wps="http://schemas.microsoft.com/office/word/2010/wordprocessingShape" mc:Ignorable="w14 w15 w16se w16cid w16 w16cex w16sdtdh wp14">
+<w:document xmlns:o="urn:schemas-microsoft-com:office:office" xmlns:r="http://schemas.openxmlformats.org/officeDocument/2006/relationships" xmlns:v="urn:schemas-microsoft-com:vml" xmlns:w="http://schemas.openxmlformats.org/wordprocessingml/2006/main" xmlns:w10="urn:schemas-microsoft-com:office:word" xmlns:wp="http://schemas.openxmlformats.org/drawingml/2006/wordprocessingDrawing" xmlns:wps="http://schemas.microsoft.com/office/word/2010/wordprocessingShape" xmlns:wpg="http://schemas.microsoft.com/office/word/2010/wordprocessingGroup" xmlns:mc="http://schemas.openxmlformats.org/markup-compatibility/2006" xmlns:wp14="http://schemas.microsoft.com/office/word/2010/wordprocessingDrawing" xmlns:w14="http://schemas.microsoft.com/office/word/2010/wordml" xmlns:w15="http://schemas.microsoft.com/office/word/2012/wordml" mc:Ignorable="w14 wp14 w15">
   <w:body>
     <w:p>
       <w:pPr>
-        <w:ind w:left="4600"/>
+        <w:pStyle w:val="Normal"/>
+        <w:ind w:left="4600" w:hanging="0"/>
         <w:rPr>
-          <w:rFonts w:ascii="Verdana" w:eastAsia="Verdana" w:hAnsi="Verdana" w:cs="Verdana"/>
+          <w:rFonts w:ascii="Verdana" w:hAnsi="Verdana" w:eastAsia="Verdana" w:cs="Verdana"/>
+          <w:b/>
           <w:b/>
           <w:bCs/>
           <w:color w:val="003366"/>
@@ -16,31 +18,35 @@
       </w:pPr>
       <w:r>
         <w:rPr>
-          <w:rFonts w:ascii="Verdana" w:hAnsi="Verdana"/>
-          <w:noProof/>
+          <w:rFonts w:eastAsia="Verdana" w:cs="Verdana" w:ascii="Verdana" w:hAnsi="Verdana"/>
+          <w:b/>
+          <w:bCs/>
+          <w:color w:val="003366"/>
+          <w:sz w:val="26"/>
+          <w:szCs w:val="26"/>
         </w:rPr>
         <w:drawing>
-          <wp:anchor distT="0" distB="0" distL="114300" distR="114300" simplePos="0" relativeHeight="251658240" behindDoc="1" locked="0" layoutInCell="1" allowOverlap="1" wp14:anchorId="1DAB0D8C" wp14:editId="1720EB33">
+          <wp:anchor behindDoc="0" distT="0" distB="0" distL="114300" distR="114300" simplePos="0" locked="0" layoutInCell="0" allowOverlap="1" relativeHeight="6">
             <wp:simplePos x="0" y="0"/>
             <wp:positionH relativeFrom="margin">
               <wp:posOffset>114300</wp:posOffset>
             </wp:positionH>
             <wp:positionV relativeFrom="paragraph">
-              <wp:posOffset>0</wp:posOffset>
+              <wp:posOffset>635</wp:posOffset>
             </wp:positionV>
             <wp:extent cx="1633855" cy="2030095"/>
-            <wp:effectExtent l="0" t="0" r="4445" b="8255"/>
+            <wp:effectExtent l="0" t="0" r="0" b="0"/>
             <wp:wrapTight wrapText="bothSides">
               <wp:wrapPolygon edited="0">
-                <wp:start x="0" y="0"/>
-                <wp:lineTo x="0" y="21485"/>
-                <wp:lineTo x="21407" y="21485"/>
-                <wp:lineTo x="21407" y="13175"/>
-                <wp:lineTo x="21155" y="0"/>
-                <wp:lineTo x="0" y="0"/>
+                <wp:start x="-7" y="0"/>
+                <wp:lineTo x="-7" y="21481"/>
+                <wp:lineTo x="21402" y="21481"/>
+                <wp:lineTo x="21402" y="13172"/>
+                <wp:lineTo x="21149" y="0"/>
+                <wp:lineTo x="-7" y="0"/>
               </wp:wrapPolygon>
             </wp:wrapTight>
-            <wp:docPr id="1" name="Picture 1"/>
+            <wp:docPr id="1" name="Picture 1" descr=""/>
             <wp:cNvGraphicFramePr>
               <a:graphicFrameLocks xmlns:a="http://schemas.openxmlformats.org/drawingml/2006/main" noChangeAspect="1"/>
             </wp:cNvGraphicFramePr>
@@ -48,20 +54,13 @@
               <a:graphicData uri="http://schemas.openxmlformats.org/drawingml/2006/picture">
                 <pic:pic xmlns:pic="http://schemas.openxmlformats.org/drawingml/2006/picture">
                   <pic:nvPicPr>
-                    <pic:cNvPr id="0" name="Picture 2"/>
+                    <pic:cNvPr id="1" name="Picture 1" descr=""/>
                     <pic:cNvPicPr>
                       <a:picLocks noChangeAspect="1" noChangeArrowheads="1"/>
                     </pic:cNvPicPr>
                   </pic:nvPicPr>
                   <pic:blipFill>
-                    <a:blip r:embed="rId4">
-                      <a:extLst>
-                        <a:ext uri="{28A0092B-C50C-407E-A947-70E740481C1C}">
-                          <a14:useLocalDpi xmlns:a14="http://schemas.microsoft.com/office/drawing/2010/main" val="0"/>
-                        </a:ext>
-                      </a:extLst>
-                    </a:blip>
-                    <a:srcRect/>
+                    <a:blip r:embed="rId2"/>
                     <a:stretch>
                       <a:fillRect/>
                     </a:stretch>
@@ -74,7 +73,6 @@
                     <a:prstGeom prst="rect">
                       <a:avLst/>
                     </a:prstGeom>
-                    <a:noFill/>
                   </pic:spPr>
                 </pic:pic>
               </a:graphicData>
@@ -85,9 +83,11 @@
     </w:p>
     <w:p>
       <w:pPr>
-        <w:ind w:left="4600"/>
+        <w:pStyle w:val="Normal"/>
+        <w:ind w:left="4600" w:hanging="0"/>
         <w:rPr>
-          <w:rFonts w:ascii="Verdana" w:eastAsia="Verdana" w:hAnsi="Verdana" w:cs="Verdana"/>
+          <w:rFonts w:ascii="Verdana" w:hAnsi="Verdana" w:eastAsia="Verdana" w:cs="Verdana"/>
+          <w:b/>
           <w:b/>
           <w:bCs/>
           <w:color w:val="003366"/>
@@ -95,12 +95,24 @@
           <w:szCs w:val="26"/>
         </w:rPr>
       </w:pPr>
+      <w:r>
+        <w:rPr>
+          <w:rFonts w:eastAsia="Verdana" w:cs="Verdana" w:ascii="Verdana" w:hAnsi="Verdana"/>
+          <w:b/>
+          <w:bCs/>
+          <w:color w:val="003366"/>
+          <w:sz w:val="26"/>
+          <w:szCs w:val="26"/>
+        </w:rPr>
+      </w:r>
     </w:p>
     <w:p>
       <w:pPr>
-        <w:ind w:left="4600"/>
+        <w:pStyle w:val="Normal"/>
+        <w:ind w:left="4600" w:hanging="0"/>
         <w:rPr>
-          <w:rFonts w:ascii="Verdana" w:eastAsia="Verdana" w:hAnsi="Verdana" w:cs="Verdana"/>
+          <w:rFonts w:ascii="Verdana" w:hAnsi="Verdana" w:eastAsia="Verdana" w:cs="Verdana"/>
+          <w:b/>
           <w:b/>
           <w:bCs/>
           <w:color w:val="003366"/>
@@ -108,10 +120,21 @@
           <w:szCs w:val="26"/>
         </w:rPr>
       </w:pPr>
+      <w:r>
+        <w:rPr>
+          <w:rFonts w:eastAsia="Verdana" w:cs="Verdana" w:ascii="Verdana" w:hAnsi="Verdana"/>
+          <w:b/>
+          <w:bCs/>
+          <w:color w:val="003366"/>
+          <w:sz w:val="26"/>
+          <w:szCs w:val="26"/>
+        </w:rPr>
+      </w:r>
     </w:p>
     <w:p>
       <w:pPr>
-        <w:ind w:left="4600"/>
+        <w:pStyle w:val="Normal"/>
+        <w:ind w:left="4600" w:hanging="0"/>
         <w:rPr>
           <w:rFonts w:ascii="Verdana" w:hAnsi="Verdana"/>
           <w:sz w:val="20"/>
@@ -120,7 +143,7 @@
       </w:pPr>
       <w:r>
         <w:rPr>
-          <w:rFonts w:ascii="Verdana" w:eastAsia="Verdana" w:hAnsi="Verdana" w:cs="Verdana"/>
+          <w:rFonts w:eastAsia="Verdana" w:cs="Verdana" w:ascii="Verdana" w:hAnsi="Verdana"/>
           <w:b/>
           <w:bCs/>
           <w:color w:val="003366"/>
@@ -132,8 +155,9 @@
     </w:p>
     <w:p>
       <w:pPr>
-        <w:spacing w:line="238" w:lineRule="auto"/>
-        <w:ind w:left="4600"/>
+        <w:pStyle w:val="Normal"/>
+        <w:spacing w:lineRule="auto" w:line="237"/>
+        <w:ind w:left="4600" w:hanging="0"/>
         <w:rPr>
           <w:rFonts w:ascii="Verdana" w:hAnsi="Verdana"/>
           <w:sz w:val="20"/>
@@ -142,7 +166,7 @@
       </w:pPr>
       <w:r>
         <w:rPr>
-          <w:rFonts w:ascii="Verdana" w:eastAsia="Verdana" w:hAnsi="Verdana" w:cs="Verdana"/>
+          <w:rFonts w:eastAsia="Verdana" w:cs="Verdana" w:ascii="Verdana" w:hAnsi="Verdana"/>
           <w:b/>
           <w:bCs/>
           <w:color w:val="003366"/>
@@ -154,84 +178,135 @@
     </w:p>
     <w:p>
       <w:pPr>
+        <w:pStyle w:val="Normal"/>
         <w:rPr>
           <w:rFonts w:ascii="Verdana" w:hAnsi="Verdana"/>
         </w:rPr>
       </w:pPr>
+      <w:r>
+        <w:rPr>
+          <w:rFonts w:ascii="Verdana" w:hAnsi="Verdana"/>
+        </w:rPr>
+      </w:r>
     </w:p>
     <w:p>
       <w:pPr>
+        <w:pStyle w:val="Normal"/>
         <w:rPr>
           <w:rFonts w:ascii="Verdana" w:hAnsi="Verdana"/>
         </w:rPr>
       </w:pPr>
+      <w:r>
+        <w:rPr>
+          <w:rFonts w:ascii="Verdana" w:hAnsi="Verdana"/>
+        </w:rPr>
+      </w:r>
     </w:p>
     <w:p>
       <w:pPr>
+        <w:pStyle w:val="Normal"/>
         <w:rPr>
           <w:rFonts w:ascii="Verdana" w:hAnsi="Verdana"/>
         </w:rPr>
       </w:pPr>
+      <w:r>
+        <w:rPr>
+          <w:rFonts w:ascii="Verdana" w:hAnsi="Verdana"/>
+        </w:rPr>
+      </w:r>
     </w:p>
     <w:p>
       <w:pPr>
+        <w:pStyle w:val="Normal"/>
         <w:rPr>
           <w:rFonts w:ascii="Verdana" w:hAnsi="Verdana"/>
         </w:rPr>
       </w:pPr>
+      <w:r>
+        <w:rPr>
+          <w:rFonts w:ascii="Verdana" w:hAnsi="Verdana"/>
+        </w:rPr>
+      </w:r>
     </w:p>
     <w:p>
       <w:pPr>
+        <w:pStyle w:val="Normal"/>
         <w:rPr>
           <w:rFonts w:ascii="Verdana" w:hAnsi="Verdana"/>
         </w:rPr>
       </w:pPr>
+      <w:r>
+        <w:rPr>
+          <w:rFonts w:ascii="Verdana" w:hAnsi="Verdana"/>
+        </w:rPr>
+      </w:r>
     </w:p>
     <w:p>
       <w:pPr>
+        <w:pStyle w:val="Normal"/>
         <w:rPr>
           <w:rFonts w:ascii="Verdana" w:hAnsi="Verdana"/>
         </w:rPr>
       </w:pPr>
+      <w:r>
+        <w:rPr>
+          <w:rFonts w:ascii="Verdana" w:hAnsi="Verdana"/>
+        </w:rPr>
+      </w:r>
     </w:p>
     <w:p>
       <w:pPr>
+        <w:pStyle w:val="Normal"/>
         <w:rPr>
           <w:rFonts w:ascii="Verdana" w:hAnsi="Verdana"/>
         </w:rPr>
       </w:pPr>
+      <w:r>
+        <w:rPr>
+          <w:rFonts w:ascii="Verdana" w:hAnsi="Verdana"/>
+        </w:rPr>
+      </w:r>
     </w:p>
     <w:tbl>
       <w:tblPr>
         <w:tblStyle w:val="TableGrid"/>
-        <w:tblW w:w="0" w:type="auto"/>
-        <w:tblBorders>
-          <w:top w:val="single" w:sz="12" w:space="0" w:color="4472C4" w:themeColor="accent1"/>
-          <w:left w:val="single" w:sz="12" w:space="0" w:color="4472C4" w:themeColor="accent1"/>
-          <w:bottom w:val="single" w:sz="12" w:space="0" w:color="4472C4" w:themeColor="accent1"/>
-          <w:right w:val="single" w:sz="12" w:space="0" w:color="4472C4" w:themeColor="accent1"/>
-          <w:insideH w:val="none" w:sz="0" w:space="0" w:color="auto"/>
-          <w:insideV w:val="none" w:sz="0" w:space="0" w:color="auto"/>
-        </w:tblBorders>
-        <w:shd w:val="clear" w:color="auto" w:fill="BDD6EE" w:themeFill="accent5" w:themeFillTint="66"/>
-        <w:tblLook w:val="04A0" w:firstRow="1" w:lastRow="0" w:firstColumn="1" w:lastColumn="0" w:noHBand="0" w:noVBand="1"/>
+        <w:tblW w:w="10436" w:type="dxa"/>
+        <w:jc w:val="left"/>
+        <w:tblInd w:w="0" w:type="dxa"/>
+        <w:tblLayout w:type="fixed"/>
+        <w:tblCellMar>
+          <w:top w:w="0" w:type="dxa"/>
+          <w:left w:w="108" w:type="dxa"/>
+          <w:bottom w:w="0" w:type="dxa"/>
+          <w:right w:w="108" w:type="dxa"/>
+        </w:tblCellMar>
+        <w:tblLook w:firstRow="1" w:noVBand="1" w:lastRow="0" w:firstColumn="1" w:lastColumn="0" w:noHBand="0" w:val="04a0"/>
       </w:tblPr>
       <w:tblGrid>
-        <w:gridCol w:w="3772"/>
+        <w:gridCol w:w="3771"/>
         <w:gridCol w:w="6664"/>
       </w:tblGrid>
       <w:tr>
         <w:trPr>
-          <w:trHeight w:val="413"/>
+          <w:trHeight w:val="413" w:hRule="atLeast"/>
         </w:trPr>
         <w:tc>
           <w:tcPr>
-            <w:tcW w:w="3775" w:type="dxa"/>
-            <w:shd w:val="clear" w:color="auto" w:fill="BDD6EE" w:themeFill="accent5" w:themeFillTint="66"/>
-            <w:vAlign w:val="center"/>
-          </w:tcPr>
-          <w:p>
-            <w:pPr>
+            <w:tcW w:w="3771" w:type="dxa"/>
+            <w:tcBorders>
+              <w:top w:val="single" w:sz="12" w:space="0" w:color="4472C4"/>
+              <w:left w:val="single" w:sz="12" w:space="0" w:color="4472C4"/>
+              <w:bottom w:val="nil"/>
+              <w:right w:val="nil"/>
+            </w:tcBorders>
+            <w:shd w:color="auto" w:fill="BDD6EE" w:themeFill="accent5" w:themeFillTint="66" w:val="clear"/>
+            <w:vAlign w:val="center"/>
+          </w:tcPr>
+          <w:p>
+            <w:pPr>
+              <w:pStyle w:val="Normal"/>
+              <w:widowControl/>
+              <w:spacing w:before="0" w:after="0"/>
               <w:jc w:val="center"/>
               <w:rPr>
                 <w:rFonts w:ascii="Verdana" w:hAnsi="Verdana"/>
@@ -240,10 +315,14 @@
             </w:pPr>
             <w:r>
               <w:rPr>
-                <w:rFonts w:ascii="Verdana" w:eastAsia="Verdana" w:hAnsi="Verdana" w:cs="Verdana"/>
+                <w:rFonts w:eastAsia="Verdana" w:cs="Verdana" w:ascii="Verdana" w:hAnsi="Verdana"/>
                 <w:b/>
                 <w:bCs/>
                 <w:color w:val="003366"/>
+                <w:kern w:val="0"/>
+                <w:sz w:val="22"/>
+                <w:szCs w:val="22"/>
+                <w:lang w:val="nl-BE" w:bidi="ar-SA"/>
               </w:rPr>
               <w:t>Adres</w:t>
             </w:r>
@@ -251,14 +330,24 @@
         </w:tc>
         <w:tc>
           <w:tcPr>
-            <w:tcW w:w="6681" w:type="dxa"/>
-            <w:shd w:val="clear" w:color="auto" w:fill="BDD6EE" w:themeFill="accent5" w:themeFillTint="66"/>
-            <w:vAlign w:val="center"/>
-          </w:tcPr>
-          <w:p>
-            <w:pPr>
-              <w:rPr>
-                <w:rFonts w:ascii="Verdana" w:hAnsi="Verdana" w:cstheme="minorHAnsi"/>
+            <w:tcW w:w="6664" w:type="dxa"/>
+            <w:tcBorders>
+              <w:top w:val="single" w:sz="12" w:space="0" w:color="4472C4"/>
+              <w:left w:val="nil"/>
+              <w:bottom w:val="nil"/>
+              <w:right w:val="single" w:sz="12" w:space="0" w:color="4472C4"/>
+            </w:tcBorders>
+            <w:shd w:color="auto" w:fill="BDD6EE" w:themeFill="accent5" w:themeFillTint="66" w:val="clear"/>
+            <w:vAlign w:val="center"/>
+          </w:tcPr>
+          <w:p>
+            <w:pPr>
+              <w:pStyle w:val="Normal"/>
+              <w:widowControl/>
+              <w:spacing w:before="0" w:after="0"/>
+              <w:jc w:val="left"/>
+              <w:rPr>
+                <w:rFonts w:ascii="Verdana" w:hAnsi="Verdana" w:cs="Calibri" w:cstheme="minorHAnsi"/>
                 <w:sz w:val="20"/>
                 <w:szCs w:val="20"/>
                 <w:lang w:val="nl-NL"/>
@@ -266,59 +355,38 @@
             </w:pPr>
             <w:r>
               <w:rPr>
-                <w:rFonts w:ascii="Verdana" w:hAnsi="Verdana" w:cstheme="minorHAnsi"/>
-                <w:sz w:val="20"/>
-                <w:szCs w:val="20"/>
-                <w:lang w:val="nl-NL"/>
-              </w:rPr>
-              <w:t xml:space="preserve">Burgemeester van </w:t>
-            </w:r>
-            <w:proofErr w:type="spellStart"/>
-            <w:r>
-              <w:rPr>
-                <w:rFonts w:ascii="Verdana" w:hAnsi="Verdana" w:cstheme="minorHAnsi"/>
-                <w:sz w:val="20"/>
-                <w:szCs w:val="20"/>
-                <w:lang w:val="nl-NL"/>
-              </w:rPr>
-              <w:t>kelfstraat</w:t>
-            </w:r>
-            <w:proofErr w:type="spellEnd"/>
-            <w:r>
-              <w:rPr>
-                <w:rFonts w:ascii="Verdana" w:hAnsi="Verdana" w:cstheme="minorHAnsi"/>
-                <w:sz w:val="20"/>
-                <w:szCs w:val="20"/>
-                <w:lang w:val="nl-NL"/>
-              </w:rPr>
-              <w:t xml:space="preserve"> 5, 3078 </w:t>
-            </w:r>
-            <w:proofErr w:type="spellStart"/>
-            <w:r>
-              <w:rPr>
-                <w:rFonts w:ascii="Verdana" w:hAnsi="Verdana" w:cstheme="minorHAnsi"/>
-                <w:sz w:val="20"/>
-                <w:szCs w:val="20"/>
-                <w:lang w:val="nl-NL"/>
-              </w:rPr>
-              <w:t>Meerbeek</w:t>
-            </w:r>
-            <w:proofErr w:type="spellEnd"/>
+                <w:rFonts w:cs="Calibri" w:ascii="Verdana" w:hAnsi="Verdana" w:cstheme="minorHAnsi"/>
+                <w:kern w:val="0"/>
+                <w:sz w:val="20"/>
+                <w:szCs w:val="20"/>
+                <w:lang w:val="nl-NL" w:bidi="ar-SA"/>
+              </w:rPr>
+              <w:t>Burgemeester van kelfstraat 5, 3078 Meerbeek</w:t>
+            </w:r>
           </w:p>
         </w:tc>
       </w:tr>
       <w:tr>
         <w:trPr>
-          <w:trHeight w:val="360"/>
+          <w:trHeight w:val="360" w:hRule="atLeast"/>
         </w:trPr>
         <w:tc>
           <w:tcPr>
-            <w:tcW w:w="3775" w:type="dxa"/>
-            <w:shd w:val="clear" w:color="auto" w:fill="BDD6EE" w:themeFill="accent5" w:themeFillTint="66"/>
-            <w:vAlign w:val="center"/>
-          </w:tcPr>
-          <w:p>
-            <w:pPr>
+            <w:tcW w:w="3771" w:type="dxa"/>
+            <w:tcBorders>
+              <w:top w:val="nil"/>
+              <w:left w:val="single" w:sz="12" w:space="0" w:color="4472C4"/>
+              <w:bottom w:val="nil"/>
+              <w:right w:val="nil"/>
+            </w:tcBorders>
+            <w:shd w:color="auto" w:fill="BDD6EE" w:themeFill="accent5" w:themeFillTint="66" w:val="clear"/>
+            <w:vAlign w:val="center"/>
+          </w:tcPr>
+          <w:p>
+            <w:pPr>
+              <w:pStyle w:val="Normal"/>
+              <w:widowControl/>
+              <w:spacing w:before="0" w:after="0"/>
               <w:jc w:val="center"/>
               <w:rPr>
                 <w:rFonts w:ascii="Verdana" w:hAnsi="Verdana"/>
@@ -326,10 +394,14 @@
             </w:pPr>
             <w:r>
               <w:rPr>
-                <w:rFonts w:ascii="Verdana" w:eastAsia="Verdana" w:hAnsi="Verdana" w:cs="Verdana"/>
+                <w:rFonts w:eastAsia="Verdana" w:cs="Verdana" w:ascii="Verdana" w:hAnsi="Verdana"/>
                 <w:b/>
                 <w:bCs/>
                 <w:color w:val="003366"/>
+                <w:kern w:val="0"/>
+                <w:sz w:val="22"/>
+                <w:szCs w:val="22"/>
+                <w:lang w:val="nl-BE" w:bidi="ar-SA"/>
               </w:rPr>
               <w:t>Telefoon/GSM</w:t>
             </w:r>
@@ -337,21 +409,33 @@
         </w:tc>
         <w:tc>
           <w:tcPr>
-            <w:tcW w:w="6681" w:type="dxa"/>
-            <w:shd w:val="clear" w:color="auto" w:fill="BDD6EE" w:themeFill="accent5" w:themeFillTint="66"/>
-            <w:vAlign w:val="center"/>
-          </w:tcPr>
-          <w:p>
-            <w:pPr>
-              <w:rPr>
-                <w:rFonts w:ascii="Verdana" w:hAnsi="Verdana" w:cstheme="minorHAnsi"/>
-              </w:rPr>
-            </w:pPr>
-            <w:r>
-              <w:rPr>
-                <w:rFonts w:ascii="Verdana" w:hAnsi="Verdana" w:cstheme="minorHAnsi"/>
-                <w:sz w:val="20"/>
-                <w:szCs w:val="20"/>
+            <w:tcW w:w="6664" w:type="dxa"/>
+            <w:tcBorders>
+              <w:top w:val="nil"/>
+              <w:left w:val="nil"/>
+              <w:bottom w:val="nil"/>
+              <w:right w:val="single" w:sz="12" w:space="0" w:color="4472C4"/>
+            </w:tcBorders>
+            <w:shd w:color="auto" w:fill="BDD6EE" w:themeFill="accent5" w:themeFillTint="66" w:val="clear"/>
+            <w:vAlign w:val="center"/>
+          </w:tcPr>
+          <w:p>
+            <w:pPr>
+              <w:pStyle w:val="Normal"/>
+              <w:widowControl/>
+              <w:spacing w:before="0" w:after="0"/>
+              <w:jc w:val="left"/>
+              <w:rPr>
+                <w:rFonts w:ascii="Verdana" w:hAnsi="Verdana" w:cs="Calibri" w:cstheme="minorHAnsi"/>
+              </w:rPr>
+            </w:pPr>
+            <w:r>
+              <w:rPr>
+                <w:rFonts w:cs="Calibri" w:ascii="Verdana" w:hAnsi="Verdana" w:cstheme="minorHAnsi"/>
+                <w:kern w:val="0"/>
+                <w:sz w:val="20"/>
+                <w:szCs w:val="20"/>
+                <w:lang w:val="nl-BE" w:bidi="ar-SA"/>
               </w:rPr>
               <w:t>0474428532</w:t>
             </w:r>
@@ -360,73 +444,103 @@
       </w:tr>
       <w:tr>
         <w:trPr>
-          <w:trHeight w:val="360"/>
+          <w:trHeight w:val="360" w:hRule="atLeast"/>
         </w:trPr>
         <w:tc>
           <w:tcPr>
-            <w:tcW w:w="3775" w:type="dxa"/>
-            <w:shd w:val="clear" w:color="auto" w:fill="BDD6EE" w:themeFill="accent5" w:themeFillTint="66"/>
-            <w:vAlign w:val="center"/>
-          </w:tcPr>
-          <w:p>
-            <w:pPr>
+            <w:tcW w:w="3771" w:type="dxa"/>
+            <w:tcBorders>
+              <w:top w:val="nil"/>
+              <w:left w:val="single" w:sz="12" w:space="0" w:color="4472C4"/>
+              <w:bottom w:val="nil"/>
+              <w:right w:val="nil"/>
+            </w:tcBorders>
+            <w:shd w:color="auto" w:fill="BDD6EE" w:themeFill="accent5" w:themeFillTint="66" w:val="clear"/>
+            <w:vAlign w:val="center"/>
+          </w:tcPr>
+          <w:p>
+            <w:pPr>
+              <w:pStyle w:val="Normal"/>
+              <w:widowControl/>
+              <w:spacing w:before="0" w:after="0"/>
               <w:jc w:val="center"/>
               <w:rPr>
                 <w:rFonts w:ascii="Verdana" w:hAnsi="Verdana"/>
               </w:rPr>
             </w:pPr>
-            <w:proofErr w:type="gramStart"/>
-            <w:r>
-              <w:rPr>
-                <w:rFonts w:ascii="Verdana" w:eastAsia="Verdana" w:hAnsi="Verdana" w:cs="Verdana"/>
+            <w:r>
+              <w:rPr>
+                <w:rFonts w:eastAsia="Verdana" w:cs="Verdana" w:ascii="Verdana" w:hAnsi="Verdana"/>
                 <w:b/>
                 <w:bCs/>
                 <w:color w:val="003366"/>
+                <w:kern w:val="0"/>
+                <w:sz w:val="22"/>
+                <w:szCs w:val="22"/>
+                <w:lang w:val="nl-BE" w:bidi="ar-SA"/>
               </w:rPr>
               <w:t>E-mail adres</w:t>
             </w:r>
-            <w:proofErr w:type="gramEnd"/>
-          </w:p>
-        </w:tc>
-        <w:tc>
-          <w:tcPr>
-            <w:tcW w:w="6681" w:type="dxa"/>
-            <w:shd w:val="clear" w:color="auto" w:fill="BDD6EE" w:themeFill="accent5" w:themeFillTint="66"/>
-            <w:vAlign w:val="center"/>
-          </w:tcPr>
-          <w:p>
-            <w:pPr>
-              <w:rPr>
-                <w:rFonts w:ascii="Verdana" w:hAnsi="Verdana"/>
-                <w:sz w:val="20"/>
-                <w:szCs w:val="20"/>
-              </w:rPr>
-            </w:pPr>
-            <w:proofErr w:type="gramStart"/>
-            <w:r>
-              <w:rPr>
-                <w:rFonts w:ascii="Verdana" w:hAnsi="Verdana"/>
-                <w:sz w:val="20"/>
-                <w:szCs w:val="20"/>
+          </w:p>
+        </w:tc>
+        <w:tc>
+          <w:tcPr>
+            <w:tcW w:w="6664" w:type="dxa"/>
+            <w:tcBorders>
+              <w:top w:val="nil"/>
+              <w:left w:val="nil"/>
+              <w:bottom w:val="nil"/>
+              <w:right w:val="single" w:sz="12" w:space="0" w:color="4472C4"/>
+            </w:tcBorders>
+            <w:shd w:color="auto" w:fill="BDD6EE" w:themeFill="accent5" w:themeFillTint="66" w:val="clear"/>
+            <w:vAlign w:val="center"/>
+          </w:tcPr>
+          <w:p>
+            <w:pPr>
+              <w:pStyle w:val="Normal"/>
+              <w:widowControl/>
+              <w:spacing w:before="0" w:after="0"/>
+              <w:jc w:val="left"/>
+              <w:rPr>
+                <w:rFonts w:ascii="Verdana" w:hAnsi="Verdana"/>
+                <w:sz w:val="20"/>
+                <w:szCs w:val="20"/>
+              </w:rPr>
+            </w:pPr>
+            <w:r>
+              <w:rPr>
+                <w:rFonts w:ascii="Verdana" w:hAnsi="Verdana"/>
+                <w:kern w:val="0"/>
+                <w:sz w:val="20"/>
+                <w:szCs w:val="20"/>
+                <w:lang w:val="nl-BE" w:bidi="ar-SA"/>
               </w:rPr>
               <w:t>sanderverbeken@gmail.com</w:t>
             </w:r>
-            <w:proofErr w:type="gramEnd"/>
           </w:p>
         </w:tc>
       </w:tr>
       <w:tr>
         <w:trPr>
-          <w:trHeight w:val="450"/>
+          <w:trHeight w:val="450" w:hRule="atLeast"/>
         </w:trPr>
         <w:tc>
           <w:tcPr>
-            <w:tcW w:w="3775" w:type="dxa"/>
-            <w:shd w:val="clear" w:color="auto" w:fill="BDD6EE" w:themeFill="accent5" w:themeFillTint="66"/>
-            <w:vAlign w:val="center"/>
-          </w:tcPr>
-          <w:p>
-            <w:pPr>
+            <w:tcW w:w="3771" w:type="dxa"/>
+            <w:tcBorders>
+              <w:top w:val="nil"/>
+              <w:left w:val="single" w:sz="12" w:space="0" w:color="4472C4"/>
+              <w:bottom w:val="nil"/>
+              <w:right w:val="nil"/>
+            </w:tcBorders>
+            <w:shd w:color="auto" w:fill="BDD6EE" w:themeFill="accent5" w:themeFillTint="66" w:val="clear"/>
+            <w:vAlign w:val="center"/>
+          </w:tcPr>
+          <w:p>
+            <w:pPr>
+              <w:pStyle w:val="Normal"/>
+              <w:widowControl/>
+              <w:spacing w:before="0" w:after="0"/>
               <w:jc w:val="center"/>
               <w:rPr>
                 <w:rFonts w:ascii="Verdana" w:hAnsi="Verdana"/>
@@ -434,10 +548,14 @@
             </w:pPr>
             <w:r>
               <w:rPr>
-                <w:rFonts w:ascii="Verdana" w:eastAsia="Verdana" w:hAnsi="Verdana" w:cs="Verdana"/>
+                <w:rFonts w:eastAsia="Verdana" w:cs="Verdana" w:ascii="Verdana" w:hAnsi="Verdana"/>
                 <w:b/>
                 <w:bCs/>
                 <w:color w:val="003366"/>
+                <w:kern w:val="0"/>
+                <w:sz w:val="22"/>
+                <w:szCs w:val="22"/>
+                <w:lang w:val="nl-BE" w:bidi="ar-SA"/>
               </w:rPr>
               <w:t>Geboorteplaats/datum</w:t>
             </w:r>
@@ -445,23 +563,35 @@
         </w:tc>
         <w:tc>
           <w:tcPr>
-            <w:tcW w:w="6681" w:type="dxa"/>
-            <w:shd w:val="clear" w:color="auto" w:fill="BDD6EE" w:themeFill="accent5" w:themeFillTint="66"/>
-            <w:vAlign w:val="center"/>
-          </w:tcPr>
-          <w:p>
-            <w:pPr>
-              <w:rPr>
-                <w:rFonts w:ascii="Verdana" w:hAnsi="Verdana"/>
-                <w:sz w:val="20"/>
-                <w:szCs w:val="20"/>
-              </w:rPr>
-            </w:pPr>
-            <w:r>
-              <w:rPr>
-                <w:rFonts w:ascii="Verdana" w:hAnsi="Verdana"/>
-                <w:sz w:val="20"/>
-                <w:szCs w:val="20"/>
+            <w:tcW w:w="6664" w:type="dxa"/>
+            <w:tcBorders>
+              <w:top w:val="nil"/>
+              <w:left w:val="nil"/>
+              <w:bottom w:val="nil"/>
+              <w:right w:val="single" w:sz="12" w:space="0" w:color="4472C4"/>
+            </w:tcBorders>
+            <w:shd w:color="auto" w:fill="BDD6EE" w:themeFill="accent5" w:themeFillTint="66" w:val="clear"/>
+            <w:vAlign w:val="center"/>
+          </w:tcPr>
+          <w:p>
+            <w:pPr>
+              <w:pStyle w:val="Normal"/>
+              <w:widowControl/>
+              <w:spacing w:before="0" w:after="0"/>
+              <w:jc w:val="left"/>
+              <w:rPr>
+                <w:rFonts w:ascii="Verdana" w:hAnsi="Verdana"/>
+                <w:sz w:val="20"/>
+                <w:szCs w:val="20"/>
+              </w:rPr>
+            </w:pPr>
+            <w:r>
+              <w:rPr>
+                <w:rFonts w:ascii="Verdana" w:hAnsi="Verdana"/>
+                <w:kern w:val="0"/>
+                <w:sz w:val="20"/>
+                <w:szCs w:val="20"/>
+                <w:lang w:val="nl-BE" w:bidi="ar-SA"/>
               </w:rPr>
               <w:t>Leuven 14/05/2000</w:t>
             </w:r>
@@ -470,19 +600,29 @@
       </w:tr>
       <w:tr>
         <w:trPr>
-          <w:trHeight w:val="450"/>
+          <w:trHeight w:val="450" w:hRule="atLeast"/>
         </w:trPr>
         <w:tc>
           <w:tcPr>
-            <w:tcW w:w="3775" w:type="dxa"/>
-            <w:shd w:val="clear" w:color="auto" w:fill="BDD6EE" w:themeFill="accent5" w:themeFillTint="66"/>
-            <w:vAlign w:val="center"/>
-          </w:tcPr>
-          <w:p>
-            <w:pPr>
+            <w:tcW w:w="3771" w:type="dxa"/>
+            <w:tcBorders>
+              <w:top w:val="nil"/>
+              <w:left w:val="single" w:sz="12" w:space="0" w:color="4472C4"/>
+              <w:bottom w:val="single" w:sz="12" w:space="0" w:color="4472C4"/>
+              <w:right w:val="nil"/>
+            </w:tcBorders>
+            <w:shd w:color="auto" w:fill="BDD6EE" w:themeFill="accent5" w:themeFillTint="66" w:val="clear"/>
+            <w:vAlign w:val="center"/>
+          </w:tcPr>
+          <w:p>
+            <w:pPr>
+              <w:pStyle w:val="Normal"/>
+              <w:widowControl/>
               <w:tabs>
-                <w:tab w:val="left" w:pos="3630"/>
+                <w:tab w:val="clear" w:pos="708"/>
+                <w:tab w:val="left" w:pos="3630" w:leader="none"/>
               </w:tabs>
+              <w:spacing w:before="0" w:after="0"/>
               <w:jc w:val="center"/>
               <w:rPr>
                 <w:rFonts w:ascii="Verdana" w:hAnsi="Verdana"/>
@@ -490,10 +630,14 @@
             </w:pPr>
             <w:r>
               <w:rPr>
-                <w:rFonts w:ascii="Verdana" w:eastAsia="Verdana" w:hAnsi="Verdana" w:cs="Verdana"/>
+                <w:rFonts w:eastAsia="Verdana" w:cs="Verdana" w:ascii="Verdana" w:hAnsi="Verdana"/>
                 <w:b/>
                 <w:bCs/>
                 <w:color w:val="003366"/>
+                <w:kern w:val="0"/>
+                <w:sz w:val="22"/>
+                <w:szCs w:val="22"/>
+                <w:lang w:val="nl-BE" w:bidi="ar-SA"/>
               </w:rPr>
               <w:t>Burgerlijke staat</w:t>
             </w:r>
@@ -501,23 +645,35 @@
         </w:tc>
         <w:tc>
           <w:tcPr>
-            <w:tcW w:w="6681" w:type="dxa"/>
-            <w:shd w:val="clear" w:color="auto" w:fill="BDD6EE" w:themeFill="accent5" w:themeFillTint="66"/>
-            <w:vAlign w:val="center"/>
-          </w:tcPr>
-          <w:p>
-            <w:pPr>
-              <w:rPr>
-                <w:rFonts w:ascii="Verdana" w:hAnsi="Verdana"/>
-                <w:sz w:val="20"/>
-                <w:szCs w:val="20"/>
-              </w:rPr>
-            </w:pPr>
-            <w:r>
-              <w:rPr>
-                <w:rFonts w:ascii="Verdana" w:hAnsi="Verdana"/>
-                <w:sz w:val="20"/>
-                <w:szCs w:val="20"/>
+            <w:tcW w:w="6664" w:type="dxa"/>
+            <w:tcBorders>
+              <w:top w:val="nil"/>
+              <w:left w:val="nil"/>
+              <w:bottom w:val="single" w:sz="12" w:space="0" w:color="4472C4"/>
+              <w:right w:val="single" w:sz="12" w:space="0" w:color="4472C4"/>
+            </w:tcBorders>
+            <w:shd w:color="auto" w:fill="BDD6EE" w:themeFill="accent5" w:themeFillTint="66" w:val="clear"/>
+            <w:vAlign w:val="center"/>
+          </w:tcPr>
+          <w:p>
+            <w:pPr>
+              <w:pStyle w:val="Normal"/>
+              <w:widowControl/>
+              <w:spacing w:before="0" w:after="0"/>
+              <w:jc w:val="left"/>
+              <w:rPr>
+                <w:rFonts w:ascii="Verdana" w:hAnsi="Verdana"/>
+                <w:sz w:val="20"/>
+                <w:szCs w:val="20"/>
+              </w:rPr>
+            </w:pPr>
+            <w:r>
+              <w:rPr>
+                <w:rFonts w:ascii="Verdana" w:hAnsi="Verdana"/>
+                <w:kern w:val="0"/>
+                <w:sz w:val="20"/>
+                <w:szCs w:val="20"/>
+                <w:lang w:val="nl-BE" w:bidi="ar-SA"/>
               </w:rPr>
               <w:t>Ongehuwd</w:t>
             </w:r>
@@ -527,16 +683,27 @@
     </w:tbl>
     <w:p>
       <w:pPr>
+        <w:pStyle w:val="Normal"/>
         <w:jc w:val="center"/>
+        <w:rPr/>
       </w:pPr>
+      <w:r>
+        <w:rPr/>
+      </w:r>
     </w:p>
     <w:p>
       <w:pPr>
+        <w:pStyle w:val="Normal"/>
         <w:jc w:val="center"/>
+        <w:rPr/>
       </w:pPr>
+      <w:r>
+        <w:rPr/>
+      </w:r>
     </w:p>
     <w:p>
       <w:pPr>
+        <w:pStyle w:val="Normal"/>
         <w:jc w:val="center"/>
         <w:rPr>
           <w:rFonts w:ascii="Verdana" w:hAnsi="Verdana"/>
@@ -559,44 +726,60 @@
     </w:p>
     <w:p>
       <w:pPr>
+        <w:pStyle w:val="Normal"/>
         <w:jc w:val="center"/>
         <w:rPr>
           <w:rFonts w:ascii="Verdana" w:hAnsi="Verdana"/>
           <w:lang w:val="nl-NL"/>
         </w:rPr>
       </w:pPr>
+      <w:r>
+        <w:rPr>
+          <w:rFonts w:ascii="Verdana" w:hAnsi="Verdana"/>
+          <w:lang w:val="nl-NL"/>
+        </w:rPr>
+      </w:r>
     </w:p>
     <w:tbl>
       <w:tblPr>
         <w:tblStyle w:val="TableGrid"/>
-        <w:tblW w:w="0" w:type="auto"/>
-        <w:tblBorders>
-          <w:top w:val="single" w:sz="12" w:space="0" w:color="4472C4" w:themeColor="accent1"/>
-          <w:left w:val="single" w:sz="12" w:space="0" w:color="4472C4" w:themeColor="accent1"/>
-          <w:bottom w:val="single" w:sz="12" w:space="0" w:color="4472C4" w:themeColor="accent1"/>
-          <w:right w:val="single" w:sz="12" w:space="0" w:color="4472C4" w:themeColor="accent1"/>
-          <w:insideH w:val="single" w:sz="12" w:space="0" w:color="4472C4" w:themeColor="accent1"/>
-          <w:insideV w:val="none" w:sz="0" w:space="0" w:color="auto"/>
-        </w:tblBorders>
-        <w:shd w:val="clear" w:color="auto" w:fill="BDD6EE" w:themeFill="accent5" w:themeFillTint="66"/>
-        <w:tblLook w:val="04A0" w:firstRow="1" w:lastRow="0" w:firstColumn="1" w:lastColumn="0" w:noHBand="0" w:noVBand="1"/>
+        <w:tblW w:w="10436" w:type="dxa"/>
+        <w:jc w:val="left"/>
+        <w:tblInd w:w="0" w:type="dxa"/>
+        <w:tblLayout w:type="fixed"/>
+        <w:tblCellMar>
+          <w:top w:w="0" w:type="dxa"/>
+          <w:left w:w="108" w:type="dxa"/>
+          <w:bottom w:w="0" w:type="dxa"/>
+          <w:right w:w="108" w:type="dxa"/>
+        </w:tblCellMar>
+        <w:tblLook w:firstRow="1" w:noVBand="1" w:lastRow="0" w:firstColumn="1" w:lastColumn="0" w:noHBand="0" w:val="04a0"/>
       </w:tblPr>
       <w:tblGrid>
-        <w:gridCol w:w="1165"/>
+        <w:gridCol w:w="1164"/>
         <w:gridCol w:w="9271"/>
       </w:tblGrid>
       <w:tr>
         <w:trPr>
-          <w:trHeight w:val="2267"/>
+          <w:trHeight w:val="2267" w:hRule="atLeast"/>
         </w:trPr>
         <w:tc>
           <w:tcPr>
-            <w:tcW w:w="1165" w:type="dxa"/>
-            <w:shd w:val="clear" w:color="auto" w:fill="BDD6EE" w:themeFill="accent5" w:themeFillTint="66"/>
-            <w:vAlign w:val="center"/>
-          </w:tcPr>
-          <w:p>
-            <w:pPr>
+            <w:tcW w:w="1164" w:type="dxa"/>
+            <w:tcBorders>
+              <w:top w:val="single" w:sz="12" w:space="0" w:color="4472C4"/>
+              <w:left w:val="single" w:sz="12" w:space="0" w:color="4472C4"/>
+              <w:bottom w:val="single" w:sz="12" w:space="0" w:color="4472C4"/>
+              <w:right w:val="nil"/>
+            </w:tcBorders>
+            <w:shd w:color="auto" w:fill="BDD6EE" w:themeFill="accent5" w:themeFillTint="66" w:val="clear"/>
+            <w:vAlign w:val="center"/>
+          </w:tcPr>
+          <w:p>
+            <w:pPr>
+              <w:pStyle w:val="Normal"/>
+              <w:widowControl/>
+              <w:spacing w:before="0" w:after="0"/>
               <w:jc w:val="center"/>
               <w:rPr>
                 <w:rFonts w:ascii="Verdana" w:hAnsi="Verdana"/>
@@ -605,12 +788,13 @@
             </w:pPr>
             <w:r>
               <w:rPr>
-                <w:rFonts w:ascii="Verdana" w:hAnsi="Verdana"/>
-                <w:noProof/>
-                <w:lang w:val="nl-NL"/>
+                <w:kern w:val="0"/>
+                <w:sz w:val="22"/>
+                <w:szCs w:val="22"/>
+                <w:lang w:val="nl-BE" w:bidi="ar-SA"/>
               </w:rPr>
               <w:drawing>
-                <wp:inline distT="0" distB="0" distL="0" distR="0" wp14:anchorId="46AAA6A1" wp14:editId="25A8BC5D">
+                <wp:inline distT="0" distB="0" distL="0" distR="0">
                   <wp:extent cx="457200" cy="457200"/>
                   <wp:effectExtent l="0" t="0" r="0" b="0"/>
                   <wp:docPr id="2" name="Graphic 2" descr="Man with solid fill"/>
@@ -622,24 +806,17 @@
                       <pic:pic xmlns:pic="http://schemas.openxmlformats.org/drawingml/2006/picture">
                         <pic:nvPicPr>
                           <pic:cNvPr id="2" name="Graphic 2" descr="Man with solid fill"/>
-                          <pic:cNvPicPr/>
+                          <pic:cNvPicPr>
+                            <a:picLocks noChangeAspect="1" noChangeArrowheads="1"/>
+                          </pic:cNvPicPr>
                         </pic:nvPicPr>
                         <pic:blipFill>
-                          <a:blip r:embed="rId5">
-                            <a:extLst>
-                              <a:ext uri="{28A0092B-C50C-407E-A947-70E740481C1C}">
-                                <a14:useLocalDpi xmlns:a14="http://schemas.microsoft.com/office/drawing/2010/main" val="0"/>
-                              </a:ext>
-                              <a:ext uri="{96DAC541-7B7A-43D3-8B79-37D633B846F1}">
-                                <asvg:svgBlip xmlns:asvg="http://schemas.microsoft.com/office/drawing/2016/SVG/main" r:embed="rId6"/>
-                              </a:ext>
-                            </a:extLst>
-                          </a:blip>
+                          <a:blip r:embed="rId3"/>
                           <a:stretch>
                             <a:fillRect/>
                           </a:stretch>
                         </pic:blipFill>
-                        <pic:spPr>
+                        <pic:spPr bwMode="auto">
                           <a:xfrm>
                             <a:off x="0" y="0"/>
                             <a:ext cx="457200" cy="457200"/>
@@ -658,15 +835,26 @@
         </w:tc>
         <w:tc>
           <w:tcPr>
-            <w:tcW w:w="9291" w:type="dxa"/>
-            <w:shd w:val="clear" w:color="auto" w:fill="BDD6EE" w:themeFill="accent5" w:themeFillTint="66"/>
-            <w:vAlign w:val="center"/>
-          </w:tcPr>
-          <w:p>
-            <w:pPr>
+            <w:tcW w:w="9271" w:type="dxa"/>
+            <w:tcBorders>
+              <w:top w:val="single" w:sz="12" w:space="0" w:color="4472C4"/>
+              <w:left w:val="nil"/>
+              <w:bottom w:val="single" w:sz="12" w:space="0" w:color="4472C4"/>
+              <w:right w:val="single" w:sz="12" w:space="0" w:color="4472C4"/>
+            </w:tcBorders>
+            <w:shd w:color="auto" w:fill="BDD6EE" w:themeFill="accent5" w:themeFillTint="66" w:val="clear"/>
+            <w:vAlign w:val="center"/>
+          </w:tcPr>
+          <w:p>
+            <w:pPr>
+              <w:pStyle w:val="Normal"/>
+              <w:widowControl/>
               <w:tabs>
-                <w:tab w:val="left" w:pos="690"/>
+                <w:tab w:val="clear" w:pos="708"/>
+                <w:tab w:val="left" w:pos="690" w:leader="none"/>
               </w:tabs>
+              <w:spacing w:before="0" w:after="0"/>
+              <w:jc w:val="left"/>
               <w:rPr>
                 <w:rFonts w:ascii="Verdana" w:hAnsi="Verdana"/>
                 <w:sz w:val="20"/>
@@ -677,105 +865,91 @@
             <w:r>
               <w:rPr>
                 <w:rFonts w:ascii="Verdana" w:hAnsi="Verdana"/>
+                <w:kern w:val="0"/>
+                <w:sz w:val="20"/>
+                <w:szCs w:val="20"/>
+                <w:lang w:val="nl-NL" w:bidi="ar-SA"/>
+              </w:rPr>
+              <w:t>Kwaliteiten: dynamisch, polyvalent, mensgericht &amp; zorgend, ondersteuning &amp; coördinatie (een doener).</w:t>
+            </w:r>
+          </w:p>
+          <w:p>
+            <w:pPr>
+              <w:pStyle w:val="Normal"/>
+              <w:widowControl/>
+              <w:tabs>
+                <w:tab w:val="clear" w:pos="708"/>
+                <w:tab w:val="left" w:pos="690" w:leader="none"/>
+              </w:tabs>
+              <w:spacing w:before="0" w:after="0"/>
+              <w:jc w:val="left"/>
+              <w:rPr>
+                <w:rFonts w:ascii="Verdana" w:hAnsi="Verdana"/>
                 <w:sz w:val="20"/>
                 <w:szCs w:val="20"/>
                 <w:lang w:val="nl-NL"/>
               </w:rPr>
-              <w:t>Kwaliteiten: dynamisch, polyvalent, mensgericht &amp; zorgend, ondersteuning &amp; coördinatie (een doener).</w:t>
-            </w:r>
-          </w:p>
-          <w:p>
-            <w:pPr>
+            </w:pPr>
+            <w:r>
+              <w:rPr>
+                <w:rFonts w:ascii="Verdana" w:hAnsi="Verdana"/>
+                <w:kern w:val="0"/>
+                <w:sz w:val="20"/>
+                <w:szCs w:val="20"/>
+                <w:lang w:val="nl-NL" w:bidi="ar-SA"/>
+              </w:rPr>
+              <w:t>Sociale ingesteldheid.</w:t>
+            </w:r>
+          </w:p>
+          <w:p>
+            <w:pPr>
+              <w:pStyle w:val="Normal"/>
+              <w:widowControl/>
               <w:tabs>
-                <w:tab w:val="left" w:pos="690"/>
+                <w:tab w:val="clear" w:pos="708"/>
+                <w:tab w:val="left" w:pos="690" w:leader="none"/>
               </w:tabs>
-              <w:rPr>
-                <w:rFonts w:ascii="Verdana" w:hAnsi="Verdana"/>
-                <w:sz w:val="20"/>
-                <w:szCs w:val="20"/>
+              <w:spacing w:before="0" w:after="0"/>
+              <w:jc w:val="left"/>
+              <w:rPr>
+                <w:rFonts w:ascii="Verdana" w:hAnsi="Verdana"/>
                 <w:lang w:val="nl-NL"/>
               </w:rPr>
             </w:pPr>
             <w:r>
               <w:rPr>
                 <w:rFonts w:ascii="Verdana" w:hAnsi="Verdana"/>
-                <w:sz w:val="20"/>
-                <w:szCs w:val="20"/>
-                <w:lang w:val="nl-NL"/>
-              </w:rPr>
-              <w:t>Sociale ingesteldheid</w:t>
-            </w:r>
-            <w:r>
-              <w:rPr>
-                <w:rFonts w:ascii="Verdana" w:hAnsi="Verdana"/>
-                <w:sz w:val="20"/>
-                <w:szCs w:val="20"/>
-                <w:lang w:val="nl-NL"/>
-              </w:rPr>
-              <w:t>.</w:t>
-            </w:r>
-          </w:p>
-          <w:p>
-            <w:pPr>
-              <w:tabs>
-                <w:tab w:val="left" w:pos="690"/>
-              </w:tabs>
-              <w:rPr>
-                <w:rFonts w:ascii="Verdana" w:hAnsi="Verdana"/>
-                <w:lang w:val="nl-NL"/>
-              </w:rPr>
-            </w:pPr>
-            <w:r>
-              <w:rPr>
-                <w:rFonts w:ascii="Verdana" w:hAnsi="Verdana"/>
-                <w:sz w:val="20"/>
-                <w:szCs w:val="20"/>
-                <w:lang w:val="nl-NL"/>
-              </w:rPr>
-              <w:t>Een teamspeler die ook graag autonoom werkt goed in het overzicht bewaren, context, stapsgewijs doelen bereiken, zich inwerken, leergierig zorgvuldig, nauwgezet, toegewijd, verantwoordelijk, probleemoplosser in staat zich aan te passen aan (wijzigende) om</w:t>
-            </w:r>
-            <w:r>
-              <w:rPr>
-                <w:rFonts w:ascii="Verdana" w:hAnsi="Verdana"/>
-                <w:sz w:val="20"/>
-                <w:szCs w:val="20"/>
-                <w:lang w:val="nl-NL"/>
-              </w:rPr>
-              <w:t>g</w:t>
-            </w:r>
-            <w:r>
-              <w:rPr>
-                <w:rFonts w:ascii="Verdana" w:hAnsi="Verdana"/>
-                <w:sz w:val="20"/>
-                <w:szCs w:val="20"/>
-                <w:lang w:val="nl-NL"/>
-              </w:rPr>
-              <w:t>eving, taken, verantwoordelijkheden en/of mensen</w:t>
-            </w:r>
-            <w:r>
-              <w:rPr>
-                <w:rFonts w:ascii="Verdana" w:hAnsi="Verdana"/>
-                <w:sz w:val="20"/>
-                <w:szCs w:val="20"/>
-                <w:lang w:val="nl-NL"/>
-              </w:rPr>
-              <w:t>.</w:t>
+                <w:kern w:val="0"/>
+                <w:sz w:val="20"/>
+                <w:szCs w:val="20"/>
+                <w:lang w:val="nl-NL" w:bidi="ar-SA"/>
+              </w:rPr>
+              <w:t>Een teamspeler die ook graag autonoom werkt goed in het overzicht bewaren, context, stapsgewijs doelen bereiken, zich inwerken, leergierig zorgvuldig, nauwgezet, toegewijd, verantwoordelijk, probleemoplosser in staat zich aan te passen aan (wijzigende) omgeving, taken, verantwoordelijkheden en/of mensen.</w:t>
             </w:r>
           </w:p>
         </w:tc>
       </w:tr>
       <w:tr>
         <w:trPr>
-          <w:trHeight w:val="710"/>
+          <w:trHeight w:val="710" w:hRule="atLeast"/>
         </w:trPr>
         <w:tc>
           <w:tcPr>
-            <w:tcW w:w="1165" w:type="dxa"/>
-            <w:shd w:val="clear" w:color="auto" w:fill="BDD6EE" w:themeFill="accent5" w:themeFillTint="66"/>
-            <w:vAlign w:val="center"/>
-          </w:tcPr>
-          <w:p>
-            <w:pPr>
+            <w:tcW w:w="1164" w:type="dxa"/>
+            <w:tcBorders>
+              <w:top w:val="single" w:sz="12" w:space="0" w:color="4472C4"/>
+              <w:left w:val="single" w:sz="12" w:space="0" w:color="4472C4"/>
+              <w:bottom w:val="single" w:sz="12" w:space="0" w:color="4472C4"/>
+              <w:right w:val="nil"/>
+            </w:tcBorders>
+            <w:shd w:color="auto" w:fill="BDD6EE" w:themeFill="accent5" w:themeFillTint="66" w:val="clear"/>
+            <w:vAlign w:val="center"/>
+          </w:tcPr>
+          <w:p>
+            <w:pPr>
+              <w:pStyle w:val="Normal"/>
+              <w:widowControl/>
+              <w:spacing w:before="0" w:after="0"/>
               <w:jc w:val="center"/>
               <w:rPr>
                 <w:rFonts w:ascii="Verdana" w:hAnsi="Verdana"/>
@@ -784,14 +958,15 @@
             </w:pPr>
             <w:r>
               <w:rPr>
-                <w:rFonts w:ascii="Verdana" w:hAnsi="Verdana"/>
-                <w:noProof/>
-                <w:lang w:val="nl-NL"/>
+                <w:kern w:val="0"/>
+                <w:sz w:val="22"/>
+                <w:szCs w:val="22"/>
+                <w:lang w:val="nl-BE" w:bidi="ar-SA"/>
               </w:rPr>
               <w:drawing>
-                <wp:inline distT="0" distB="0" distL="0" distR="0" wp14:anchorId="281F1621" wp14:editId="5B9D2B9A">
+                <wp:inline distT="0" distB="0" distL="0" distR="0">
                   <wp:extent cx="466725" cy="466725"/>
-                  <wp:effectExtent l="0" t="0" r="9525" b="0"/>
+                  <wp:effectExtent l="0" t="0" r="0" b="0"/>
                   <wp:docPr id="3" name="Graphic 3" descr="Chat with solid fill"/>
                   <wp:cNvGraphicFramePr>
                     <a:graphicFrameLocks xmlns:a="http://schemas.openxmlformats.org/drawingml/2006/main" noChangeAspect="1"/>
@@ -801,24 +976,17 @@
                       <pic:pic xmlns:pic="http://schemas.openxmlformats.org/drawingml/2006/picture">
                         <pic:nvPicPr>
                           <pic:cNvPr id="3" name="Graphic 3" descr="Chat with solid fill"/>
-                          <pic:cNvPicPr/>
+                          <pic:cNvPicPr>
+                            <a:picLocks noChangeAspect="1" noChangeArrowheads="1"/>
+                          </pic:cNvPicPr>
                         </pic:nvPicPr>
                         <pic:blipFill>
-                          <a:blip r:embed="rId7">
-                            <a:extLst>
-                              <a:ext uri="{28A0092B-C50C-407E-A947-70E740481C1C}">
-                                <a14:useLocalDpi xmlns:a14="http://schemas.microsoft.com/office/drawing/2010/main" val="0"/>
-                              </a:ext>
-                              <a:ext uri="{96DAC541-7B7A-43D3-8B79-37D633B846F1}">
-                                <asvg:svgBlip xmlns:asvg="http://schemas.microsoft.com/office/drawing/2016/SVG/main" r:embed="rId8"/>
-                              </a:ext>
-                            </a:extLst>
-                          </a:blip>
+                          <a:blip r:embed="rId4"/>
                           <a:stretch>
                             <a:fillRect/>
                           </a:stretch>
                         </pic:blipFill>
-                        <pic:spPr>
+                        <pic:spPr bwMode="auto">
                           <a:xfrm>
                             <a:off x="0" y="0"/>
                             <a:ext cx="466725" cy="466725"/>
@@ -837,12 +1005,22 @@
         </w:tc>
         <w:tc>
           <w:tcPr>
-            <w:tcW w:w="9291" w:type="dxa"/>
-            <w:shd w:val="clear" w:color="auto" w:fill="BDD6EE" w:themeFill="accent5" w:themeFillTint="66"/>
-            <w:vAlign w:val="center"/>
-          </w:tcPr>
-          <w:p>
-            <w:pPr>
+            <w:tcW w:w="9271" w:type="dxa"/>
+            <w:tcBorders>
+              <w:top w:val="single" w:sz="12" w:space="0" w:color="4472C4"/>
+              <w:left w:val="nil"/>
+              <w:bottom w:val="single" w:sz="12" w:space="0" w:color="4472C4"/>
+              <w:right w:val="single" w:sz="12" w:space="0" w:color="4472C4"/>
+            </w:tcBorders>
+            <w:shd w:color="auto" w:fill="BDD6EE" w:themeFill="accent5" w:themeFillTint="66" w:val="clear"/>
+            <w:vAlign w:val="center"/>
+          </w:tcPr>
+          <w:p>
+            <w:pPr>
+              <w:pStyle w:val="Normal"/>
+              <w:widowControl/>
+              <w:spacing w:before="0" w:after="0"/>
+              <w:jc w:val="left"/>
               <w:rPr>
                 <w:rFonts w:ascii="Verdana" w:hAnsi="Verdana"/>
                 <w:lang w:val="nl-NL"/>
@@ -851,9 +1029,10 @@
             <w:r>
               <w:rPr>
                 <w:rFonts w:ascii="Verdana" w:hAnsi="Verdana"/>
-                <w:sz w:val="20"/>
-                <w:szCs w:val="20"/>
-                <w:lang w:val="nl-NL"/>
+                <w:kern w:val="0"/>
+                <w:sz w:val="20"/>
+                <w:szCs w:val="20"/>
+                <w:lang w:val="nl-NL" w:bidi="ar-SA"/>
               </w:rPr>
               <w:t>Nederlands moedertaal, Engels vrij goed, Frans matig</w:t>
             </w:r>
@@ -862,16 +1041,25 @@
       </w:tr>
       <w:tr>
         <w:trPr>
-          <w:trHeight w:val="3572"/>
+          <w:trHeight w:val="3572" w:hRule="atLeast"/>
         </w:trPr>
         <w:tc>
           <w:tcPr>
-            <w:tcW w:w="1165" w:type="dxa"/>
-            <w:shd w:val="clear" w:color="auto" w:fill="BDD6EE" w:themeFill="accent5" w:themeFillTint="66"/>
-            <w:vAlign w:val="center"/>
-          </w:tcPr>
-          <w:p>
-            <w:pPr>
+            <w:tcW w:w="1164" w:type="dxa"/>
+            <w:tcBorders>
+              <w:top w:val="single" w:sz="12" w:space="0" w:color="4472C4"/>
+              <w:left w:val="single" w:sz="12" w:space="0" w:color="4472C4"/>
+              <w:bottom w:val="single" w:sz="12" w:space="0" w:color="4472C4"/>
+              <w:right w:val="nil"/>
+            </w:tcBorders>
+            <w:shd w:color="auto" w:fill="BDD6EE" w:themeFill="accent5" w:themeFillTint="66" w:val="clear"/>
+            <w:vAlign w:val="center"/>
+          </w:tcPr>
+          <w:p>
+            <w:pPr>
+              <w:pStyle w:val="Normal"/>
+              <w:widowControl/>
+              <w:spacing w:before="0" w:after="0"/>
               <w:jc w:val="center"/>
               <w:rPr>
                 <w:rFonts w:ascii="Verdana" w:hAnsi="Verdana"/>
@@ -880,14 +1068,15 @@
             </w:pPr>
             <w:r>
               <w:rPr>
-                <w:rFonts w:ascii="Verdana" w:hAnsi="Verdana"/>
-                <w:noProof/>
-                <w:lang w:val="nl-NL"/>
+                <w:kern w:val="0"/>
+                <w:sz w:val="22"/>
+                <w:szCs w:val="22"/>
+                <w:lang w:val="nl-BE" w:bidi="ar-SA"/>
               </w:rPr>
               <w:drawing>
-                <wp:inline distT="0" distB="0" distL="0" distR="0" wp14:anchorId="54D9817D" wp14:editId="0E6BC873">
+                <wp:inline distT="0" distB="0" distL="0" distR="0">
                   <wp:extent cx="466725" cy="466725"/>
-                  <wp:effectExtent l="0" t="0" r="9525" b="0"/>
+                  <wp:effectExtent l="0" t="0" r="0" b="0"/>
                   <wp:docPr id="4" name="Graphic 4" descr="Computer with solid fill"/>
                   <wp:cNvGraphicFramePr>
                     <a:graphicFrameLocks xmlns:a="http://schemas.openxmlformats.org/drawingml/2006/main" noChangeAspect="1"/>
@@ -897,24 +1086,17 @@
                       <pic:pic xmlns:pic="http://schemas.openxmlformats.org/drawingml/2006/picture">
                         <pic:nvPicPr>
                           <pic:cNvPr id="4" name="Graphic 4" descr="Computer with solid fill"/>
-                          <pic:cNvPicPr/>
+                          <pic:cNvPicPr>
+                            <a:picLocks noChangeAspect="1" noChangeArrowheads="1"/>
+                          </pic:cNvPicPr>
                         </pic:nvPicPr>
                         <pic:blipFill>
-                          <a:blip r:embed="rId9">
-                            <a:extLst>
-                              <a:ext uri="{28A0092B-C50C-407E-A947-70E740481C1C}">
-                                <a14:useLocalDpi xmlns:a14="http://schemas.microsoft.com/office/drawing/2010/main" val="0"/>
-                              </a:ext>
-                              <a:ext uri="{96DAC541-7B7A-43D3-8B79-37D633B846F1}">
-                                <asvg:svgBlip xmlns:asvg="http://schemas.microsoft.com/office/drawing/2016/SVG/main" r:embed="rId10"/>
-                              </a:ext>
-                            </a:extLst>
-                          </a:blip>
+                          <a:blip r:embed="rId5"/>
                           <a:stretch>
                             <a:fillRect/>
                           </a:stretch>
                         </pic:blipFill>
-                        <pic:spPr>
+                        <pic:spPr bwMode="auto">
                           <a:xfrm>
                             <a:off x="0" y="0"/>
                             <a:ext cx="466725" cy="466725"/>
@@ -933,12 +1115,22 @@
         </w:tc>
         <w:tc>
           <w:tcPr>
-            <w:tcW w:w="9291" w:type="dxa"/>
-            <w:shd w:val="clear" w:color="auto" w:fill="BDD6EE" w:themeFill="accent5" w:themeFillTint="66"/>
-            <w:vAlign w:val="center"/>
-          </w:tcPr>
-          <w:p>
-            <w:pPr>
+            <w:tcW w:w="9271" w:type="dxa"/>
+            <w:tcBorders>
+              <w:top w:val="single" w:sz="12" w:space="0" w:color="4472C4"/>
+              <w:left w:val="nil"/>
+              <w:bottom w:val="single" w:sz="12" w:space="0" w:color="4472C4"/>
+              <w:right w:val="single" w:sz="12" w:space="0" w:color="4472C4"/>
+            </w:tcBorders>
+            <w:shd w:color="auto" w:fill="BDD6EE" w:themeFill="accent5" w:themeFillTint="66" w:val="clear"/>
+            <w:vAlign w:val="center"/>
+          </w:tcPr>
+          <w:p>
+            <w:pPr>
+              <w:pStyle w:val="Normal"/>
+              <w:widowControl/>
+              <w:spacing w:before="0" w:after="0"/>
+              <w:jc w:val="left"/>
               <w:rPr>
                 <w:rFonts w:ascii="Verdana" w:hAnsi="Verdana"/>
                 <w:sz w:val="20"/>
@@ -949,24 +1141,114 @@
             <w:r>
               <w:rPr>
                 <w:rFonts w:ascii="Verdana" w:hAnsi="Verdana"/>
+                <w:kern w:val="0"/>
+                <w:sz w:val="20"/>
+                <w:szCs w:val="20"/>
+                <w:lang w:val="nl-NL" w:bidi="ar-SA"/>
+              </w:rPr>
+              <w:t>Programmeertalen: Java, basis van python, basis van C#</w:t>
+            </w:r>
+          </w:p>
+          <w:p>
+            <w:pPr>
+              <w:pStyle w:val="Normal"/>
+              <w:widowControl/>
+              <w:spacing w:before="0" w:after="0"/>
+              <w:jc w:val="left"/>
+              <w:rPr>
+                <w:rFonts w:ascii="Verdana" w:hAnsi="Verdana"/>
                 <w:sz w:val="20"/>
                 <w:szCs w:val="20"/>
                 <w:lang w:val="nl-NL"/>
               </w:rPr>
-              <w:t>Programmeertalen</w:t>
-            </w:r>
-            <w:r>
+            </w:pPr>
+            <w:r>
+              <w:rPr>
+                <w:rFonts w:ascii="Verdana" w:hAnsi="Verdana"/>
+                <w:kern w:val="0"/>
+                <w:sz w:val="22"/>
+                <w:szCs w:val="22"/>
+                <w:lang w:val="nl-BE" w:bidi="ar-SA"/>
+              </w:rPr>
+            </w:r>
+          </w:p>
+          <w:p>
+            <w:pPr>
+              <w:pStyle w:val="Normal"/>
+              <w:widowControl/>
+              <w:spacing w:before="0" w:after="0"/>
+              <w:jc w:val="left"/>
+              <w:rPr>
+                <w:rFonts w:ascii="Verdana" w:hAnsi="Verdana"/>
+                <w:sz w:val="20"/>
+                <w:szCs w:val="20"/>
+                <w:lang w:val="en-US"/>
+              </w:rPr>
+            </w:pPr>
+            <w:r>
+              <w:rPr>
+                <w:rFonts w:ascii="Verdana" w:hAnsi="Verdana"/>
+                <w:kern w:val="0"/>
+                <w:sz w:val="20"/>
+                <w:szCs w:val="20"/>
+                <w:lang w:val="en-US" w:bidi="ar-SA"/>
+              </w:rPr>
+              <w:t>Website: Front &amp; backend, Html5, CSS, JavaScript</w:t>
+            </w:r>
+          </w:p>
+          <w:p>
+            <w:pPr>
+              <w:pStyle w:val="Normal"/>
+              <w:widowControl/>
+              <w:spacing w:before="0" w:after="0"/>
+              <w:jc w:val="left"/>
+              <w:rPr>
+                <w:rFonts w:ascii="Verdana" w:hAnsi="Verdana"/>
+                <w:sz w:val="20"/>
+                <w:szCs w:val="20"/>
+                <w:lang w:val="en-US"/>
+              </w:rPr>
+            </w:pPr>
+            <w:r>
+              <w:rPr>
+                <w:rFonts w:ascii="Verdana" w:hAnsi="Verdana"/>
+                <w:kern w:val="0"/>
+                <w:sz w:val="22"/>
+                <w:szCs w:val="22"/>
+                <w:lang w:val="nl-BE" w:bidi="ar-SA"/>
+              </w:rPr>
+            </w:r>
+          </w:p>
+          <w:p>
+            <w:pPr>
+              <w:pStyle w:val="Normal"/>
+              <w:widowControl/>
+              <w:spacing w:before="0" w:after="0"/>
+              <w:jc w:val="left"/>
               <w:rPr>
                 <w:rFonts w:ascii="Verdana" w:hAnsi="Verdana"/>
                 <w:sz w:val="20"/>
                 <w:szCs w:val="20"/>
                 <w:lang w:val="nl-NL"/>
               </w:rPr>
-              <w:t>: Java, basis van python, basis van C#</w:t>
-            </w:r>
-          </w:p>
-          <w:p>
-            <w:pPr>
+            </w:pPr>
+            <w:r>
+              <w:rPr>
+                <w:rFonts w:ascii="Verdana" w:hAnsi="Verdana"/>
+                <w:kern w:val="0"/>
+                <w:sz w:val="20"/>
+                <w:szCs w:val="20"/>
+                <w:lang w:val="nl-NL" w:bidi="ar-SA"/>
+              </w:rPr>
+              <w:t>Netwerken: Basis Cisco &amp; Mikrotik, BGP, …</w:t>
+            </w:r>
+          </w:p>
+          <w:p>
+            <w:pPr>
+              <w:pStyle w:val="Normal"/>
+              <w:widowControl/>
+              <w:spacing w:before="0" w:after="0"/>
+              <w:jc w:val="left"/>
               <w:rPr>
                 <w:rFonts w:ascii="Verdana" w:hAnsi="Verdana"/>
                 <w:sz w:val="20"/>
@@ -974,9 +1256,116 @@
                 <w:lang w:val="nl-NL"/>
               </w:rPr>
             </w:pPr>
-          </w:p>
-          <w:p>
-            <w:pPr>
+            <w:r>
+              <w:rPr>
+                <w:rFonts w:ascii="Verdana" w:hAnsi="Verdana"/>
+                <w:kern w:val="0"/>
+                <w:sz w:val="22"/>
+                <w:szCs w:val="22"/>
+                <w:lang w:val="nl-BE" w:bidi="ar-SA"/>
+              </w:rPr>
+            </w:r>
+          </w:p>
+          <w:p>
+            <w:pPr>
+              <w:pStyle w:val="Normal"/>
+              <w:widowControl/>
+              <w:spacing w:before="0" w:after="0"/>
+              <w:jc w:val="left"/>
+              <w:rPr>
+                <w:rFonts w:ascii="Verdana" w:hAnsi="Verdana"/>
+                <w:sz w:val="20"/>
+                <w:szCs w:val="20"/>
+                <w:lang w:val="nl-NL"/>
+              </w:rPr>
+            </w:pPr>
+            <w:r>
+              <w:rPr>
+                <w:rFonts w:ascii="Verdana" w:hAnsi="Verdana"/>
+                <w:kern w:val="0"/>
+                <w:sz w:val="20"/>
+                <w:szCs w:val="20"/>
+                <w:lang w:val="nl-NL" w:bidi="ar-SA"/>
+              </w:rPr>
+              <w:t>Systeembeheer: Ubuntu, UbuntuServer, FreeBSD, …</w:t>
+            </w:r>
+          </w:p>
+          <w:p>
+            <w:pPr>
+              <w:pStyle w:val="Normal"/>
+              <w:widowControl/>
+              <w:spacing w:before="0" w:after="0"/>
+              <w:jc w:val="left"/>
+              <w:rPr>
+                <w:rFonts w:ascii="Verdana" w:hAnsi="Verdana"/>
+                <w:sz w:val="20"/>
+                <w:szCs w:val="20"/>
+                <w:lang w:val="nl-NL"/>
+              </w:rPr>
+            </w:pPr>
+            <w:r>
+              <w:rPr>
+                <w:rFonts w:ascii="Verdana" w:hAnsi="Verdana"/>
+                <w:kern w:val="0"/>
+                <w:sz w:val="22"/>
+                <w:szCs w:val="22"/>
+                <w:lang w:val="nl-BE" w:bidi="ar-SA"/>
+              </w:rPr>
+            </w:r>
+          </w:p>
+          <w:p>
+            <w:pPr>
+              <w:pStyle w:val="Normal"/>
+              <w:widowControl/>
+              <w:spacing w:before="0" w:after="0"/>
+              <w:jc w:val="left"/>
+              <w:rPr>
+                <w:rFonts w:ascii="Verdana" w:hAnsi="Verdana"/>
+                <w:sz w:val="20"/>
+                <w:szCs w:val="20"/>
+                <w:lang w:val="nl-NL"/>
+              </w:rPr>
+            </w:pPr>
+            <w:r>
+              <w:rPr>
+                <w:rFonts w:ascii="Verdana" w:hAnsi="Verdana"/>
+                <w:kern w:val="0"/>
+                <w:sz w:val="20"/>
+                <w:szCs w:val="20"/>
+                <w:lang w:val="nl-NL" w:bidi="ar-SA"/>
+              </w:rPr>
+              <w:t>Gegevens behandelen: PostgreSQL, MySQL</w:t>
+            </w:r>
+          </w:p>
+          <w:p>
+            <w:pPr>
+              <w:pStyle w:val="Normal"/>
+              <w:widowControl/>
+              <w:spacing w:before="0" w:after="0"/>
+              <w:jc w:val="left"/>
+              <w:rPr>
+                <w:rFonts w:ascii="Verdana" w:hAnsi="Verdana"/>
+                <w:sz w:val="20"/>
+                <w:szCs w:val="20"/>
+                <w:lang w:val="nl-NL"/>
+              </w:rPr>
+            </w:pPr>
+            <w:r>
+              <w:rPr>
+                <w:rFonts w:ascii="Verdana" w:hAnsi="Verdana"/>
+                <w:kern w:val="0"/>
+                <w:sz w:val="22"/>
+                <w:szCs w:val="22"/>
+                <w:lang w:val="nl-BE" w:bidi="ar-SA"/>
+              </w:rPr>
+            </w:r>
+          </w:p>
+          <w:p>
+            <w:pPr>
+              <w:pStyle w:val="Normal"/>
+              <w:widowControl/>
+              <w:spacing w:before="0" w:after="0"/>
+              <w:jc w:val="left"/>
               <w:rPr>
                 <w:rFonts w:ascii="Verdana" w:hAnsi="Verdana"/>
                 <w:sz w:val="20"/>
@@ -987,269 +1376,105 @@
             <w:r>
               <w:rPr>
                 <w:rFonts w:ascii="Verdana" w:hAnsi="Verdana"/>
+                <w:kern w:val="0"/>
+                <w:sz w:val="20"/>
+                <w:szCs w:val="20"/>
+                <w:lang w:val="en-US" w:bidi="ar-SA"/>
+              </w:rPr>
+              <w:t>Microsoft office: Word, Excel, PowerPoint, …</w:t>
+            </w:r>
+          </w:p>
+          <w:p>
+            <w:pPr>
+              <w:pStyle w:val="Normal"/>
+              <w:widowControl/>
+              <w:spacing w:before="0" w:after="0"/>
+              <w:jc w:val="left"/>
+              <w:rPr>
+                <w:rFonts w:ascii="Verdana" w:hAnsi="Verdana"/>
                 <w:sz w:val="20"/>
                 <w:szCs w:val="20"/>
                 <w:lang w:val="en-US"/>
               </w:rPr>
-              <w:t>Website: Front &amp; backend, Html5, CSS, JavaScript</w:t>
-            </w:r>
-          </w:p>
-          <w:p>
-            <w:pPr>
-              <w:rPr>
-                <w:rFonts w:ascii="Verdana" w:hAnsi="Verdana"/>
-                <w:sz w:val="20"/>
-                <w:szCs w:val="20"/>
+            </w:pPr>
+            <w:r>
+              <w:rPr>
+                <w:rFonts w:ascii="Verdana" w:hAnsi="Verdana"/>
+                <w:kern w:val="0"/>
+                <w:sz w:val="22"/>
+                <w:szCs w:val="22"/>
+                <w:lang w:val="nl-BE" w:bidi="ar-SA"/>
+              </w:rPr>
+            </w:r>
+          </w:p>
+          <w:p>
+            <w:pPr>
+              <w:pStyle w:val="Normal"/>
+              <w:widowControl/>
+              <w:spacing w:before="0" w:after="0"/>
+              <w:jc w:val="left"/>
+              <w:rPr>
+                <w:rFonts w:ascii="Verdana" w:hAnsi="Verdana"/>
+                <w:sz w:val="20"/>
+                <w:szCs w:val="20"/>
+                <w:lang w:val="nl-NL"/>
+              </w:rPr>
+            </w:pPr>
+            <w:r>
+              <w:rPr>
+                <w:rFonts w:ascii="Verdana" w:hAnsi="Verdana"/>
+                <w:kern w:val="0"/>
+                <w:sz w:val="20"/>
+                <w:szCs w:val="20"/>
+                <w:lang w:val="nl-NL" w:bidi="ar-SA"/>
+              </w:rPr>
+              <w:t>Video en foto editing</w:t>
+            </w:r>
+          </w:p>
+          <w:p>
+            <w:pPr>
+              <w:pStyle w:val="Normal"/>
+              <w:widowControl/>
+              <w:spacing w:before="0" w:after="0"/>
+              <w:jc w:val="left"/>
+              <w:rPr>
+                <w:rFonts w:ascii="Verdana" w:hAnsi="Verdana"/>
                 <w:lang w:val="en-US"/>
               </w:rPr>
             </w:pPr>
-          </w:p>
-          <w:p>
-            <w:pPr>
-              <w:rPr>
-                <w:rFonts w:ascii="Verdana" w:hAnsi="Verdana"/>
-                <w:sz w:val="20"/>
-                <w:szCs w:val="20"/>
-                <w:lang w:val="nl-NL"/>
-              </w:rPr>
-            </w:pPr>
-            <w:r>
-              <w:rPr>
-                <w:rFonts w:ascii="Verdana" w:hAnsi="Verdana"/>
-                <w:sz w:val="20"/>
-                <w:szCs w:val="20"/>
-                <w:lang w:val="nl-NL"/>
-              </w:rPr>
-              <w:t>Netwerken: Basis Cisco &amp; Mikrotik, BGP, …</w:t>
-            </w:r>
-          </w:p>
-          <w:p>
-            <w:pPr>
-              <w:rPr>
-                <w:rFonts w:ascii="Verdana" w:hAnsi="Verdana"/>
-                <w:sz w:val="20"/>
-                <w:szCs w:val="20"/>
-                <w:lang w:val="nl-NL"/>
-              </w:rPr>
-            </w:pPr>
-          </w:p>
-          <w:p>
-            <w:pPr>
-              <w:rPr>
-                <w:rFonts w:ascii="Verdana" w:hAnsi="Verdana"/>
-                <w:sz w:val="20"/>
-                <w:szCs w:val="20"/>
-                <w:lang w:val="nl-NL"/>
-              </w:rPr>
-            </w:pPr>
-            <w:r>
-              <w:rPr>
-                <w:rFonts w:ascii="Verdana" w:hAnsi="Verdana"/>
-                <w:sz w:val="20"/>
-                <w:szCs w:val="20"/>
-                <w:lang w:val="nl-NL"/>
-              </w:rPr>
-              <w:t xml:space="preserve">Systeembeheer: Ubuntu, </w:t>
-            </w:r>
-            <w:proofErr w:type="spellStart"/>
-            <w:r>
-              <w:rPr>
-                <w:rFonts w:ascii="Verdana" w:hAnsi="Verdana"/>
-                <w:sz w:val="20"/>
-                <w:szCs w:val="20"/>
-                <w:lang w:val="nl-NL"/>
-              </w:rPr>
-              <w:t>UbuntuServer</w:t>
-            </w:r>
-            <w:proofErr w:type="spellEnd"/>
-            <w:r>
-              <w:rPr>
-                <w:rFonts w:ascii="Verdana" w:hAnsi="Verdana"/>
-                <w:sz w:val="20"/>
-                <w:szCs w:val="20"/>
-                <w:lang w:val="nl-NL"/>
-              </w:rPr>
-              <w:t xml:space="preserve">, </w:t>
-            </w:r>
-            <w:proofErr w:type="spellStart"/>
-            <w:r>
-              <w:rPr>
-                <w:rFonts w:ascii="Verdana" w:hAnsi="Verdana"/>
-                <w:sz w:val="20"/>
-                <w:szCs w:val="20"/>
-                <w:lang w:val="nl-NL"/>
-              </w:rPr>
-              <w:t>FreeBSD</w:t>
-            </w:r>
-            <w:proofErr w:type="spellEnd"/>
-            <w:r>
-              <w:rPr>
-                <w:rFonts w:ascii="Verdana" w:hAnsi="Verdana"/>
-                <w:sz w:val="20"/>
-                <w:szCs w:val="20"/>
-                <w:lang w:val="nl-NL"/>
-              </w:rPr>
-              <w:t>, …</w:t>
-            </w:r>
-          </w:p>
-          <w:p>
-            <w:pPr>
-              <w:rPr>
-                <w:rFonts w:ascii="Verdana" w:hAnsi="Verdana"/>
-                <w:sz w:val="20"/>
-                <w:szCs w:val="20"/>
-                <w:lang w:val="nl-NL"/>
-              </w:rPr>
-            </w:pPr>
-          </w:p>
-          <w:p>
-            <w:pPr>
-              <w:rPr>
-                <w:rFonts w:ascii="Verdana" w:hAnsi="Verdana"/>
-                <w:sz w:val="20"/>
-                <w:szCs w:val="20"/>
-                <w:lang w:val="nl-NL"/>
-              </w:rPr>
-            </w:pPr>
-            <w:r>
-              <w:rPr>
-                <w:rFonts w:ascii="Verdana" w:hAnsi="Verdana"/>
-                <w:sz w:val="20"/>
-                <w:szCs w:val="20"/>
-                <w:lang w:val="nl-NL"/>
-              </w:rPr>
-              <w:t xml:space="preserve">Gegevens behandelen: </w:t>
-            </w:r>
-            <w:proofErr w:type="spellStart"/>
-            <w:r>
-              <w:rPr>
-                <w:rFonts w:ascii="Verdana" w:hAnsi="Verdana"/>
-                <w:sz w:val="20"/>
-                <w:szCs w:val="20"/>
-                <w:lang w:val="nl-NL"/>
-              </w:rPr>
-              <w:t>PostgreSQL</w:t>
-            </w:r>
-            <w:proofErr w:type="spellEnd"/>
-            <w:r>
-              <w:rPr>
-                <w:rFonts w:ascii="Verdana" w:hAnsi="Verdana"/>
-                <w:sz w:val="20"/>
-                <w:szCs w:val="20"/>
-                <w:lang w:val="nl-NL"/>
-              </w:rPr>
-              <w:t xml:space="preserve">, </w:t>
-            </w:r>
-            <w:proofErr w:type="spellStart"/>
-            <w:r>
-              <w:rPr>
-                <w:rFonts w:ascii="Verdana" w:hAnsi="Verdana"/>
-                <w:sz w:val="20"/>
-                <w:szCs w:val="20"/>
-                <w:lang w:val="nl-NL"/>
-              </w:rPr>
-              <w:t>MySQL</w:t>
-            </w:r>
-            <w:proofErr w:type="spellEnd"/>
-          </w:p>
-          <w:p>
-            <w:pPr>
-              <w:rPr>
-                <w:rFonts w:ascii="Verdana" w:hAnsi="Verdana"/>
-                <w:sz w:val="20"/>
-                <w:szCs w:val="20"/>
-                <w:lang w:val="nl-NL"/>
-              </w:rPr>
-            </w:pPr>
-          </w:p>
-          <w:p>
-            <w:pPr>
-              <w:rPr>
-                <w:rFonts w:ascii="Verdana" w:hAnsi="Verdana"/>
-                <w:sz w:val="20"/>
-                <w:szCs w:val="20"/>
-                <w:lang w:val="en-US"/>
-              </w:rPr>
-            </w:pPr>
-            <w:r>
-              <w:rPr>
-                <w:rFonts w:ascii="Verdana" w:hAnsi="Verdana"/>
-                <w:sz w:val="20"/>
-                <w:szCs w:val="20"/>
-                <w:lang w:val="en-US"/>
-              </w:rPr>
-              <w:t xml:space="preserve">Microsoft office: Word, </w:t>
-            </w:r>
-            <w:r>
-              <w:rPr>
-                <w:rFonts w:ascii="Verdana" w:hAnsi="Verdana"/>
-                <w:sz w:val="20"/>
-                <w:szCs w:val="20"/>
-                <w:lang w:val="en-US"/>
-              </w:rPr>
-              <w:t>E</w:t>
-            </w:r>
-            <w:r>
-              <w:rPr>
-                <w:rFonts w:ascii="Verdana" w:hAnsi="Verdana"/>
-                <w:sz w:val="20"/>
-                <w:szCs w:val="20"/>
-                <w:lang w:val="en-US"/>
-              </w:rPr>
-              <w:t>xcel, PowerPoint, …</w:t>
-            </w:r>
-          </w:p>
-          <w:p>
-            <w:pPr>
-              <w:rPr>
-                <w:rFonts w:ascii="Verdana" w:hAnsi="Verdana"/>
-                <w:sz w:val="20"/>
-                <w:szCs w:val="20"/>
-                <w:lang w:val="en-US"/>
-              </w:rPr>
-            </w:pPr>
-          </w:p>
-          <w:p>
-            <w:pPr>
-              <w:rPr>
-                <w:rFonts w:ascii="Verdana" w:hAnsi="Verdana"/>
-                <w:sz w:val="20"/>
-                <w:szCs w:val="20"/>
-                <w:lang w:val="nl-NL"/>
-              </w:rPr>
-            </w:pPr>
-            <w:r>
-              <w:rPr>
-                <w:rFonts w:ascii="Verdana" w:hAnsi="Verdana"/>
-                <w:sz w:val="20"/>
-                <w:szCs w:val="20"/>
-                <w:lang w:val="nl-NL"/>
-              </w:rPr>
-              <w:t>Video en foto editing</w:t>
-            </w:r>
-          </w:p>
-          <w:p>
-            <w:pPr>
-              <w:rPr>
-                <w:rFonts w:ascii="Verdana" w:hAnsi="Verdana"/>
-                <w:lang w:val="en-US"/>
-              </w:rPr>
-            </w:pPr>
+            <w:r>
+              <w:rPr>
+                <w:rFonts w:ascii="Verdana" w:hAnsi="Verdana"/>
+                <w:kern w:val="0"/>
+                <w:sz w:val="22"/>
+                <w:szCs w:val="22"/>
+                <w:lang w:val="nl-BE" w:bidi="ar-SA"/>
+              </w:rPr>
+            </w:r>
           </w:p>
         </w:tc>
       </w:tr>
       <w:tr>
         <w:trPr>
-          <w:trHeight w:val="1430"/>
+          <w:trHeight w:val="1430" w:hRule="atLeast"/>
         </w:trPr>
         <w:tc>
           <w:tcPr>
-            <w:tcW w:w="1165" w:type="dxa"/>
-            <w:shd w:val="clear" w:color="auto" w:fill="BDD6EE" w:themeFill="accent5" w:themeFillTint="66"/>
-            <w:vAlign w:val="center"/>
-          </w:tcPr>
-          <w:p>
-            <w:pPr>
+            <w:tcW w:w="1164" w:type="dxa"/>
+            <w:tcBorders>
+              <w:top w:val="single" w:sz="12" w:space="0" w:color="4472C4"/>
+              <w:left w:val="single" w:sz="12" w:space="0" w:color="4472C4"/>
+              <w:bottom w:val="single" w:sz="12" w:space="0" w:color="4472C4"/>
+              <w:right w:val="nil"/>
+            </w:tcBorders>
+            <w:shd w:color="auto" w:fill="BDD6EE" w:themeFill="accent5" w:themeFillTint="66" w:val="clear"/>
+            <w:vAlign w:val="center"/>
+          </w:tcPr>
+          <w:p>
+            <w:pPr>
+              <w:pStyle w:val="Normal"/>
+              <w:widowControl/>
+              <w:spacing w:before="0" w:after="0"/>
               <w:jc w:val="center"/>
               <w:rPr>
                 <w:rFonts w:ascii="Verdana" w:hAnsi="Verdana"/>
@@ -1258,14 +1483,15 @@
             </w:pPr>
             <w:r>
               <w:rPr>
-                <w:rFonts w:ascii="Verdana" w:hAnsi="Verdana"/>
-                <w:noProof/>
-                <w:lang w:val="nl-NL"/>
+                <w:kern w:val="0"/>
+                <w:sz w:val="22"/>
+                <w:szCs w:val="22"/>
+                <w:lang w:val="nl-BE" w:bidi="ar-SA"/>
               </w:rPr>
               <w:drawing>
-                <wp:inline distT="0" distB="0" distL="0" distR="0" wp14:anchorId="1B7A6A23" wp14:editId="56CD3994">
+                <wp:inline distT="0" distB="0" distL="0" distR="0">
                   <wp:extent cx="523875" cy="523875"/>
-                  <wp:effectExtent l="0" t="0" r="9525" b="9525"/>
+                  <wp:effectExtent l="0" t="0" r="0" b="0"/>
                   <wp:docPr id="5" name="Graphic 5" descr="Information with solid fill"/>
                   <wp:cNvGraphicFramePr>
                     <a:graphicFrameLocks xmlns:a="http://schemas.openxmlformats.org/drawingml/2006/main" noChangeAspect="1"/>
@@ -1275,24 +1501,17 @@
                       <pic:pic xmlns:pic="http://schemas.openxmlformats.org/drawingml/2006/picture">
                         <pic:nvPicPr>
                           <pic:cNvPr id="5" name="Graphic 5" descr="Information with solid fill"/>
-                          <pic:cNvPicPr/>
+                          <pic:cNvPicPr>
+                            <a:picLocks noChangeAspect="1" noChangeArrowheads="1"/>
+                          </pic:cNvPicPr>
                         </pic:nvPicPr>
                         <pic:blipFill>
-                          <a:blip r:embed="rId11">
-                            <a:extLst>
-                              <a:ext uri="{28A0092B-C50C-407E-A947-70E740481C1C}">
-                                <a14:useLocalDpi xmlns:a14="http://schemas.microsoft.com/office/drawing/2010/main" val="0"/>
-                              </a:ext>
-                              <a:ext uri="{96DAC541-7B7A-43D3-8B79-37D633B846F1}">
-                                <asvg:svgBlip xmlns:asvg="http://schemas.microsoft.com/office/drawing/2016/SVG/main" r:embed="rId12"/>
-                              </a:ext>
-                            </a:extLst>
-                          </a:blip>
+                          <a:blip r:embed="rId6"/>
                           <a:stretch>
                             <a:fillRect/>
                           </a:stretch>
                         </pic:blipFill>
-                        <pic:spPr>
+                        <pic:spPr bwMode="auto">
                           <a:xfrm>
                             <a:off x="0" y="0"/>
                             <a:ext cx="523875" cy="523875"/>
@@ -1311,12 +1530,22 @@
         </w:tc>
         <w:tc>
           <w:tcPr>
-            <w:tcW w:w="9291" w:type="dxa"/>
-            <w:shd w:val="clear" w:color="auto" w:fill="BDD6EE" w:themeFill="accent5" w:themeFillTint="66"/>
-            <w:vAlign w:val="center"/>
-          </w:tcPr>
-          <w:p>
-            <w:pPr>
+            <w:tcW w:w="9271" w:type="dxa"/>
+            <w:tcBorders>
+              <w:top w:val="single" w:sz="12" w:space="0" w:color="4472C4"/>
+              <w:left w:val="nil"/>
+              <w:bottom w:val="single" w:sz="12" w:space="0" w:color="4472C4"/>
+              <w:right w:val="single" w:sz="12" w:space="0" w:color="4472C4"/>
+            </w:tcBorders>
+            <w:shd w:color="auto" w:fill="BDD6EE" w:themeFill="accent5" w:themeFillTint="66" w:val="clear"/>
+            <w:vAlign w:val="center"/>
+          </w:tcPr>
+          <w:p>
+            <w:pPr>
+              <w:pStyle w:val="Normal"/>
+              <w:widowControl/>
+              <w:spacing w:before="0" w:after="0"/>
+              <w:jc w:val="left"/>
               <w:rPr>
                 <w:rFonts w:ascii="Verdana" w:hAnsi="Verdana"/>
                 <w:sz w:val="20"/>
@@ -1327,59 +1556,36 @@
             <w:r>
               <w:rPr>
                 <w:rFonts w:ascii="Verdana" w:hAnsi="Verdana"/>
+                <w:kern w:val="0"/>
+                <w:sz w:val="20"/>
+                <w:szCs w:val="20"/>
+                <w:lang w:val="nl-NL" w:bidi="ar-SA"/>
+              </w:rPr>
+              <w:t>Persoonlijkheid: aandacht, luisterbereidheid, betrokkenheid,</w:t>
+            </w:r>
+          </w:p>
+          <w:p>
+            <w:pPr>
+              <w:pStyle w:val="Normal"/>
+              <w:widowControl/>
+              <w:spacing w:before="0" w:after="0"/>
+              <w:jc w:val="left"/>
+              <w:rPr>
+                <w:rFonts w:ascii="Verdana" w:hAnsi="Verdana"/>
                 <w:sz w:val="20"/>
                 <w:szCs w:val="20"/>
                 <w:lang w:val="nl-NL"/>
               </w:rPr>
-              <w:t>P</w:t>
-            </w:r>
-            <w:r>
-              <w:rPr>
-                <w:rFonts w:ascii="Verdana" w:hAnsi="Verdana"/>
-                <w:sz w:val="20"/>
-                <w:szCs w:val="20"/>
-                <w:lang w:val="nl-NL"/>
-              </w:rPr>
-              <w:t>ersoonlijkheid: aandacht, luisterbereidheid, betrokkenheid,</w:t>
-            </w:r>
-          </w:p>
-          <w:p>
-            <w:pPr>
-              <w:rPr>
-                <w:rFonts w:ascii="Verdana" w:hAnsi="Verdana"/>
-                <w:sz w:val="20"/>
-                <w:szCs w:val="20"/>
-                <w:lang w:val="nl-NL"/>
-              </w:rPr>
-            </w:pPr>
-            <w:proofErr w:type="gramStart"/>
-            <w:r>
-              <w:rPr>
-                <w:rFonts w:ascii="Verdana" w:hAnsi="Verdana"/>
-                <w:sz w:val="20"/>
-                <w:szCs w:val="20"/>
-                <w:lang w:val="nl-NL"/>
-              </w:rPr>
-              <w:t>d</w:t>
-            </w:r>
-            <w:r>
-              <w:rPr>
-                <w:rFonts w:ascii="Verdana" w:hAnsi="Verdana"/>
-                <w:sz w:val="20"/>
-                <w:szCs w:val="20"/>
-                <w:lang w:val="nl-NL"/>
-              </w:rPr>
-              <w:t>oorzettingsvermogen</w:t>
-            </w:r>
-            <w:proofErr w:type="gramEnd"/>
-            <w:r>
-              <w:rPr>
-                <w:rFonts w:ascii="Verdana" w:hAnsi="Verdana"/>
-                <w:sz w:val="20"/>
-                <w:szCs w:val="20"/>
-                <w:lang w:val="nl-NL"/>
-              </w:rPr>
-              <w:t>, inzicht verwerven, behulpzaam, eerlijkheid, empathie, instinct, sociaal, collegiaal, beweging, actie, humor</w:t>
+            </w:pPr>
+            <w:r>
+              <w:rPr>
+                <w:rFonts w:ascii="Verdana" w:hAnsi="Verdana"/>
+                <w:kern w:val="0"/>
+                <w:sz w:val="20"/>
+                <w:szCs w:val="20"/>
+                <w:lang w:val="nl-NL" w:bidi="ar-SA"/>
+              </w:rPr>
+              <w:t>doorzettingsvermogen, inzicht verwerven, behulpzaam, eerlijkheid, empathie, instinct, sociaal, collegiaal, beweging, actie, humor</w:t>
             </w:r>
           </w:p>
         </w:tc>
@@ -1387,28 +1593,50 @@
     </w:tbl>
     <w:p>
       <w:pPr>
+        <w:pStyle w:val="Normal"/>
         <w:jc w:val="center"/>
         <w:rPr>
           <w:rFonts w:ascii="Verdana" w:hAnsi="Verdana"/>
           <w:lang w:val="nl-NL"/>
         </w:rPr>
       </w:pPr>
+      <w:r>
+        <w:rPr>
+          <w:rFonts w:ascii="Verdana" w:hAnsi="Verdana"/>
+          <w:lang w:val="nl-NL"/>
+        </w:rPr>
+      </w:r>
     </w:p>
     <w:p>
       <w:pPr>
+        <w:pStyle w:val="Normal"/>
         <w:jc w:val="center"/>
         <w:rPr>
           <w:rFonts w:ascii="Verdana" w:hAnsi="Verdana"/>
           <w:lang w:val="nl-NL"/>
         </w:rPr>
       </w:pPr>
+      <w:r>
+        <w:rPr>
+          <w:rFonts w:ascii="Verdana" w:hAnsi="Verdana"/>
+          <w:lang w:val="nl-NL"/>
+        </w:rPr>
+      </w:r>
     </w:p>
     <w:tbl>
       <w:tblPr>
         <w:tblStyle w:val="TableGrid"/>
-        <w:tblW w:w="0" w:type="auto"/>
-        <w:shd w:val="clear" w:color="auto" w:fill="BDD6EE" w:themeFill="accent5" w:themeFillTint="66"/>
-        <w:tblLook w:val="04A0" w:firstRow="1" w:lastRow="0" w:firstColumn="1" w:lastColumn="0" w:noHBand="0" w:noVBand="1"/>
+        <w:tblW w:w="10436" w:type="dxa"/>
+        <w:jc w:val="left"/>
+        <w:tblInd w:w="0" w:type="dxa"/>
+        <w:tblLayout w:type="fixed"/>
+        <w:tblCellMar>
+          <w:top w:w="0" w:type="dxa"/>
+          <w:left w:w="108" w:type="dxa"/>
+          <w:bottom w:w="0" w:type="dxa"/>
+          <w:right w:w="108" w:type="dxa"/>
+        </w:tblCellMar>
+        <w:tblLook w:firstRow="1" w:noVBand="1" w:lastRow="0" w:firstColumn="1" w:lastColumn="0" w:noHBand="0" w:val="04a0"/>
       </w:tblPr>
       <w:tblGrid>
         <w:gridCol w:w="3478"/>
@@ -1417,22 +1645,26 @@
       </w:tblGrid>
       <w:tr>
         <w:trPr>
-          <w:trHeight w:val="980"/>
+          <w:trHeight w:val="980" w:hRule="atLeast"/>
         </w:trPr>
         <w:tc>
           <w:tcPr>
-            <w:tcW w:w="3485" w:type="dxa"/>
+            <w:tcW w:w="3478" w:type="dxa"/>
             <w:vMerge w:val="restart"/>
             <w:tcBorders>
-              <w:top w:val="single" w:sz="12" w:space="0" w:color="4472C4" w:themeColor="accent1"/>
-              <w:left w:val="single" w:sz="12" w:space="0" w:color="4472C4" w:themeColor="accent1"/>
-              <w:right w:val="single" w:sz="12" w:space="0" w:color="4472C4" w:themeColor="accent1"/>
-            </w:tcBorders>
-            <w:shd w:val="clear" w:color="auto" w:fill="BDD6EE" w:themeFill="accent5" w:themeFillTint="66"/>
-            <w:vAlign w:val="center"/>
-          </w:tcPr>
-          <w:p>
-            <w:pPr>
+              <w:top w:val="single" w:sz="12" w:space="0" w:color="4472C4"/>
+              <w:left w:val="single" w:sz="12" w:space="0" w:color="4472C4"/>
+              <w:bottom w:val="single" w:sz="12" w:space="0" w:color="4472C4"/>
+              <w:right w:val="single" w:sz="12" w:space="0" w:color="4472C4"/>
+            </w:tcBorders>
+            <w:shd w:color="auto" w:fill="BDD6EE" w:themeFill="accent5" w:themeFillTint="66" w:val="clear"/>
+            <w:vAlign w:val="center"/>
+          </w:tcPr>
+          <w:p>
+            <w:pPr>
+              <w:pStyle w:val="Normal"/>
+              <w:widowControl/>
+              <w:spacing w:before="0" w:after="0"/>
               <w:jc w:val="center"/>
               <w:rPr>
                 <w:rFonts w:ascii="Verdana" w:hAnsi="Verdana"/>
@@ -1441,32 +1673,36 @@
             </w:pPr>
             <w:r>
               <w:rPr>
-                <w:rFonts w:ascii="Verdana" w:eastAsia="Verdana" w:hAnsi="Verdana" w:cs="Verdana"/>
+                <w:rFonts w:eastAsia="Verdana" w:cs="Verdana" w:ascii="Verdana" w:hAnsi="Verdana"/>
                 <w:b/>
                 <w:bCs/>
                 <w:color w:val="17365D"/>
-                <w:sz w:val="20"/>
-                <w:szCs w:val="20"/>
-              </w:rPr>
-              <w:lastRenderedPageBreak/>
+                <w:kern w:val="0"/>
+                <w:sz w:val="20"/>
+                <w:szCs w:val="20"/>
+                <w:lang w:val="nl-BE" w:bidi="ar-SA"/>
+              </w:rPr>
               <w:t>OPLEIDING</w:t>
             </w:r>
           </w:p>
         </w:tc>
         <w:tc>
           <w:tcPr>
-            <w:tcW w:w="2630" w:type="dxa"/>
-            <w:tcBorders>
-              <w:top w:val="single" w:sz="12" w:space="0" w:color="4472C4" w:themeColor="accent1"/>
-              <w:left w:val="single" w:sz="12" w:space="0" w:color="4472C4" w:themeColor="accent1"/>
-              <w:bottom w:val="single" w:sz="12" w:space="0" w:color="4472C4" w:themeColor="accent1"/>
-              <w:right w:val="single" w:sz="12" w:space="0" w:color="4472C4" w:themeColor="accent1"/>
-            </w:tcBorders>
-            <w:shd w:val="clear" w:color="auto" w:fill="DEEAF6" w:themeFill="accent5" w:themeFillTint="33"/>
-            <w:vAlign w:val="center"/>
-          </w:tcPr>
-          <w:p>
-            <w:pPr>
+            <w:tcW w:w="2626" w:type="dxa"/>
+            <w:tcBorders>
+              <w:top w:val="single" w:sz="12" w:space="0" w:color="4472C4"/>
+              <w:left w:val="single" w:sz="12" w:space="0" w:color="4472C4"/>
+              <w:bottom w:val="single" w:sz="12" w:space="0" w:color="4472C4"/>
+              <w:right w:val="single" w:sz="12" w:space="0" w:color="4472C4"/>
+            </w:tcBorders>
+            <w:shd w:color="auto" w:fill="DEEAF6" w:themeFill="accent5" w:themeFillTint="33" w:val="clear"/>
+            <w:vAlign w:val="center"/>
+          </w:tcPr>
+          <w:p>
+            <w:pPr>
+              <w:pStyle w:val="Normal"/>
+              <w:widowControl/>
+              <w:spacing w:before="0" w:after="0"/>
               <w:jc w:val="center"/>
               <w:rPr>
                 <w:rFonts w:ascii="Verdana" w:hAnsi="Verdana"/>
@@ -1475,9 +1711,11 @@
             </w:pPr>
             <w:r>
               <w:rPr>
-                <w:rFonts w:ascii="Verdana" w:eastAsia="Verdana" w:hAnsi="Verdana" w:cs="Verdana"/>
-                <w:sz w:val="20"/>
-                <w:szCs w:val="20"/>
+                <w:rFonts w:eastAsia="Verdana" w:cs="Verdana" w:ascii="Verdana" w:hAnsi="Verdana"/>
+                <w:kern w:val="0"/>
+                <w:sz w:val="20"/>
+                <w:szCs w:val="20"/>
+                <w:lang w:val="nl-BE" w:bidi="ar-SA"/>
               </w:rPr>
               <w:t>Don Bosco Haacht</w:t>
             </w:r>
@@ -1485,54 +1723,71 @@
         </w:tc>
         <w:tc>
           <w:tcPr>
-            <w:tcW w:w="4341" w:type="dxa"/>
-            <w:tcBorders>
-              <w:top w:val="single" w:sz="12" w:space="0" w:color="4472C4" w:themeColor="accent1"/>
-              <w:left w:val="single" w:sz="12" w:space="0" w:color="4472C4" w:themeColor="accent1"/>
-              <w:bottom w:val="single" w:sz="12" w:space="0" w:color="4472C4" w:themeColor="accent1"/>
-              <w:right w:val="single" w:sz="12" w:space="0" w:color="4472C4" w:themeColor="accent1"/>
-            </w:tcBorders>
-            <w:shd w:val="clear" w:color="auto" w:fill="FFFFFF" w:themeFill="background1"/>
-            <w:vAlign w:val="center"/>
-          </w:tcPr>
-          <w:p>
-            <w:pPr>
-              <w:rPr>
-                <w:rFonts w:ascii="Verdana" w:eastAsia="Verdana" w:hAnsi="Verdana" w:cs="Verdana"/>
-                <w:sz w:val="20"/>
-                <w:szCs w:val="20"/>
-              </w:rPr>
-            </w:pPr>
-            <w:r>
-              <w:rPr>
-                <w:rFonts w:ascii="Verdana" w:eastAsia="Verdana" w:hAnsi="Verdana" w:cs="Verdana"/>
-                <w:sz w:val="20"/>
-                <w:szCs w:val="20"/>
+            <w:tcW w:w="4332" w:type="dxa"/>
+            <w:tcBorders>
+              <w:top w:val="single" w:sz="12" w:space="0" w:color="4472C4"/>
+              <w:left w:val="single" w:sz="12" w:space="0" w:color="4472C4"/>
+              <w:bottom w:val="single" w:sz="12" w:space="0" w:color="4472C4"/>
+              <w:right w:val="single" w:sz="12" w:space="0" w:color="4472C4"/>
+            </w:tcBorders>
+            <w:shd w:color="auto" w:fill="FFFFFF" w:themeFill="background1" w:val="clear"/>
+            <w:vAlign w:val="center"/>
+          </w:tcPr>
+          <w:p>
+            <w:pPr>
+              <w:pStyle w:val="Normal"/>
+              <w:widowControl/>
+              <w:spacing w:before="0" w:after="0"/>
+              <w:jc w:val="left"/>
+              <w:rPr>
+                <w:rFonts w:ascii="Verdana" w:hAnsi="Verdana" w:eastAsia="Verdana" w:cs="Verdana"/>
+                <w:sz w:val="20"/>
+                <w:szCs w:val="20"/>
+              </w:rPr>
+            </w:pPr>
+            <w:r>
+              <w:rPr>
+                <w:rFonts w:eastAsia="Verdana" w:cs="Verdana" w:ascii="Verdana" w:hAnsi="Verdana"/>
+                <w:kern w:val="0"/>
+                <w:sz w:val="20"/>
+                <w:szCs w:val="20"/>
+                <w:lang w:val="nl-BE" w:bidi="ar-SA"/>
               </w:rPr>
               <w:t>2014 – 2018</w:t>
             </w:r>
           </w:p>
           <w:p>
             <w:pPr>
-              <w:rPr>
-                <w:rFonts w:ascii="Verdana" w:eastAsia="Verdana" w:hAnsi="Verdana" w:cs="Verdana"/>
-                <w:sz w:val="20"/>
-                <w:szCs w:val="20"/>
-              </w:rPr>
-            </w:pPr>
-            <w:r>
-              <w:rPr>
-                <w:rFonts w:ascii="Verdana" w:eastAsia="Verdana" w:hAnsi="Verdana" w:cs="Verdana"/>
-                <w:sz w:val="20"/>
-                <w:szCs w:val="20"/>
+              <w:pStyle w:val="Normal"/>
+              <w:widowControl/>
+              <w:spacing w:before="0" w:after="0"/>
+              <w:jc w:val="left"/>
+              <w:rPr>
+                <w:rFonts w:ascii="Verdana" w:hAnsi="Verdana" w:eastAsia="Verdana" w:cs="Verdana"/>
+                <w:sz w:val="20"/>
+                <w:szCs w:val="20"/>
+              </w:rPr>
+            </w:pPr>
+            <w:r>
+              <w:rPr>
+                <w:rFonts w:eastAsia="Verdana" w:cs="Verdana" w:ascii="Verdana" w:hAnsi="Verdana"/>
+                <w:kern w:val="0"/>
+                <w:sz w:val="20"/>
+                <w:szCs w:val="20"/>
+                <w:lang w:val="nl-BE" w:bidi="ar-SA"/>
               </w:rPr>
               <w:t>Techniek Wetenschappen</w:t>
             </w:r>
           </w:p>
           <w:p>
             <w:pPr>
-              <w:rPr>
-                <w:rFonts w:ascii="Verdana" w:hAnsi="Verdana"/>
+              <w:pStyle w:val="Normal"/>
+              <w:widowControl/>
+              <w:spacing w:before="0" w:after="0"/>
+              <w:jc w:val="left"/>
+              <w:rPr>
+                <w:rFonts w:ascii="Verdana" w:hAnsi="Verdana"/>
+                <w:b/>
                 <w:b/>
                 <w:bCs/>
                 <w:lang w:val="nl-NL"/>
@@ -1540,9 +1795,11 @@
             </w:pPr>
             <w:r>
               <w:rPr>
-                <w:rFonts w:ascii="Verdana" w:eastAsia="Verdana" w:hAnsi="Verdana" w:cs="Verdana"/>
-                <w:sz w:val="20"/>
-                <w:szCs w:val="20"/>
+                <w:rFonts w:eastAsia="Verdana" w:cs="Verdana" w:ascii="Verdana" w:hAnsi="Verdana"/>
+                <w:kern w:val="0"/>
+                <w:sz w:val="20"/>
+                <w:szCs w:val="20"/>
+                <w:lang w:val="nl-BE" w:bidi="ar-SA"/>
               </w:rPr>
               <w:t>Scriptie: Artificiële fotosynthese</w:t>
             </w:r>
@@ -1551,25 +1808,29 @@
       </w:tr>
       <w:tr>
         <w:trPr>
-          <w:trHeight w:val="1592"/>
+          <w:trHeight w:val="1592" w:hRule="atLeast"/>
         </w:trPr>
         <w:tc>
           <w:tcPr>
-            <w:tcW w:w="3485" w:type="dxa"/>
-            <w:vMerge/>
-            <w:tcBorders>
-              <w:left w:val="single" w:sz="12" w:space="0" w:color="4472C4" w:themeColor="accent1"/>
-              <w:bottom w:val="single" w:sz="12" w:space="0" w:color="4472C4" w:themeColor="accent1"/>
-              <w:right w:val="single" w:sz="12" w:space="0" w:color="4472C4" w:themeColor="accent1"/>
-            </w:tcBorders>
-            <w:shd w:val="clear" w:color="auto" w:fill="BDD6EE" w:themeFill="accent5" w:themeFillTint="66"/>
-            <w:vAlign w:val="center"/>
-          </w:tcPr>
-          <w:p>
-            <w:pPr>
+            <w:tcW w:w="3478" w:type="dxa"/>
+            <w:vMerge w:val="continue"/>
+            <w:tcBorders>
+              <w:left w:val="single" w:sz="12" w:space="0" w:color="4472C4"/>
+              <w:bottom w:val="single" w:sz="12" w:space="0" w:color="4472C4"/>
+              <w:right w:val="single" w:sz="12" w:space="0" w:color="4472C4"/>
+            </w:tcBorders>
+            <w:shd w:color="auto" w:fill="BDD6EE" w:themeFill="accent5" w:themeFillTint="66" w:val="clear"/>
+            <w:vAlign w:val="center"/>
+          </w:tcPr>
+          <w:p>
+            <w:pPr>
+              <w:pStyle w:val="Normal"/>
+              <w:widowControl/>
+              <w:spacing w:before="0" w:after="0"/>
               <w:jc w:val="center"/>
               <w:rPr>
-                <w:rFonts w:ascii="Verdana" w:eastAsia="Verdana" w:hAnsi="Verdana" w:cs="Verdana"/>
+                <w:rFonts w:ascii="Verdana" w:hAnsi="Verdana" w:eastAsia="Verdana" w:cs="Verdana"/>
+                <w:b/>
                 <w:b/>
                 <w:bCs/>
                 <w:color w:val="17365D"/>
@@ -1577,34 +1838,51 @@
                 <w:szCs w:val="20"/>
               </w:rPr>
             </w:pPr>
-          </w:p>
-        </w:tc>
-        <w:tc>
-          <w:tcPr>
-            <w:tcW w:w="2630" w:type="dxa"/>
-            <w:tcBorders>
-              <w:top w:val="single" w:sz="12" w:space="0" w:color="4472C4" w:themeColor="accent1"/>
-              <w:left w:val="single" w:sz="12" w:space="0" w:color="4472C4" w:themeColor="accent1"/>
-              <w:bottom w:val="single" w:sz="12" w:space="0" w:color="4472C4" w:themeColor="accent1"/>
-              <w:right w:val="single" w:sz="12" w:space="0" w:color="4472C4" w:themeColor="accent1"/>
-            </w:tcBorders>
-            <w:shd w:val="clear" w:color="auto" w:fill="DEEAF6" w:themeFill="accent5" w:themeFillTint="33"/>
-            <w:vAlign w:val="center"/>
-          </w:tcPr>
-          <w:p>
-            <w:pPr>
+            <w:r>
+              <w:rPr>
+                <w:rFonts w:eastAsia="Verdana" w:cs="Verdana" w:ascii="Verdana" w:hAnsi="Verdana"/>
+                <w:b/>
+                <w:bCs/>
+                <w:color w:val="17365D"/>
+                <w:kern w:val="0"/>
+                <w:sz w:val="22"/>
+                <w:szCs w:val="22"/>
+                <w:lang w:val="nl-BE" w:bidi="ar-SA"/>
+              </w:rPr>
+            </w:r>
+          </w:p>
+        </w:tc>
+        <w:tc>
+          <w:tcPr>
+            <w:tcW w:w="2626" w:type="dxa"/>
+            <w:tcBorders>
+              <w:top w:val="single" w:sz="12" w:space="0" w:color="4472C4"/>
+              <w:left w:val="single" w:sz="12" w:space="0" w:color="4472C4"/>
+              <w:bottom w:val="single" w:sz="12" w:space="0" w:color="4472C4"/>
+              <w:right w:val="single" w:sz="12" w:space="0" w:color="4472C4"/>
+            </w:tcBorders>
+            <w:shd w:color="auto" w:fill="DEEAF6" w:themeFill="accent5" w:themeFillTint="33" w:val="clear"/>
+            <w:vAlign w:val="center"/>
+          </w:tcPr>
+          <w:p>
+            <w:pPr>
+              <w:pStyle w:val="Normal"/>
+              <w:widowControl/>
+              <w:spacing w:before="0" w:after="0"/>
               <w:jc w:val="center"/>
               <w:rPr>
-                <w:rFonts w:ascii="Verdana" w:eastAsia="Verdana" w:hAnsi="Verdana" w:cs="Verdana"/>
-                <w:sz w:val="20"/>
-                <w:szCs w:val="20"/>
-              </w:rPr>
-            </w:pPr>
-            <w:r>
-              <w:rPr>
-                <w:rFonts w:ascii="Verdana" w:eastAsia="Verdana" w:hAnsi="Verdana" w:cs="Verdana"/>
-                <w:sz w:val="20"/>
-                <w:szCs w:val="20"/>
+                <w:rFonts w:ascii="Verdana" w:hAnsi="Verdana" w:eastAsia="Verdana" w:cs="Verdana"/>
+                <w:sz w:val="20"/>
+                <w:szCs w:val="20"/>
+              </w:rPr>
+            </w:pPr>
+            <w:r>
+              <w:rPr>
+                <w:rFonts w:eastAsia="Verdana" w:cs="Verdana" w:ascii="Verdana" w:hAnsi="Verdana"/>
+                <w:kern w:val="0"/>
+                <w:sz w:val="20"/>
+                <w:szCs w:val="20"/>
+                <w:lang w:val="nl-BE" w:bidi="ar-SA"/>
               </w:rPr>
               <w:t>UCLL Haasrode</w:t>
             </w:r>
@@ -1612,63 +1890,134 @@
         </w:tc>
         <w:tc>
           <w:tcPr>
-            <w:tcW w:w="4341" w:type="dxa"/>
-            <w:tcBorders>
-              <w:top w:val="single" w:sz="12" w:space="0" w:color="4472C4" w:themeColor="accent1"/>
-              <w:left w:val="single" w:sz="12" w:space="0" w:color="4472C4" w:themeColor="accent1"/>
-              <w:bottom w:val="single" w:sz="12" w:space="0" w:color="4472C4" w:themeColor="accent1"/>
-              <w:right w:val="single" w:sz="12" w:space="0" w:color="4472C4" w:themeColor="accent1"/>
-            </w:tcBorders>
-            <w:shd w:val="clear" w:color="auto" w:fill="FFFFFF" w:themeFill="background1"/>
-            <w:vAlign w:val="center"/>
-          </w:tcPr>
-          <w:p>
-            <w:pPr>
-              <w:rPr>
-                <w:rFonts w:ascii="Verdana" w:eastAsia="Verdana" w:hAnsi="Verdana" w:cs="Verdana"/>
-                <w:sz w:val="20"/>
-                <w:szCs w:val="20"/>
-              </w:rPr>
-            </w:pPr>
-            <w:r>
-              <w:rPr>
-                <w:rFonts w:ascii="Verdana" w:eastAsia="Verdana" w:hAnsi="Verdana" w:cs="Verdana"/>
-                <w:sz w:val="20"/>
-                <w:szCs w:val="20"/>
-              </w:rPr>
-              <w:t>2018 – heden</w:t>
-            </w:r>
-          </w:p>
-          <w:p>
-            <w:pPr>
-              <w:rPr>
-                <w:rFonts w:ascii="Verdana" w:eastAsia="Verdana" w:hAnsi="Verdana" w:cs="Verdana"/>
-                <w:sz w:val="20"/>
-                <w:szCs w:val="20"/>
-              </w:rPr>
-            </w:pPr>
-            <w:r>
-              <w:rPr>
-                <w:rFonts w:ascii="Verdana" w:eastAsia="Verdana" w:hAnsi="Verdana" w:cs="Verdana"/>
-                <w:sz w:val="20"/>
-                <w:szCs w:val="20"/>
+            <w:tcW w:w="4332" w:type="dxa"/>
+            <w:tcBorders>
+              <w:top w:val="single" w:sz="12" w:space="0" w:color="4472C4"/>
+              <w:left w:val="single" w:sz="12" w:space="0" w:color="4472C4"/>
+              <w:bottom w:val="single" w:sz="12" w:space="0" w:color="4472C4"/>
+              <w:right w:val="single" w:sz="12" w:space="0" w:color="4472C4"/>
+            </w:tcBorders>
+            <w:shd w:color="auto" w:fill="FFFFFF" w:themeFill="background1" w:val="clear"/>
+            <w:vAlign w:val="center"/>
+          </w:tcPr>
+          <w:p>
+            <w:pPr>
+              <w:pStyle w:val="Normal"/>
+              <w:widowControl/>
+              <w:spacing w:before="0" w:after="0"/>
+              <w:jc w:val="left"/>
+              <w:rPr>
+                <w:rFonts w:ascii="Verdana" w:hAnsi="Verdana" w:eastAsia="Verdana" w:cs="Verdana"/>
+                <w:sz w:val="20"/>
+                <w:szCs w:val="20"/>
+              </w:rPr>
+            </w:pPr>
+            <w:r>
+              <w:rPr>
+                <w:rFonts w:eastAsia="Verdana" w:cs="Verdana" w:ascii="Verdana" w:hAnsi="Verdana"/>
+                <w:kern w:val="0"/>
+                <w:sz w:val="20"/>
+                <w:szCs w:val="20"/>
+                <w:lang w:val="nl-BE" w:bidi="ar-SA"/>
+              </w:rPr>
+              <w:t xml:space="preserve">2018 – </w:t>
+            </w:r>
+            <w:r>
+              <w:rPr>
+                <w:rFonts w:eastAsia="Verdana" w:cs="Verdana" w:ascii="Verdana" w:hAnsi="Verdana"/>
+                <w:kern w:val="0"/>
+                <w:sz w:val="20"/>
+                <w:szCs w:val="20"/>
+                <w:lang w:val="nl-BE" w:bidi="ar-SA"/>
+              </w:rPr>
+              <w:t>2022</w:t>
+            </w:r>
+          </w:p>
+          <w:p>
+            <w:pPr>
+              <w:pStyle w:val="Normal"/>
+              <w:widowControl/>
+              <w:spacing w:before="0" w:after="0"/>
+              <w:jc w:val="left"/>
+              <w:rPr>
+                <w:rFonts w:ascii="Verdana" w:hAnsi="Verdana" w:eastAsia="Verdana" w:cs="Verdana"/>
+                <w:sz w:val="20"/>
+                <w:szCs w:val="20"/>
+              </w:rPr>
+            </w:pPr>
+            <w:r>
+              <w:rPr>
+                <w:rFonts w:eastAsia="Verdana" w:cs="Verdana" w:ascii="Verdana" w:hAnsi="Verdana"/>
+                <w:kern w:val="0"/>
+                <w:sz w:val="20"/>
+                <w:szCs w:val="20"/>
+                <w:lang w:val="nl-BE" w:bidi="ar-SA"/>
+              </w:rPr>
+              <w:t xml:space="preserve">Afgestudeerd met </w:t>
+            </w:r>
+            <w:r>
+              <w:rPr>
+                <w:rFonts w:eastAsia="Verdana" w:cs="Verdana" w:ascii="Verdana" w:hAnsi="Verdana"/>
+                <w:kern w:val="0"/>
+                <w:sz w:val="20"/>
+                <w:szCs w:val="20"/>
+                <w:lang w:val="nl-BE" w:bidi="ar-SA"/>
+              </w:rPr>
+              <w:t>C</w:t>
+            </w:r>
+            <w:r>
+              <w:rPr>
+                <w:rFonts w:eastAsia="Verdana" w:cs="Verdana" w:ascii="Verdana" w:hAnsi="Verdana"/>
+                <w:kern w:val="0"/>
+                <w:sz w:val="20"/>
+                <w:szCs w:val="20"/>
+                <w:lang w:val="nl-BE" w:bidi="ar-SA"/>
+              </w:rPr>
+              <w:t>um laude</w:t>
+            </w:r>
+          </w:p>
+          <w:p>
+            <w:pPr>
+              <w:pStyle w:val="Normal"/>
+              <w:widowControl/>
+              <w:spacing w:before="0" w:after="0"/>
+              <w:jc w:val="left"/>
+              <w:rPr>
+                <w:rFonts w:ascii="Verdana" w:hAnsi="Verdana" w:eastAsia="Verdana" w:cs="Verdana"/>
+                <w:sz w:val="20"/>
+                <w:szCs w:val="20"/>
+              </w:rPr>
+            </w:pPr>
+            <w:r>
+              <w:rPr>
+                <w:rFonts w:eastAsia="Verdana" w:cs="Verdana" w:ascii="Verdana" w:hAnsi="Verdana"/>
+                <w:kern w:val="0"/>
+                <w:sz w:val="20"/>
+                <w:szCs w:val="20"/>
+                <w:lang w:val="nl-BE" w:bidi="ar-SA"/>
               </w:rPr>
               <w:t>Professionele bachelor Toegepaste Informatica</w:t>
             </w:r>
           </w:p>
           <w:p>
             <w:pPr>
-              <w:rPr>
-                <w:rFonts w:ascii="Verdana" w:eastAsia="Verdana" w:hAnsi="Verdana" w:cs="Verdana"/>
-                <w:sz w:val="20"/>
-                <w:szCs w:val="20"/>
-              </w:rPr>
-            </w:pPr>
-            <w:r>
-              <w:rPr>
-                <w:rFonts w:ascii="Verdana" w:eastAsia="Verdana" w:hAnsi="Verdana" w:cs="Verdana"/>
-                <w:sz w:val="20"/>
-                <w:szCs w:val="20"/>
+              <w:pStyle w:val="Normal"/>
+              <w:widowControl/>
+              <w:spacing w:before="0" w:after="0"/>
+              <w:jc w:val="left"/>
+              <w:rPr>
+                <w:rFonts w:ascii="Verdana" w:hAnsi="Verdana" w:eastAsia="Verdana" w:cs="Verdana"/>
+                <w:sz w:val="20"/>
+                <w:szCs w:val="20"/>
+              </w:rPr>
+            </w:pPr>
+            <w:r>
+              <w:rPr>
+                <w:rFonts w:eastAsia="Verdana" w:cs="Verdana" w:ascii="Verdana" w:hAnsi="Verdana"/>
+                <w:kern w:val="0"/>
+                <w:sz w:val="20"/>
+                <w:szCs w:val="20"/>
+                <w:lang w:val="nl-BE" w:bidi="ar-SA"/>
               </w:rPr>
               <w:t>Verdieping in Systeem &amp; Netwerkbeheer</w:t>
             </w:r>
@@ -1677,25 +2026,30 @@
       </w:tr>
       <w:tr>
         <w:trPr>
-          <w:trHeight w:val="728"/>
+          <w:trHeight w:val="728" w:hRule="atLeast"/>
         </w:trPr>
         <w:tc>
           <w:tcPr>
-            <w:tcW w:w="3485" w:type="dxa"/>
+            <w:tcW w:w="3478" w:type="dxa"/>
             <w:vMerge w:val="restart"/>
             <w:tcBorders>
-              <w:top w:val="single" w:sz="12" w:space="0" w:color="4472C4" w:themeColor="accent1"/>
-              <w:left w:val="single" w:sz="12" w:space="0" w:color="4472C4" w:themeColor="accent1"/>
-              <w:right w:val="single" w:sz="12" w:space="0" w:color="4472C4" w:themeColor="accent1"/>
-            </w:tcBorders>
-            <w:shd w:val="clear" w:color="auto" w:fill="BDD6EE" w:themeFill="accent5" w:themeFillTint="66"/>
-            <w:vAlign w:val="center"/>
-          </w:tcPr>
-          <w:p>
-            <w:pPr>
+              <w:top w:val="single" w:sz="12" w:space="0" w:color="4472C4"/>
+              <w:left w:val="single" w:sz="12" w:space="0" w:color="4472C4"/>
+              <w:bottom w:val="single" w:sz="12" w:space="0" w:color="4472C4"/>
+              <w:right w:val="single" w:sz="12" w:space="0" w:color="4472C4"/>
+            </w:tcBorders>
+            <w:shd w:color="auto" w:fill="BDD6EE" w:themeFill="accent5" w:themeFillTint="66" w:val="clear"/>
+            <w:vAlign w:val="center"/>
+          </w:tcPr>
+          <w:p>
+            <w:pPr>
+              <w:pStyle w:val="Normal"/>
+              <w:widowControl/>
+              <w:spacing w:before="0" w:after="0"/>
               <w:jc w:val="center"/>
               <w:rPr>
-                <w:rFonts w:ascii="Verdana" w:eastAsia="Verdana" w:hAnsi="Verdana" w:cs="Verdana"/>
+                <w:rFonts w:ascii="Verdana" w:hAnsi="Verdana" w:eastAsia="Verdana" w:cs="Verdana"/>
+                <w:b/>
                 <w:b/>
                 <w:bCs/>
                 <w:color w:val="17365D"/>
@@ -1705,31 +2059,152 @@
             </w:pPr>
             <w:r>
               <w:rPr>
-                <w:rFonts w:ascii="Verdana" w:eastAsia="Verdana" w:hAnsi="Verdana" w:cs="Verdana"/>
+                <w:rFonts w:eastAsia="Verdana" w:cs="Verdana" w:ascii="Verdana" w:hAnsi="Verdana"/>
+                <w:b/>
+                <w:bCs/>
+                <w:color w:val="17365D"/>
+                <w:kern w:val="0"/>
+                <w:sz w:val="19"/>
+                <w:szCs w:val="19"/>
+                <w:lang w:val="nl-BE" w:bidi="ar-SA"/>
+              </w:rPr>
+              <w:t>BIJKOMENDE VORMING</w:t>
+            </w:r>
+          </w:p>
+        </w:tc>
+        <w:tc>
+          <w:tcPr>
+            <w:tcW w:w="2626" w:type="dxa"/>
+            <w:tcBorders>
+              <w:top w:val="single" w:sz="12" w:space="0" w:color="4472C4"/>
+              <w:left w:val="single" w:sz="12" w:space="0" w:color="4472C4"/>
+              <w:bottom w:val="single" w:sz="12" w:space="0" w:color="4472C4"/>
+              <w:right w:val="single" w:sz="12" w:space="0" w:color="4472C4"/>
+            </w:tcBorders>
+            <w:shd w:color="auto" w:fill="DEEAF6" w:themeFill="accent5" w:themeFillTint="33" w:val="clear"/>
+            <w:vAlign w:val="center"/>
+          </w:tcPr>
+          <w:p>
+            <w:pPr>
+              <w:pStyle w:val="Normal"/>
+              <w:widowControl/>
+              <w:spacing w:before="0" w:after="0"/>
+              <w:jc w:val="center"/>
+              <w:rPr>
+                <w:rFonts w:ascii="Verdana" w:hAnsi="Verdana"/>
+                <w:sz w:val="20"/>
+                <w:szCs w:val="20"/>
+              </w:rPr>
+            </w:pPr>
+            <w:r>
+              <w:rPr>
+                <w:rFonts w:ascii="Verdana" w:hAnsi="Verdana"/>
+                <w:kern w:val="0"/>
+                <w:sz w:val="20"/>
+                <w:szCs w:val="20"/>
+                <w:lang w:val="nl-BE" w:bidi="ar-SA"/>
+              </w:rPr>
+              <w:t>Studentenjob in Proxy Delhaize Meerbeek</w:t>
+            </w:r>
+          </w:p>
+        </w:tc>
+        <w:tc>
+          <w:tcPr>
+            <w:tcW w:w="4332" w:type="dxa"/>
+            <w:tcBorders>
+              <w:top w:val="single" w:sz="12" w:space="0" w:color="4472C4"/>
+              <w:left w:val="single" w:sz="12" w:space="0" w:color="4472C4"/>
+              <w:bottom w:val="single" w:sz="12" w:space="0" w:color="4472C4"/>
+              <w:right w:val="single" w:sz="12" w:space="0" w:color="4472C4"/>
+            </w:tcBorders>
+            <w:shd w:color="auto" w:fill="FFFFFF" w:themeFill="background1" w:val="clear"/>
+            <w:vAlign w:val="center"/>
+          </w:tcPr>
+          <w:p>
+            <w:pPr>
+              <w:pStyle w:val="Normal"/>
+              <w:widowControl/>
+              <w:spacing w:before="0" w:after="0"/>
+              <w:jc w:val="left"/>
+              <w:rPr>
+                <w:rFonts w:ascii="Verdana" w:hAnsi="Verdana"/>
+              </w:rPr>
+            </w:pPr>
+            <w:r>
+              <w:rPr>
+                <w:rFonts w:eastAsia="Verdana" w:cs="Verdana" w:ascii="Verdana" w:hAnsi="Verdana"/>
+                <w:kern w:val="0"/>
+                <w:sz w:val="20"/>
+                <w:szCs w:val="20"/>
+                <w:lang w:val="nl-BE" w:bidi="ar-SA"/>
+              </w:rPr>
+              <w:t>Maand Augustus 2017</w:t>
+            </w:r>
+          </w:p>
+        </w:tc>
+      </w:tr>
+      <w:tr>
+        <w:trPr>
+          <w:trHeight w:val="728" w:hRule="atLeast"/>
+        </w:trPr>
+        <w:tc>
+          <w:tcPr>
+            <w:tcW w:w="3478" w:type="dxa"/>
+            <w:vMerge w:val="continue"/>
+            <w:tcBorders>
+              <w:left w:val="single" w:sz="12" w:space="0" w:color="4472C4"/>
+              <w:right w:val="single" w:sz="12" w:space="0" w:color="4472C4"/>
+            </w:tcBorders>
+            <w:shd w:color="auto" w:fill="BDD6EE" w:themeFill="accent5" w:themeFillTint="66" w:val="clear"/>
+            <w:vAlign w:val="center"/>
+          </w:tcPr>
+          <w:p>
+            <w:pPr>
+              <w:pStyle w:val="Normal"/>
+              <w:widowControl/>
+              <w:spacing w:before="0" w:after="0"/>
+              <w:jc w:val="center"/>
+              <w:rPr>
+                <w:rFonts w:ascii="Verdana" w:hAnsi="Verdana" w:eastAsia="Verdana" w:cs="Verdana"/>
+                <w:b/>
                 <w:b/>
                 <w:bCs/>
                 <w:color w:val="17365D"/>
                 <w:sz w:val="19"/>
                 <w:szCs w:val="19"/>
               </w:rPr>
-              <w:t>BIJKOMENDE VORMING</w:t>
-            </w:r>
-          </w:p>
-        </w:tc>
-        <w:tc>
-          <w:tcPr>
-            <w:tcW w:w="2630" w:type="dxa"/>
-            <w:tcBorders>
-              <w:top w:val="single" w:sz="12" w:space="0" w:color="4472C4" w:themeColor="accent1"/>
-              <w:left w:val="single" w:sz="12" w:space="0" w:color="4472C4" w:themeColor="accent1"/>
-              <w:bottom w:val="single" w:sz="12" w:space="0" w:color="4472C4" w:themeColor="accent1"/>
-              <w:right w:val="single" w:sz="12" w:space="0" w:color="4472C4" w:themeColor="accent1"/>
-            </w:tcBorders>
-            <w:shd w:val="clear" w:color="auto" w:fill="DEEAF6" w:themeFill="accent5" w:themeFillTint="33"/>
-            <w:vAlign w:val="center"/>
-          </w:tcPr>
-          <w:p>
-            <w:pPr>
+            </w:pPr>
+            <w:r>
+              <w:rPr>
+                <w:rFonts w:eastAsia="Verdana" w:cs="Verdana" w:ascii="Verdana" w:hAnsi="Verdana"/>
+                <w:b/>
+                <w:bCs/>
+                <w:color w:val="17365D"/>
+                <w:kern w:val="0"/>
+                <w:sz w:val="22"/>
+                <w:szCs w:val="22"/>
+                <w:lang w:val="nl-BE" w:bidi="ar-SA"/>
+              </w:rPr>
+            </w:r>
+          </w:p>
+        </w:tc>
+        <w:tc>
+          <w:tcPr>
+            <w:tcW w:w="2626" w:type="dxa"/>
+            <w:tcBorders>
+              <w:top w:val="single" w:sz="12" w:space="0" w:color="4472C4"/>
+              <w:left w:val="single" w:sz="12" w:space="0" w:color="4472C4"/>
+              <w:bottom w:val="single" w:sz="12" w:space="0" w:color="4472C4"/>
+              <w:right w:val="single" w:sz="12" w:space="0" w:color="4472C4"/>
+            </w:tcBorders>
+            <w:shd w:color="auto" w:fill="DEEAF6" w:themeFill="accent5" w:themeFillTint="33" w:val="clear"/>
+            <w:vAlign w:val="center"/>
+          </w:tcPr>
+          <w:p>
+            <w:pPr>
+              <w:pStyle w:val="Normal"/>
+              <w:widowControl/>
+              <w:spacing w:before="0" w:after="0"/>
               <w:jc w:val="center"/>
               <w:rPr>
                 <w:rFonts w:ascii="Verdana" w:hAnsi="Verdana"/>
@@ -1737,93 +2212,80 @@
                 <w:szCs w:val="20"/>
               </w:rPr>
             </w:pPr>
-            <w:proofErr w:type="spellStart"/>
-            <w:r>
-              <w:rPr>
-                <w:rFonts w:ascii="Verdana" w:hAnsi="Verdana"/>
-                <w:sz w:val="20"/>
-                <w:szCs w:val="20"/>
-              </w:rPr>
-              <w:t>Studentenjob</w:t>
-            </w:r>
-            <w:proofErr w:type="spellEnd"/>
-            <w:r>
-              <w:rPr>
-                <w:rFonts w:ascii="Verdana" w:hAnsi="Verdana"/>
-                <w:sz w:val="20"/>
-                <w:szCs w:val="20"/>
-              </w:rPr>
-              <w:t xml:space="preserve"> in Proxy Delhaize </w:t>
-            </w:r>
-            <w:proofErr w:type="spellStart"/>
-            <w:r>
-              <w:rPr>
-                <w:rFonts w:ascii="Verdana" w:hAnsi="Verdana"/>
-                <w:sz w:val="20"/>
-                <w:szCs w:val="20"/>
-              </w:rPr>
-              <w:t>Meerbee</w:t>
-            </w:r>
-            <w:r>
-              <w:rPr>
-                <w:rFonts w:ascii="Verdana" w:hAnsi="Verdana"/>
-                <w:sz w:val="20"/>
-                <w:szCs w:val="20"/>
-              </w:rPr>
-              <w:t>k</w:t>
-            </w:r>
-            <w:proofErr w:type="spellEnd"/>
-          </w:p>
-        </w:tc>
-        <w:tc>
-          <w:tcPr>
-            <w:tcW w:w="4341" w:type="dxa"/>
-            <w:tcBorders>
-              <w:top w:val="single" w:sz="12" w:space="0" w:color="4472C4" w:themeColor="accent1"/>
-              <w:left w:val="single" w:sz="12" w:space="0" w:color="4472C4" w:themeColor="accent1"/>
-              <w:bottom w:val="single" w:sz="12" w:space="0" w:color="4472C4" w:themeColor="accent1"/>
-              <w:right w:val="single" w:sz="12" w:space="0" w:color="4472C4" w:themeColor="accent1"/>
-            </w:tcBorders>
-            <w:shd w:val="clear" w:color="auto" w:fill="FFFFFF" w:themeFill="background1"/>
-            <w:vAlign w:val="center"/>
-          </w:tcPr>
-          <w:p>
-            <w:pPr>
-              <w:rPr>
-                <w:rFonts w:ascii="Verdana" w:hAnsi="Verdana"/>
-              </w:rPr>
-            </w:pPr>
-            <w:r>
-              <w:rPr>
-                <w:rFonts w:ascii="Verdana" w:eastAsia="Verdana" w:hAnsi="Verdana" w:cs="Verdana"/>
-                <w:sz w:val="20"/>
-                <w:szCs w:val="20"/>
-              </w:rPr>
-              <w:t>Maand Augustus 2017</w:t>
+            <w:r>
+              <w:rPr>
+                <w:rFonts w:ascii="Verdana" w:hAnsi="Verdana"/>
+                <w:kern w:val="0"/>
+                <w:sz w:val="20"/>
+                <w:szCs w:val="20"/>
+                <w:lang w:val="nl-BE" w:bidi="ar-SA"/>
+              </w:rPr>
+              <w:t>Studentenjob in Abdij van park Leuven</w:t>
+            </w:r>
+          </w:p>
+        </w:tc>
+        <w:tc>
+          <w:tcPr>
+            <w:tcW w:w="4332" w:type="dxa"/>
+            <w:tcBorders>
+              <w:top w:val="single" w:sz="12" w:space="0" w:color="4472C4"/>
+              <w:left w:val="single" w:sz="12" w:space="0" w:color="4472C4"/>
+              <w:bottom w:val="single" w:sz="12" w:space="0" w:color="4472C4"/>
+              <w:right w:val="single" w:sz="12" w:space="0" w:color="4472C4"/>
+            </w:tcBorders>
+            <w:shd w:color="auto" w:fill="FFFFFF" w:themeFill="background1" w:val="clear"/>
+            <w:vAlign w:val="center"/>
+          </w:tcPr>
+          <w:p>
+            <w:pPr>
+              <w:pStyle w:val="Normal"/>
+              <w:widowControl/>
+              <w:spacing w:before="0" w:after="0"/>
+              <w:jc w:val="left"/>
+              <w:rPr>
+                <w:rFonts w:ascii="Verdana" w:hAnsi="Verdana" w:eastAsia="Verdana" w:cs="Verdana"/>
+                <w:sz w:val="20"/>
+                <w:szCs w:val="20"/>
+              </w:rPr>
+            </w:pPr>
+            <w:r>
+              <w:rPr>
+                <w:rFonts w:eastAsia="Verdana" w:cs="Verdana" w:ascii="Verdana" w:hAnsi="Verdana"/>
+                <w:kern w:val="0"/>
+                <w:sz w:val="20"/>
+                <w:szCs w:val="20"/>
+                <w:lang w:val="nl-BE" w:bidi="ar-SA"/>
+              </w:rPr>
+              <w:t>2 weken in Juli 2020</w:t>
             </w:r>
           </w:p>
         </w:tc>
       </w:tr>
       <w:tr>
         <w:trPr>
-          <w:trHeight w:val="728"/>
+          <w:trHeight w:val="728" w:hRule="atLeast"/>
         </w:trPr>
         <w:tc>
           <w:tcPr>
-            <w:tcW w:w="3485" w:type="dxa"/>
-            <w:vMerge/>
-            <w:tcBorders>
-              <w:left w:val="single" w:sz="12" w:space="0" w:color="4472C4" w:themeColor="accent1"/>
-              <w:right w:val="single" w:sz="12" w:space="0" w:color="4472C4" w:themeColor="accent1"/>
-            </w:tcBorders>
-            <w:shd w:val="clear" w:color="auto" w:fill="BDD6EE" w:themeFill="accent5" w:themeFillTint="66"/>
-            <w:vAlign w:val="center"/>
-          </w:tcPr>
-          <w:p>
-            <w:pPr>
+            <w:tcW w:w="3478" w:type="dxa"/>
+            <w:vMerge w:val="continue"/>
+            <w:tcBorders>
+              <w:left w:val="single" w:sz="12" w:space="0" w:color="4472C4"/>
+              <w:bottom w:val="single" w:sz="12" w:space="0" w:color="4472C4"/>
+              <w:right w:val="single" w:sz="12" w:space="0" w:color="4472C4"/>
+            </w:tcBorders>
+            <w:shd w:color="auto" w:fill="BDD6EE" w:themeFill="accent5" w:themeFillTint="66" w:val="clear"/>
+            <w:vAlign w:val="center"/>
+          </w:tcPr>
+          <w:p>
+            <w:pPr>
+              <w:pStyle w:val="Normal"/>
+              <w:widowControl/>
+              <w:spacing w:before="0" w:after="0"/>
               <w:jc w:val="center"/>
               <w:rPr>
-                <w:rFonts w:ascii="Verdana" w:eastAsia="Verdana" w:hAnsi="Verdana" w:cs="Verdana"/>
+                <w:rFonts w:ascii="Verdana" w:hAnsi="Verdana" w:eastAsia="Verdana" w:cs="Verdana"/>
+                <w:b/>
                 <w:b/>
                 <w:bCs/>
                 <w:color w:val="17365D"/>
@@ -1831,22 +2293,37 @@
                 <w:szCs w:val="19"/>
               </w:rPr>
             </w:pPr>
-          </w:p>
-        </w:tc>
-        <w:tc>
-          <w:tcPr>
-            <w:tcW w:w="2630" w:type="dxa"/>
-            <w:tcBorders>
-              <w:top w:val="single" w:sz="12" w:space="0" w:color="4472C4" w:themeColor="accent1"/>
-              <w:left w:val="single" w:sz="12" w:space="0" w:color="4472C4" w:themeColor="accent1"/>
-              <w:bottom w:val="single" w:sz="12" w:space="0" w:color="4472C4" w:themeColor="accent1"/>
-              <w:right w:val="single" w:sz="12" w:space="0" w:color="4472C4" w:themeColor="accent1"/>
-            </w:tcBorders>
-            <w:shd w:val="clear" w:color="auto" w:fill="DEEAF6" w:themeFill="accent5" w:themeFillTint="33"/>
-            <w:vAlign w:val="center"/>
-          </w:tcPr>
-          <w:p>
-            <w:pPr>
+            <w:r>
+              <w:rPr>
+                <w:rFonts w:eastAsia="Verdana" w:cs="Verdana" w:ascii="Verdana" w:hAnsi="Verdana"/>
+                <w:b/>
+                <w:bCs/>
+                <w:color w:val="17365D"/>
+                <w:kern w:val="0"/>
+                <w:sz w:val="22"/>
+                <w:szCs w:val="22"/>
+                <w:lang w:val="nl-BE" w:bidi="ar-SA"/>
+              </w:rPr>
+            </w:r>
+          </w:p>
+        </w:tc>
+        <w:tc>
+          <w:tcPr>
+            <w:tcW w:w="2626" w:type="dxa"/>
+            <w:tcBorders>
+              <w:top w:val="single" w:sz="12" w:space="0" w:color="4472C4"/>
+              <w:left w:val="single" w:sz="12" w:space="0" w:color="4472C4"/>
+              <w:bottom w:val="single" w:sz="12" w:space="0" w:color="4472C4"/>
+              <w:right w:val="single" w:sz="12" w:space="0" w:color="4472C4"/>
+            </w:tcBorders>
+            <w:shd w:color="auto" w:fill="DEEAF6" w:themeFill="accent5" w:themeFillTint="33" w:val="clear"/>
+            <w:vAlign w:val="center"/>
+          </w:tcPr>
+          <w:p>
+            <w:pPr>
+              <w:pStyle w:val="Normal"/>
+              <w:widowControl/>
+              <w:spacing w:before="0" w:after="0"/>
               <w:jc w:val="center"/>
               <w:rPr>
                 <w:rFonts w:ascii="Verdana" w:hAnsi="Verdana"/>
@@ -1854,190 +2331,111 @@
                 <w:szCs w:val="20"/>
               </w:rPr>
             </w:pPr>
-            <w:proofErr w:type="spellStart"/>
-            <w:r>
-              <w:rPr>
-                <w:rFonts w:ascii="Verdana" w:hAnsi="Verdana"/>
-                <w:sz w:val="20"/>
-                <w:szCs w:val="20"/>
-              </w:rPr>
-              <w:t>Studentenjob</w:t>
-            </w:r>
-            <w:proofErr w:type="spellEnd"/>
-            <w:r>
-              <w:rPr>
-                <w:rFonts w:ascii="Verdana" w:hAnsi="Verdana"/>
-                <w:sz w:val="20"/>
-                <w:szCs w:val="20"/>
-              </w:rPr>
-              <w:t xml:space="preserve"> in Abdij van park Leuven</w:t>
-            </w:r>
-          </w:p>
-        </w:tc>
-        <w:tc>
-          <w:tcPr>
-            <w:tcW w:w="4341" w:type="dxa"/>
-            <w:tcBorders>
-              <w:top w:val="single" w:sz="12" w:space="0" w:color="4472C4" w:themeColor="accent1"/>
-              <w:left w:val="single" w:sz="12" w:space="0" w:color="4472C4" w:themeColor="accent1"/>
-              <w:bottom w:val="single" w:sz="12" w:space="0" w:color="4472C4" w:themeColor="accent1"/>
-              <w:right w:val="single" w:sz="12" w:space="0" w:color="4472C4" w:themeColor="accent1"/>
-            </w:tcBorders>
-            <w:shd w:val="clear" w:color="auto" w:fill="FFFFFF" w:themeFill="background1"/>
-            <w:vAlign w:val="center"/>
-          </w:tcPr>
-          <w:p>
-            <w:pPr>
-              <w:rPr>
-                <w:rFonts w:ascii="Verdana" w:eastAsia="Verdana" w:hAnsi="Verdana" w:cs="Verdana"/>
-                <w:sz w:val="20"/>
-                <w:szCs w:val="20"/>
-              </w:rPr>
-            </w:pPr>
-            <w:r>
-              <w:rPr>
-                <w:rFonts w:ascii="Verdana" w:eastAsia="Verdana" w:hAnsi="Verdana" w:cs="Verdana"/>
-                <w:sz w:val="20"/>
-                <w:szCs w:val="20"/>
-              </w:rPr>
-              <w:t>2 weken in Juli 2020</w:t>
+            <w:r>
+              <w:rPr>
+                <w:rFonts w:ascii="Verdana" w:hAnsi="Verdana"/>
+                <w:kern w:val="0"/>
+                <w:sz w:val="20"/>
+                <w:szCs w:val="20"/>
+                <w:lang w:val="nl-BE" w:bidi="ar-SA"/>
+              </w:rPr>
+              <w:t>Stagai</w:t>
+            </w:r>
+            <w:r>
+              <w:rPr>
+                <w:rFonts w:ascii="Verdana" w:hAnsi="Verdana"/>
+                <w:kern w:val="0"/>
+                <w:sz w:val="20"/>
+                <w:szCs w:val="20"/>
+                <w:lang w:val="nl-BE" w:bidi="ar-SA"/>
+              </w:rPr>
+              <w:t>r</w:t>
+            </w:r>
+            <w:r>
+              <w:rPr>
+                <w:rFonts w:ascii="Verdana" w:hAnsi="Verdana"/>
+                <w:kern w:val="0"/>
+                <w:sz w:val="20"/>
+                <w:szCs w:val="20"/>
+                <w:lang w:val="nl-BE" w:bidi="ar-SA"/>
+              </w:rPr>
+              <w:t xml:space="preserve"> netwerken &amp; systemen bij SIMAC ICT BELGIUM</w:t>
+            </w:r>
+          </w:p>
+        </w:tc>
+        <w:tc>
+          <w:tcPr>
+            <w:tcW w:w="4332" w:type="dxa"/>
+            <w:tcBorders>
+              <w:top w:val="single" w:sz="12" w:space="0" w:color="4472C4"/>
+              <w:left w:val="single" w:sz="12" w:space="0" w:color="4472C4"/>
+              <w:bottom w:val="single" w:sz="12" w:space="0" w:color="4472C4"/>
+              <w:right w:val="single" w:sz="12" w:space="0" w:color="4472C4"/>
+            </w:tcBorders>
+            <w:shd w:color="auto" w:fill="FFFFFF" w:themeFill="background1" w:val="clear"/>
+            <w:vAlign w:val="center"/>
+          </w:tcPr>
+          <w:p>
+            <w:pPr>
+              <w:pStyle w:val="Normal"/>
+              <w:widowControl/>
+              <w:spacing w:before="0" w:after="0"/>
+              <w:jc w:val="left"/>
+              <w:rPr>
+                <w:rFonts w:ascii="Verdana" w:hAnsi="Verdana" w:eastAsia="Verdana" w:cs="Verdana"/>
+                <w:sz w:val="20"/>
+                <w:szCs w:val="20"/>
+              </w:rPr>
+            </w:pPr>
+            <w:r>
+              <w:rPr>
+                <w:rFonts w:eastAsia="Verdana" w:cs="Verdana" w:ascii="Verdana" w:hAnsi="Verdana"/>
+                <w:kern w:val="0"/>
+                <w:sz w:val="20"/>
+                <w:szCs w:val="20"/>
+                <w:lang w:val="nl-BE" w:bidi="ar-SA"/>
+              </w:rPr>
+              <w:t>Maart 2022 – Juni 2022</w:t>
             </w:r>
           </w:p>
         </w:tc>
       </w:tr>
       <w:tr>
         <w:trPr>
-          <w:trHeight w:val="728"/>
+          <w:trHeight w:val="1365" w:hRule="atLeast"/>
         </w:trPr>
         <w:tc>
           <w:tcPr>
-            <w:tcW w:w="3485" w:type="dxa"/>
-            <w:vMerge/>
-            <w:tcBorders>
-              <w:left w:val="single" w:sz="12" w:space="0" w:color="4472C4" w:themeColor="accent1"/>
-              <w:bottom w:val="single" w:sz="12" w:space="0" w:color="4472C4" w:themeColor="accent1"/>
-              <w:right w:val="single" w:sz="12" w:space="0" w:color="4472C4" w:themeColor="accent1"/>
-            </w:tcBorders>
-            <w:shd w:val="clear" w:color="auto" w:fill="BDD6EE" w:themeFill="accent5" w:themeFillTint="66"/>
-            <w:vAlign w:val="center"/>
-          </w:tcPr>
-          <w:p>
-            <w:pPr>
+            <w:tcW w:w="3478" w:type="dxa"/>
+            <w:tcBorders>
+              <w:top w:val="single" w:sz="12" w:space="0" w:color="4472C4"/>
+              <w:left w:val="single" w:sz="12" w:space="0" w:color="4472C4"/>
+              <w:bottom w:val="single" w:sz="12" w:space="0" w:color="4472C4"/>
+              <w:right w:val="single" w:sz="12" w:space="0" w:color="4472C4"/>
+            </w:tcBorders>
+            <w:shd w:color="auto" w:fill="BDD6EE" w:themeFill="accent5" w:themeFillTint="66" w:val="clear"/>
+            <w:vAlign w:val="center"/>
+          </w:tcPr>
+          <w:p>
+            <w:pPr>
+              <w:pStyle w:val="Normal"/>
+              <w:widowControl/>
+              <w:spacing w:before="0" w:after="0"/>
               <w:jc w:val="center"/>
               <w:rPr>
-                <w:rFonts w:ascii="Verdana" w:eastAsia="Verdana" w:hAnsi="Verdana" w:cs="Verdana"/>
+                <w:rFonts w:ascii="Verdana" w:hAnsi="Verdana"/>
+              </w:rPr>
+            </w:pPr>
+            <w:r>
+              <w:rPr>
+                <w:rFonts w:eastAsia="Verdana" w:cs="Verdana" w:ascii="Verdana" w:hAnsi="Verdana"/>
                 <w:b/>
                 <w:bCs/>
                 <w:color w:val="17365D"/>
-                <w:sz w:val="19"/>
-                <w:szCs w:val="19"/>
-              </w:rPr>
-            </w:pPr>
-          </w:p>
-        </w:tc>
-        <w:tc>
-          <w:tcPr>
-            <w:tcW w:w="2630" w:type="dxa"/>
-            <w:tcBorders>
-              <w:top w:val="single" w:sz="12" w:space="0" w:color="4472C4" w:themeColor="accent1"/>
-              <w:left w:val="single" w:sz="12" w:space="0" w:color="4472C4" w:themeColor="accent1"/>
-              <w:bottom w:val="single" w:sz="12" w:space="0" w:color="4472C4" w:themeColor="accent1"/>
-              <w:right w:val="single" w:sz="12" w:space="0" w:color="4472C4" w:themeColor="accent1"/>
-            </w:tcBorders>
-            <w:shd w:val="clear" w:color="auto" w:fill="DEEAF6" w:themeFill="accent5" w:themeFillTint="33"/>
-            <w:vAlign w:val="center"/>
-          </w:tcPr>
-          <w:p>
-            <w:pPr>
-              <w:jc w:val="center"/>
-              <w:rPr>
-                <w:rFonts w:ascii="Verdana" w:hAnsi="Verdana"/>
-                <w:sz w:val="20"/>
-                <w:szCs w:val="20"/>
-              </w:rPr>
-            </w:pPr>
-            <w:proofErr w:type="spellStart"/>
-            <w:r>
-              <w:rPr>
-                <w:rFonts w:ascii="Verdana" w:hAnsi="Verdana"/>
-                <w:sz w:val="20"/>
-                <w:szCs w:val="20"/>
-              </w:rPr>
-              <w:t>Stagaig</w:t>
-            </w:r>
-            <w:proofErr w:type="spellEnd"/>
-            <w:r>
-              <w:rPr>
-                <w:rFonts w:ascii="Verdana" w:hAnsi="Verdana"/>
-                <w:sz w:val="20"/>
-                <w:szCs w:val="20"/>
-              </w:rPr>
-              <w:t xml:space="preserve"> netwerken &amp; systemen bij SIMAC ICT BELGIUM</w:t>
-            </w:r>
-          </w:p>
-        </w:tc>
-        <w:tc>
-          <w:tcPr>
-            <w:tcW w:w="4341" w:type="dxa"/>
-            <w:tcBorders>
-              <w:top w:val="single" w:sz="12" w:space="0" w:color="4472C4" w:themeColor="accent1"/>
-              <w:left w:val="single" w:sz="12" w:space="0" w:color="4472C4" w:themeColor="accent1"/>
-              <w:bottom w:val="single" w:sz="12" w:space="0" w:color="4472C4" w:themeColor="accent1"/>
-              <w:right w:val="single" w:sz="12" w:space="0" w:color="4472C4" w:themeColor="accent1"/>
-            </w:tcBorders>
-            <w:shd w:val="clear" w:color="auto" w:fill="FFFFFF" w:themeFill="background1"/>
-            <w:vAlign w:val="center"/>
-          </w:tcPr>
-          <w:p>
-            <w:pPr>
-              <w:rPr>
-                <w:rFonts w:ascii="Verdana" w:eastAsia="Verdana" w:hAnsi="Verdana" w:cs="Verdana"/>
-                <w:sz w:val="20"/>
-                <w:szCs w:val="20"/>
-              </w:rPr>
-            </w:pPr>
-            <w:r>
-              <w:rPr>
-                <w:rFonts w:ascii="Verdana" w:eastAsia="Verdana" w:hAnsi="Verdana" w:cs="Verdana"/>
-                <w:sz w:val="20"/>
-                <w:szCs w:val="20"/>
-              </w:rPr>
-              <w:t>Maart 2022 – Juni 2022</w:t>
-            </w:r>
-          </w:p>
-        </w:tc>
-      </w:tr>
-      <w:tr>
-        <w:trPr>
-          <w:trHeight w:val="1365"/>
-        </w:trPr>
-        <w:tc>
-          <w:tcPr>
-            <w:tcW w:w="3485" w:type="dxa"/>
-            <w:tcBorders>
-              <w:top w:val="single" w:sz="12" w:space="0" w:color="4472C4" w:themeColor="accent1"/>
-              <w:left w:val="single" w:sz="12" w:space="0" w:color="4472C4" w:themeColor="accent1"/>
-              <w:bottom w:val="single" w:sz="12" w:space="0" w:color="4472C4" w:themeColor="accent1"/>
-              <w:right w:val="single" w:sz="12" w:space="0" w:color="4472C4" w:themeColor="accent1"/>
-            </w:tcBorders>
-            <w:shd w:val="clear" w:color="auto" w:fill="BDD6EE" w:themeFill="accent5" w:themeFillTint="66"/>
-            <w:vAlign w:val="center"/>
-          </w:tcPr>
-          <w:p>
-            <w:pPr>
-              <w:jc w:val="center"/>
-              <w:rPr>
-                <w:rFonts w:ascii="Verdana" w:hAnsi="Verdana"/>
-              </w:rPr>
-            </w:pPr>
-            <w:r>
-              <w:rPr>
-                <w:rFonts w:ascii="Verdana" w:eastAsia="Verdana" w:hAnsi="Verdana" w:cs="Verdana"/>
-                <w:b/>
-                <w:bCs/>
-                <w:color w:val="17365D"/>
-                <w:sz w:val="20"/>
-                <w:szCs w:val="20"/>
+                <w:kern w:val="0"/>
+                <w:sz w:val="20"/>
+                <w:szCs w:val="20"/>
+                <w:lang w:val="nl-BE" w:bidi="ar-SA"/>
               </w:rPr>
               <w:t>HOBBY’S</w:t>
             </w:r>
@@ -2045,73 +2443,56 @@
         </w:tc>
         <w:tc>
           <w:tcPr>
-            <w:tcW w:w="6971" w:type="dxa"/>
+            <w:tcW w:w="6958" w:type="dxa"/>
             <w:gridSpan w:val="2"/>
             <w:tcBorders>
-              <w:left w:val="single" w:sz="12" w:space="0" w:color="4472C4" w:themeColor="accent1"/>
-              <w:bottom w:val="single" w:sz="12" w:space="0" w:color="4472C4" w:themeColor="accent1"/>
-              <w:right w:val="single" w:sz="12" w:space="0" w:color="4472C4" w:themeColor="accent1"/>
-            </w:tcBorders>
-            <w:shd w:val="clear" w:color="auto" w:fill="FFFFFF" w:themeFill="background1"/>
-            <w:vAlign w:val="center"/>
-          </w:tcPr>
-          <w:p>
-            <w:pPr>
-              <w:spacing w:line="219" w:lineRule="auto"/>
-              <w:ind w:left="80" w:right="720"/>
-              <w:rPr>
-                <w:sz w:val="20"/>
-                <w:szCs w:val="20"/>
-              </w:rPr>
-            </w:pPr>
-            <w:r>
-              <w:rPr>
-                <w:rFonts w:ascii="Verdana" w:eastAsia="Verdana" w:hAnsi="Verdana" w:cs="Verdana"/>
-                <w:sz w:val="20"/>
-                <w:szCs w:val="20"/>
-              </w:rPr>
-              <w:t xml:space="preserve">Was 3 jaar leider in de Chiro van </w:t>
-            </w:r>
-            <w:proofErr w:type="spellStart"/>
-            <w:r>
-              <w:rPr>
-                <w:rFonts w:ascii="Verdana" w:eastAsia="Verdana" w:hAnsi="Verdana" w:cs="Verdana"/>
-                <w:sz w:val="20"/>
-                <w:szCs w:val="20"/>
-              </w:rPr>
-              <w:t>Everberg</w:t>
-            </w:r>
-            <w:proofErr w:type="spellEnd"/>
-            <w:r>
-              <w:rPr>
-                <w:rFonts w:ascii="Verdana" w:eastAsia="Verdana" w:hAnsi="Verdana" w:cs="Verdana"/>
-                <w:sz w:val="20"/>
-                <w:szCs w:val="20"/>
-              </w:rPr>
-              <w:t xml:space="preserve"> na 12 jaar lid te zijn. Gitaar spelen. Fitnessen. Lopen. Het</w:t>
-            </w:r>
-            <w:r>
-              <w:rPr>
-                <w:sz w:val="20"/>
-                <w:szCs w:val="20"/>
+              <w:left w:val="single" w:sz="12" w:space="0" w:color="4472C4"/>
+              <w:bottom w:val="single" w:sz="12" w:space="0" w:color="4472C4"/>
+              <w:right w:val="single" w:sz="12" w:space="0" w:color="4472C4"/>
+            </w:tcBorders>
+            <w:shd w:color="auto" w:fill="FFFFFF" w:themeFill="background1" w:val="clear"/>
+            <w:vAlign w:val="center"/>
+          </w:tcPr>
+          <w:p>
+            <w:pPr>
+              <w:pStyle w:val="Normal"/>
+              <w:widowControl/>
+              <w:spacing w:lineRule="auto" w:line="218" w:before="0" w:after="0"/>
+              <w:ind w:left="80" w:right="720" w:hanging="0"/>
+              <w:jc w:val="left"/>
+              <w:rPr>
+                <w:sz w:val="20"/>
+                <w:szCs w:val="20"/>
+              </w:rPr>
+            </w:pPr>
+            <w:r>
+              <w:rPr>
+                <w:rFonts w:eastAsia="Verdana" w:cs="Verdana" w:ascii="Verdana" w:hAnsi="Verdana"/>
+                <w:kern w:val="0"/>
+                <w:sz w:val="20"/>
+                <w:szCs w:val="20"/>
+                <w:lang w:val="nl-BE" w:bidi="ar-SA"/>
+              </w:rPr>
+              <w:t>Was 3 jaar leider in de Chiro van Everberg na 12 jaar lid te zijn. Gitaar spelen. Fitnessen. Lopen. Het</w:t>
+            </w:r>
+            <w:r>
+              <w:rPr>
+                <w:kern w:val="0"/>
+                <w:sz w:val="20"/>
+                <w:szCs w:val="20"/>
+                <w:lang w:val="nl-BE" w:bidi="ar-SA"/>
               </w:rPr>
               <w:t xml:space="preserve"> </w:t>
             </w:r>
             <w:r>
               <w:rPr>
-                <w:rFonts w:ascii="Verdana" w:eastAsia="Verdana" w:hAnsi="Verdana" w:cs="Verdana"/>
-                <w:sz w:val="20"/>
-                <w:szCs w:val="20"/>
-              </w:rPr>
-              <w:t>beluisteren van muziek. Gamen. VR. Video’s editen. Socializen</w:t>
-            </w:r>
-            <w:r>
-              <w:rPr>
-                <w:rFonts w:ascii="Verdana" w:eastAsia="Verdana" w:hAnsi="Verdana" w:cs="Verdana"/>
-                <w:sz w:val="20"/>
-                <w:szCs w:val="20"/>
-              </w:rPr>
-              <w:t>. Bezighouden met technische projecten.</w:t>
+                <w:rFonts w:eastAsia="Verdana" w:cs="Verdana" w:ascii="Verdana" w:hAnsi="Verdana"/>
+                <w:kern w:val="0"/>
+                <w:sz w:val="20"/>
+                <w:szCs w:val="20"/>
+                <w:lang w:val="nl-BE" w:bidi="ar-SA"/>
+              </w:rPr>
+              <w:t>beluisteren van muziek. Gamen. VR. Video’s editen. Socializen. Bezighouden met technische projecten.</w:t>
             </w:r>
           </w:p>
         </w:tc>
@@ -2119,28 +2500,35 @@
     </w:tbl>
     <w:p>
       <w:pPr>
+        <w:pStyle w:val="Normal"/>
         <w:jc w:val="center"/>
         <w:rPr>
           <w:rFonts w:ascii="Verdana" w:hAnsi="Verdana"/>
         </w:rPr>
       </w:pPr>
+      <w:r>
+        <w:rPr/>
+      </w:r>
     </w:p>
     <w:sectPr>
+      <w:type w:val="nextPage"/>
       <w:pgSz w:w="11906" w:h="16838"/>
-      <w:pgMar w:top="720" w:right="720" w:bottom="720" w:left="720" w:header="708" w:footer="708" w:gutter="0"/>
-      <w:cols w:space="708"/>
-      <w:docGrid w:linePitch="360"/>
+      <w:pgMar w:left="720" w:right="720" w:gutter="0" w:header="0" w:top="720" w:footer="0" w:bottom="720"/>
+      <w:pgNumType w:fmt="decimal"/>
+      <w:formProt w:val="false"/>
+      <w:textDirection w:val="lrTb"/>
+      <w:docGrid w:type="default" w:linePitch="360" w:charSpace="4096"/>
     </w:sectPr>
   </w:body>
 </w:document>
 </file>
 
 <file path=word/styles.xml><?xml version="1.0" encoding="utf-8"?>
-<w:styles xmlns:mc="http://schemas.openxmlformats.org/markup-compatibility/2006" xmlns:r="http://schemas.openxmlformats.org/officeDocument/2006/relationships" xmlns:w="http://schemas.openxmlformats.org/wordprocessingml/2006/main" xmlns:w14="http://schemas.microsoft.com/office/word/2010/wordml" xmlns:w15="http://schemas.microsoft.com/office/word/2012/wordml" xmlns:w16cex="http://schemas.microsoft.com/office/word/2018/wordml/cex" xmlns:w16cid="http://schemas.microsoft.com/office/word/2016/wordml/cid" xmlns:w16="http://schemas.microsoft.com/office/word/2018/wordml" xmlns:w16sdtdh="http://schemas.microsoft.com/office/word/2020/wordml/sdtdatahash" xmlns:w16se="http://schemas.microsoft.com/office/word/2015/wordml/symex" mc:Ignorable="w14 w15 w16se w16cid w16 w16cex w16sdtdh">
+<w:styles xmlns:w="http://schemas.openxmlformats.org/wordprocessingml/2006/main" xmlns:w14="http://schemas.microsoft.com/office/word/2010/wordml" xmlns:mc="http://schemas.openxmlformats.org/markup-compatibility/2006" mc:Ignorable="w14">
   <w:docDefaults>
     <w:rPrDefault>
       <w:rPr>
-        <w:rFonts w:asciiTheme="minorHAnsi" w:eastAsiaTheme="minorHAnsi" w:hAnsiTheme="minorHAnsi" w:cstheme="minorBidi"/>
+        <w:rFonts w:ascii="Calibri" w:hAnsi="Calibri" w:eastAsia="Calibri" w:cs="" w:asciiTheme="minorHAnsi" w:cstheme="minorBidi" w:eastAsiaTheme="minorHAnsi" w:hAnsiTheme="minorHAnsi"/>
         <w:sz w:val="22"/>
         <w:szCs w:val="22"/>
         <w:lang w:val="nl-BE" w:eastAsia="en-US" w:bidi="ar-SA"/>
@@ -2148,21 +2536,21 @@
     </w:rPrDefault>
     <w:pPrDefault>
       <w:pPr>
-        <w:spacing w:after="160" w:line="259" w:lineRule="auto"/>
+        <w:suppressAutoHyphens w:val="true"/>
       </w:pPr>
     </w:pPrDefault>
   </w:docDefaults>
   <w:latentStyles w:defLockedState="0" w:defUIPriority="99" w:defSemiHidden="0" w:defUnhideWhenUsed="0" w:defQFormat="0" w:count="376">
     <w:lsdException w:name="Normal" w:uiPriority="0" w:qFormat="1"/>
     <w:lsdException w:name="heading 1" w:uiPriority="9" w:qFormat="1"/>
-    <w:lsdException w:name="heading 2" w:semiHidden="1" w:uiPriority="9" w:unhideWhenUsed="1" w:qFormat="1"/>
-    <w:lsdException w:name="heading 3" w:semiHidden="1" w:uiPriority="9" w:unhideWhenUsed="1" w:qFormat="1"/>
-    <w:lsdException w:name="heading 4" w:semiHidden="1" w:uiPriority="9" w:unhideWhenUsed="1" w:qFormat="1"/>
-    <w:lsdException w:name="heading 5" w:semiHidden="1" w:uiPriority="9" w:unhideWhenUsed="1" w:qFormat="1"/>
-    <w:lsdException w:name="heading 6" w:semiHidden="1" w:uiPriority="9" w:unhideWhenUsed="1" w:qFormat="1"/>
-    <w:lsdException w:name="heading 7" w:semiHidden="1" w:uiPriority="9" w:unhideWhenUsed="1" w:qFormat="1"/>
-    <w:lsdException w:name="heading 8" w:semiHidden="1" w:uiPriority="9" w:unhideWhenUsed="1" w:qFormat="1"/>
-    <w:lsdException w:name="heading 9" w:semiHidden="1" w:uiPriority="9" w:unhideWhenUsed="1" w:qFormat="1"/>
+    <w:lsdException w:name="heading 2" w:uiPriority="9" w:semiHidden="1" w:unhideWhenUsed="1" w:qFormat="1"/>
+    <w:lsdException w:name="heading 3" w:uiPriority="9" w:semiHidden="1" w:unhideWhenUsed="1" w:qFormat="1"/>
+    <w:lsdException w:name="heading 4" w:uiPriority="9" w:semiHidden="1" w:unhideWhenUsed="1" w:qFormat="1"/>
+    <w:lsdException w:name="heading 5" w:uiPriority="9" w:semiHidden="1" w:unhideWhenUsed="1" w:qFormat="1"/>
+    <w:lsdException w:name="heading 6" w:uiPriority="9" w:semiHidden="1" w:unhideWhenUsed="1" w:qFormat="1"/>
+    <w:lsdException w:name="heading 7" w:uiPriority="9" w:semiHidden="1" w:unhideWhenUsed="1" w:qFormat="1"/>
+    <w:lsdException w:name="heading 8" w:uiPriority="9" w:semiHidden="1" w:unhideWhenUsed="1" w:qFormat="1"/>
+    <w:lsdException w:name="heading 9" w:uiPriority="9" w:semiHidden="1" w:unhideWhenUsed="1" w:qFormat="1"/>
     <w:lsdException w:name="index 1" w:semiHidden="1" w:unhideWhenUsed="1"/>
     <w:lsdException w:name="index 2" w:semiHidden="1" w:unhideWhenUsed="1"/>
     <w:lsdException w:name="index 3" w:semiHidden="1" w:unhideWhenUsed="1"/>
@@ -2172,22 +2560,22 @@
     <w:lsdException w:name="index 7" w:semiHidden="1" w:unhideWhenUsed="1"/>
     <w:lsdException w:name="index 8" w:semiHidden="1" w:unhideWhenUsed="1"/>
     <w:lsdException w:name="index 9" w:semiHidden="1" w:unhideWhenUsed="1"/>
-    <w:lsdException w:name="toc 1" w:semiHidden="1" w:uiPriority="39" w:unhideWhenUsed="1"/>
-    <w:lsdException w:name="toc 2" w:semiHidden="1" w:uiPriority="39" w:unhideWhenUsed="1"/>
-    <w:lsdException w:name="toc 3" w:semiHidden="1" w:uiPriority="39" w:unhideWhenUsed="1"/>
-    <w:lsdException w:name="toc 4" w:semiHidden="1" w:uiPriority="39" w:unhideWhenUsed="1"/>
-    <w:lsdException w:name="toc 5" w:semiHidden="1" w:uiPriority="39" w:unhideWhenUsed="1"/>
-    <w:lsdException w:name="toc 6" w:semiHidden="1" w:uiPriority="39" w:unhideWhenUsed="1"/>
-    <w:lsdException w:name="toc 7" w:semiHidden="1" w:uiPriority="39" w:unhideWhenUsed="1"/>
-    <w:lsdException w:name="toc 8" w:semiHidden="1" w:uiPriority="39" w:unhideWhenUsed="1"/>
-    <w:lsdException w:name="toc 9" w:semiHidden="1" w:uiPriority="39" w:unhideWhenUsed="1"/>
+    <w:lsdException w:name="toc 1" w:uiPriority="39" w:semiHidden="1" w:unhideWhenUsed="1"/>
+    <w:lsdException w:name="toc 2" w:uiPriority="39" w:semiHidden="1" w:unhideWhenUsed="1"/>
+    <w:lsdException w:name="toc 3" w:uiPriority="39" w:semiHidden="1" w:unhideWhenUsed="1"/>
+    <w:lsdException w:name="toc 4" w:uiPriority="39" w:semiHidden="1" w:unhideWhenUsed="1"/>
+    <w:lsdException w:name="toc 5" w:uiPriority="39" w:semiHidden="1" w:unhideWhenUsed="1"/>
+    <w:lsdException w:name="toc 6" w:uiPriority="39" w:semiHidden="1" w:unhideWhenUsed="1"/>
+    <w:lsdException w:name="toc 7" w:uiPriority="39" w:semiHidden="1" w:unhideWhenUsed="1"/>
+    <w:lsdException w:name="toc 8" w:uiPriority="39" w:semiHidden="1" w:unhideWhenUsed="1"/>
+    <w:lsdException w:name="toc 9" w:uiPriority="39" w:semiHidden="1" w:unhideWhenUsed="1"/>
     <w:lsdException w:name="Normal Indent" w:semiHidden="1" w:unhideWhenUsed="1"/>
     <w:lsdException w:name="footnote text" w:semiHidden="1" w:unhideWhenUsed="1"/>
     <w:lsdException w:name="annotation text" w:semiHidden="1" w:unhideWhenUsed="1"/>
     <w:lsdException w:name="header" w:semiHidden="1" w:unhideWhenUsed="1"/>
     <w:lsdException w:name="footer" w:semiHidden="1" w:unhideWhenUsed="1"/>
     <w:lsdException w:name="index heading" w:semiHidden="1" w:unhideWhenUsed="1"/>
-    <w:lsdException w:name="caption" w:semiHidden="1" w:uiPriority="35" w:unhideWhenUsed="1" w:qFormat="1"/>
+    <w:lsdException w:name="caption" w:uiPriority="35" w:semiHidden="1" w:unhideWhenUsed="1" w:qFormat="1"/>
     <w:lsdException w:name="table of figures" w:semiHidden="1" w:unhideWhenUsed="1"/>
     <w:lsdException w:name="envelope address" w:semiHidden="1" w:unhideWhenUsed="1"/>
     <w:lsdException w:name="envelope return" w:semiHidden="1" w:unhideWhenUsed="1"/>
@@ -2218,7 +2606,7 @@
     <w:lsdException w:name="Title" w:uiPriority="10" w:qFormat="1"/>
     <w:lsdException w:name="Closing" w:semiHidden="1" w:unhideWhenUsed="1"/>
     <w:lsdException w:name="Signature" w:semiHidden="1" w:unhideWhenUsed="1"/>
-    <w:lsdException w:name="Default Paragraph Font" w:semiHidden="1" w:uiPriority="1" w:unhideWhenUsed="1"/>
+    <w:lsdException w:name="Default Paragraph Font" w:uiPriority="1" w:semiHidden="1" w:unhideWhenUsed="1"/>
     <w:lsdException w:name="Body Text" w:semiHidden="1" w:unhideWhenUsed="1"/>
     <w:lsdException w:name="Body Text Indent" w:semiHidden="1" w:unhideWhenUsed="1"/>
     <w:lsdException w:name="List Continue" w:semiHidden="1" w:unhideWhenUsed="1"/>
@@ -2418,8 +2806,8 @@
     <w:lsdException w:name="Subtle Reference" w:uiPriority="31" w:qFormat="1"/>
     <w:lsdException w:name="Intense Reference" w:uiPriority="32" w:qFormat="1"/>
     <w:lsdException w:name="Book Title" w:uiPriority="33" w:qFormat="1"/>
-    <w:lsdException w:name="Bibliography" w:semiHidden="1" w:uiPriority="37" w:unhideWhenUsed="1"/>
-    <w:lsdException w:name="TOC Heading" w:semiHidden="1" w:uiPriority="39" w:unhideWhenUsed="1" w:qFormat="1"/>
+    <w:lsdException w:name="Bibliography" w:uiPriority="37" w:semiHidden="1" w:unhideWhenUsed="1"/>
+    <w:lsdException w:name="TOC Heading" w:uiPriority="39" w:semiHidden="1" w:unhideWhenUsed="1" w:qFormat="1"/>
     <w:lsdException w:name="Plain Table 1" w:uiPriority="41"/>
     <w:lsdException w:name="Plain Table 2" w:uiPriority="42"/>
     <w:lsdException w:name="Plain Table 3" w:uiPriority="43"/>
@@ -2530,23 +2918,98 @@
     <w:lsdException w:name="Unresolved Mention" w:semiHidden="1" w:unhideWhenUsed="1"/>
     <w:lsdException w:name="Smart Link" w:semiHidden="1" w:unhideWhenUsed="1"/>
   </w:latentStyles>
-  <w:style w:type="paragraph" w:default="1" w:styleId="Normal">
+  <w:style w:type="paragraph" w:styleId="Normal" w:default="1">
     <w:name w:val="Normal"/>
     <w:qFormat/>
-    <w:rsid w:val="007F72DB"/>
+    <w:rsid w:val="007f72db"/>
     <w:pPr>
-      <w:spacing w:after="0" w:line="240" w:lineRule="auto"/>
+      <w:widowControl/>
+      <w:bidi w:val="0"/>
+      <w:spacing w:lineRule="auto" w:line="240" w:before="0" w:after="0"/>
+      <w:jc w:val="left"/>
     </w:pPr>
     <w:rPr>
-      <w:rFonts w:ascii="Times New Roman" w:eastAsiaTheme="minorEastAsia" w:hAnsi="Times New Roman" w:cs="Times New Roman"/>
-      <w:lang w:eastAsia="nl-BE"/>
+      <w:rFonts w:ascii="Times New Roman" w:hAnsi="Times New Roman" w:eastAsia="" w:cs="Times New Roman" w:eastAsiaTheme="minorEastAsia"/>
+      <w:color w:val="auto"/>
+      <w:kern w:val="0"/>
+      <w:sz w:val="22"/>
+      <w:szCs w:val="22"/>
+      <w:lang w:eastAsia="nl-BE" w:val="nl-BE" w:bidi="ar-SA"/>
     </w:rPr>
   </w:style>
-  <w:style w:type="character" w:default="1" w:styleId="DefaultParagraphFont">
+  <w:style w:type="character" w:styleId="DefaultParagraphFont" w:default="1">
     <w:name w:val="Default Paragraph Font"/>
     <w:uiPriority w:val="1"/>
     <w:semiHidden/>
     <w:unhideWhenUsed/>
+    <w:qFormat/>
+    <w:rPr/>
+  </w:style>
+  <w:style w:type="paragraph" w:styleId="Heading">
+    <w:name w:val="Heading"/>
+    <w:basedOn w:val="Normal"/>
+    <w:next w:val="TextBody"/>
+    <w:qFormat/>
+    <w:pPr>
+      <w:keepNext w:val="true"/>
+      <w:spacing w:before="240" w:after="120"/>
+    </w:pPr>
+    <w:rPr>
+      <w:rFonts w:ascii="Liberation Sans" w:hAnsi="Liberation Sans" w:eastAsia="Microsoft YaHei" w:cs="Arial"/>
+      <w:sz w:val="28"/>
+      <w:szCs w:val="28"/>
+    </w:rPr>
+  </w:style>
+  <w:style w:type="paragraph" w:styleId="TextBody">
+    <w:name w:val="Body Text"/>
+    <w:basedOn w:val="Normal"/>
+    <w:pPr>
+      <w:spacing w:lineRule="auto" w:line="276" w:before="0" w:after="140"/>
+    </w:pPr>
+    <w:rPr/>
+  </w:style>
+  <w:style w:type="paragraph" w:styleId="List">
+    <w:name w:val="List"/>
+    <w:basedOn w:val="TextBody"/>
+    <w:pPr/>
+    <w:rPr>
+      <w:rFonts w:cs="Arial"/>
+    </w:rPr>
+  </w:style>
+  <w:style w:type="paragraph" w:styleId="Caption">
+    <w:name w:val="Caption"/>
+    <w:basedOn w:val="Normal"/>
+    <w:qFormat/>
+    <w:pPr>
+      <w:suppressLineNumbers/>
+      <w:spacing w:before="120" w:after="120"/>
+    </w:pPr>
+    <w:rPr>
+      <w:rFonts w:cs="Arial"/>
+      <w:i/>
+      <w:iCs/>
+      <w:sz w:val="24"/>
+      <w:szCs w:val="24"/>
+    </w:rPr>
+  </w:style>
+  <w:style w:type="paragraph" w:styleId="Index">
+    <w:name w:val="Index"/>
+    <w:basedOn w:val="Normal"/>
+    <w:qFormat/>
+    <w:pPr>
+      <w:suppressLineNumbers/>
+    </w:pPr>
+    <w:rPr>
+      <w:rFonts w:cs="Arial"/>
+      <w:lang w:val="zxx" w:eastAsia="zxx" w:bidi="zxx"/>
+    </w:rPr>
+  </w:style>
+  <w:style w:type="numbering" w:styleId="NoList" w:default="1">
+    <w:name w:val="No List"/>
+    <w:uiPriority w:val="99"/>
+    <w:semiHidden/>
+    <w:unhideWhenUsed/>
+    <w:qFormat/>
   </w:style>
   <w:style w:type="table" w:default="1" w:styleId="TableNormal">
     <w:name w:val="Normal Table"/>
@@ -2554,7 +3017,6 @@
     <w:semiHidden/>
     <w:unhideWhenUsed/>
     <w:tblPr>
-      <w:tblInd w:w="0" w:type="dxa"/>
       <w:tblCellMar>
         <w:top w:w="0" w:type="dxa"/>
         <w:left w:w="108" w:type="dxa"/>
@@ -2563,28 +3025,22 @@
       </w:tblCellMar>
     </w:tblPr>
   </w:style>
-  <w:style w:type="numbering" w:default="1" w:styleId="NoList">
-    <w:name w:val="No List"/>
-    <w:uiPriority w:val="99"/>
-    <w:semiHidden/>
-    <w:unhideWhenUsed/>
-  </w:style>
   <w:style w:type="table" w:styleId="TableGrid">
     <w:name w:val="Table Grid"/>
     <w:basedOn w:val="TableNormal"/>
     <w:uiPriority w:val="39"/>
-    <w:rsid w:val="007F72DB"/>
+    <w:rsid w:val="007f72db"/>
     <w:pPr>
       <w:spacing w:after="0" w:line="240" w:lineRule="auto"/>
     </w:pPr>
     <w:tblPr>
       <w:tblBorders>
-        <w:top w:val="single" w:sz="4" w:space="0" w:color="auto"/>
-        <w:left w:val="single" w:sz="4" w:space="0" w:color="auto"/>
-        <w:bottom w:val="single" w:sz="4" w:space="0" w:color="auto"/>
-        <w:right w:val="single" w:sz="4" w:space="0" w:color="auto"/>
-        <w:insideH w:val="single" w:sz="4" w:space="0" w:color="auto"/>
-        <w:insideV w:val="single" w:sz="4" w:space="0" w:color="auto"/>
+        <w:top w:val="single" w:color="auto" w:sz="4" w:space="0"/>
+        <w:left w:val="single" w:color="auto" w:sz="4" w:space="0"/>
+        <w:bottom w:val="single" w:color="auto" w:sz="4" w:space="0"/>
+        <w:right w:val="single" w:color="auto" w:sz="4" w:space="0"/>
+        <w:insideH w:val="single" w:color="auto" w:sz="4" w:space="0"/>
+        <w:insideV w:val="single" w:color="auto" w:sz="4" w:space="0"/>
       </w:tblBorders>
     </w:tblPr>
   </w:style>

--- a/files/CV.docx
+++ b/files/CV.docx
@@ -38,12 +38,12 @@
             <wp:effectExtent l="0" t="0" r="0" b="0"/>
             <wp:wrapTight wrapText="bothSides">
               <wp:wrapPolygon edited="0">
-                <wp:start x="-7" y="0"/>
-                <wp:lineTo x="-7" y="21481"/>
-                <wp:lineTo x="21402" y="21481"/>
-                <wp:lineTo x="21402" y="13172"/>
-                <wp:lineTo x="21149" y="0"/>
-                <wp:lineTo x="-7" y="0"/>
+                <wp:start x="-11" y="0"/>
+                <wp:lineTo x="-11" y="21477"/>
+                <wp:lineTo x="21398" y="21477"/>
+                <wp:lineTo x="21398" y="13168"/>
+                <wp:lineTo x="21144" y="0"/>
+                <wp:lineTo x="-11" y="0"/>
               </wp:wrapPolygon>
             </wp:wrapTight>
             <wp:docPr id="1" name="Picture 1" descr=""/>
@@ -156,7 +156,7 @@
     <w:p>
       <w:pPr>
         <w:pStyle w:val="Normal"/>
-        <w:spacing w:lineRule="auto" w:line="237"/>
+        <w:spacing w:lineRule="auto" w:line="235"/>
         <w:ind w:left="4600" w:hanging="0"/>
         <w:rPr>
           <w:rFonts w:ascii="Verdana" w:hAnsi="Verdana"/>
@@ -305,7 +305,8 @@
           <w:p>
             <w:pPr>
               <w:pStyle w:val="Normal"/>
-              <w:widowControl/>
+              <w:widowControl w:val="false"/>
+              <w:suppressAutoHyphens w:val="true"/>
               <w:spacing w:before="0" w:after="0"/>
               <w:jc w:val="center"/>
               <w:rPr>
@@ -343,7 +344,8 @@
           <w:p>
             <w:pPr>
               <w:pStyle w:val="Normal"/>
-              <w:widowControl/>
+              <w:widowControl w:val="false"/>
+              <w:suppressAutoHyphens w:val="true"/>
               <w:spacing w:before="0" w:after="0"/>
               <w:jc w:val="left"/>
               <w:rPr>
@@ -385,7 +387,8 @@
           <w:p>
             <w:pPr>
               <w:pStyle w:val="Normal"/>
-              <w:widowControl/>
+              <w:widowControl w:val="false"/>
+              <w:suppressAutoHyphens w:val="true"/>
               <w:spacing w:before="0" w:after="0"/>
               <w:jc w:val="center"/>
               <w:rPr>
@@ -422,7 +425,8 @@
           <w:p>
             <w:pPr>
               <w:pStyle w:val="Normal"/>
-              <w:widowControl/>
+              <w:widowControl w:val="false"/>
+              <w:suppressAutoHyphens w:val="true"/>
               <w:spacing w:before="0" w:after="0"/>
               <w:jc w:val="left"/>
               <w:rPr>
@@ -461,7 +465,8 @@
           <w:p>
             <w:pPr>
               <w:pStyle w:val="Normal"/>
-              <w:widowControl/>
+              <w:widowControl w:val="false"/>
+              <w:suppressAutoHyphens w:val="true"/>
               <w:spacing w:before="0" w:after="0"/>
               <w:jc w:val="center"/>
               <w:rPr>
@@ -498,7 +503,8 @@
           <w:p>
             <w:pPr>
               <w:pStyle w:val="Normal"/>
-              <w:widowControl/>
+              <w:widowControl w:val="false"/>
+              <w:suppressAutoHyphens w:val="true"/>
               <w:spacing w:before="0" w:after="0"/>
               <w:jc w:val="left"/>
               <w:rPr>
@@ -539,7 +545,8 @@
           <w:p>
             <w:pPr>
               <w:pStyle w:val="Normal"/>
-              <w:widowControl/>
+              <w:widowControl w:val="false"/>
+              <w:suppressAutoHyphens w:val="true"/>
               <w:spacing w:before="0" w:after="0"/>
               <w:jc w:val="center"/>
               <w:rPr>
@@ -576,7 +583,8 @@
           <w:p>
             <w:pPr>
               <w:pStyle w:val="Normal"/>
-              <w:widowControl/>
+              <w:widowControl w:val="false"/>
+              <w:suppressAutoHyphens w:val="true"/>
               <w:spacing w:before="0" w:after="0"/>
               <w:jc w:val="left"/>
               <w:rPr>
@@ -617,11 +625,12 @@
           <w:p>
             <w:pPr>
               <w:pStyle w:val="Normal"/>
-              <w:widowControl/>
+              <w:widowControl w:val="false"/>
               <w:tabs>
                 <w:tab w:val="clear" w:pos="708"/>
                 <w:tab w:val="left" w:pos="3630" w:leader="none"/>
               </w:tabs>
+              <w:suppressAutoHyphens w:val="true"/>
               <w:spacing w:before="0" w:after="0"/>
               <w:jc w:val="center"/>
               <w:rPr>
@@ -658,7 +667,8 @@
           <w:p>
             <w:pPr>
               <w:pStyle w:val="Normal"/>
-              <w:widowControl/>
+              <w:widowControl w:val="false"/>
+              <w:suppressAutoHyphens w:val="true"/>
               <w:spacing w:before="0" w:after="0"/>
               <w:jc w:val="left"/>
               <w:rPr>
@@ -756,8 +766,8 @@
         <w:tblLook w:firstRow="1" w:noVBand="1" w:lastRow="0" w:firstColumn="1" w:lastColumn="0" w:noHBand="0" w:val="04a0"/>
       </w:tblPr>
       <w:tblGrid>
-        <w:gridCol w:w="1164"/>
-        <w:gridCol w:w="9271"/>
+        <w:gridCol w:w="1163"/>
+        <w:gridCol w:w="9272"/>
       </w:tblGrid>
       <w:tr>
         <w:trPr>
@@ -765,7 +775,7 @@
         </w:trPr>
         <w:tc>
           <w:tcPr>
-            <w:tcW w:w="1164" w:type="dxa"/>
+            <w:tcW w:w="1163" w:type="dxa"/>
             <w:tcBorders>
               <w:top w:val="single" w:sz="12" w:space="0" w:color="4472C4"/>
               <w:left w:val="single" w:sz="12" w:space="0" w:color="4472C4"/>
@@ -778,7 +788,8 @@
           <w:p>
             <w:pPr>
               <w:pStyle w:val="Normal"/>
-              <w:widowControl/>
+              <w:widowControl w:val="false"/>
+              <w:suppressAutoHyphens w:val="true"/>
               <w:spacing w:before="0" w:after="0"/>
               <w:jc w:val="center"/>
               <w:rPr>
@@ -787,12 +798,7 @@
               </w:rPr>
             </w:pPr>
             <w:r>
-              <w:rPr>
-                <w:kern w:val="0"/>
-                <w:sz w:val="22"/>
-                <w:szCs w:val="22"/>
-                <w:lang w:val="nl-BE" w:bidi="ar-SA"/>
-              </w:rPr>
+              <w:rPr/>
               <w:drawing>
                 <wp:inline distT="0" distB="0" distL="0" distR="0">
                   <wp:extent cx="457200" cy="457200"/>
@@ -835,7 +841,7 @@
         </w:tc>
         <w:tc>
           <w:tcPr>
-            <w:tcW w:w="9271" w:type="dxa"/>
+            <w:tcW w:w="9272" w:type="dxa"/>
             <w:tcBorders>
               <w:top w:val="single" w:sz="12" w:space="0" w:color="4472C4"/>
               <w:left w:val="nil"/>
@@ -848,11 +854,12 @@
           <w:p>
             <w:pPr>
               <w:pStyle w:val="Normal"/>
-              <w:widowControl/>
+              <w:widowControl w:val="false"/>
               <w:tabs>
                 <w:tab w:val="clear" w:pos="708"/>
                 <w:tab w:val="left" w:pos="690" w:leader="none"/>
               </w:tabs>
+              <w:suppressAutoHyphens w:val="true"/>
               <w:spacing w:before="0" w:after="0"/>
               <w:jc w:val="left"/>
               <w:rPr>
@@ -876,11 +883,12 @@
           <w:p>
             <w:pPr>
               <w:pStyle w:val="Normal"/>
-              <w:widowControl/>
+              <w:widowControl w:val="false"/>
               <w:tabs>
                 <w:tab w:val="clear" w:pos="708"/>
                 <w:tab w:val="left" w:pos="690" w:leader="none"/>
               </w:tabs>
+              <w:suppressAutoHyphens w:val="true"/>
               <w:spacing w:before="0" w:after="0"/>
               <w:jc w:val="left"/>
               <w:rPr>
@@ -904,11 +912,12 @@
           <w:p>
             <w:pPr>
               <w:pStyle w:val="Normal"/>
-              <w:widowControl/>
+              <w:widowControl w:val="false"/>
               <w:tabs>
                 <w:tab w:val="clear" w:pos="708"/>
                 <w:tab w:val="left" w:pos="690" w:leader="none"/>
               </w:tabs>
+              <w:suppressAutoHyphens w:val="true"/>
               <w:spacing w:before="0" w:after="0"/>
               <w:jc w:val="left"/>
               <w:rPr>
@@ -935,7 +944,7 @@
         </w:trPr>
         <w:tc>
           <w:tcPr>
-            <w:tcW w:w="1164" w:type="dxa"/>
+            <w:tcW w:w="1163" w:type="dxa"/>
             <w:tcBorders>
               <w:top w:val="single" w:sz="12" w:space="0" w:color="4472C4"/>
               <w:left w:val="single" w:sz="12" w:space="0" w:color="4472C4"/>
@@ -948,7 +957,8 @@
           <w:p>
             <w:pPr>
               <w:pStyle w:val="Normal"/>
-              <w:widowControl/>
+              <w:widowControl w:val="false"/>
+              <w:suppressAutoHyphens w:val="true"/>
               <w:spacing w:before="0" w:after="0"/>
               <w:jc w:val="center"/>
               <w:rPr>
@@ -957,12 +967,7 @@
               </w:rPr>
             </w:pPr>
             <w:r>
-              <w:rPr>
-                <w:kern w:val="0"/>
-                <w:sz w:val="22"/>
-                <w:szCs w:val="22"/>
-                <w:lang w:val="nl-BE" w:bidi="ar-SA"/>
-              </w:rPr>
+              <w:rPr/>
               <w:drawing>
                 <wp:inline distT="0" distB="0" distL="0" distR="0">
                   <wp:extent cx="466725" cy="466725"/>
@@ -1005,7 +1010,7 @@
         </w:tc>
         <w:tc>
           <w:tcPr>
-            <w:tcW w:w="9271" w:type="dxa"/>
+            <w:tcW w:w="9272" w:type="dxa"/>
             <w:tcBorders>
               <w:top w:val="single" w:sz="12" w:space="0" w:color="4472C4"/>
               <w:left w:val="nil"/>
@@ -1018,7 +1023,8 @@
           <w:p>
             <w:pPr>
               <w:pStyle w:val="Normal"/>
-              <w:widowControl/>
+              <w:widowControl w:val="false"/>
+              <w:suppressAutoHyphens w:val="true"/>
               <w:spacing w:before="0" w:after="0"/>
               <w:jc w:val="left"/>
               <w:rPr>
@@ -1045,7 +1051,7 @@
         </w:trPr>
         <w:tc>
           <w:tcPr>
-            <w:tcW w:w="1164" w:type="dxa"/>
+            <w:tcW w:w="1163" w:type="dxa"/>
             <w:tcBorders>
               <w:top w:val="single" w:sz="12" w:space="0" w:color="4472C4"/>
               <w:left w:val="single" w:sz="12" w:space="0" w:color="4472C4"/>
@@ -1058,7 +1064,8 @@
           <w:p>
             <w:pPr>
               <w:pStyle w:val="Normal"/>
-              <w:widowControl/>
+              <w:widowControl w:val="false"/>
+              <w:suppressAutoHyphens w:val="true"/>
               <w:spacing w:before="0" w:after="0"/>
               <w:jc w:val="center"/>
               <w:rPr>
@@ -1067,12 +1074,7 @@
               </w:rPr>
             </w:pPr>
             <w:r>
-              <w:rPr>
-                <w:kern w:val="0"/>
-                <w:sz w:val="22"/>
-                <w:szCs w:val="22"/>
-                <w:lang w:val="nl-BE" w:bidi="ar-SA"/>
-              </w:rPr>
+              <w:rPr/>
               <w:drawing>
                 <wp:inline distT="0" distB="0" distL="0" distR="0">
                   <wp:extent cx="466725" cy="466725"/>
@@ -1115,7 +1117,7 @@
         </w:tc>
         <w:tc>
           <w:tcPr>
-            <w:tcW w:w="9271" w:type="dxa"/>
+            <w:tcW w:w="9272" w:type="dxa"/>
             <w:tcBorders>
               <w:top w:val="single" w:sz="12" w:space="0" w:color="4472C4"/>
               <w:left w:val="nil"/>
@@ -1128,7 +1130,8 @@
           <w:p>
             <w:pPr>
               <w:pStyle w:val="Normal"/>
-              <w:widowControl/>
+              <w:widowControl w:val="false"/>
+              <w:suppressAutoHyphens w:val="true"/>
               <w:spacing w:before="0" w:after="0"/>
               <w:jc w:val="left"/>
               <w:rPr>
@@ -1152,7 +1155,8 @@
           <w:p>
             <w:pPr>
               <w:pStyle w:val="Normal"/>
-              <w:widowControl/>
+              <w:widowControl w:val="false"/>
+              <w:suppressAutoHyphens w:val="true"/>
               <w:spacing w:before="0" w:after="0"/>
               <w:jc w:val="left"/>
               <w:rPr>
@@ -1165,17 +1169,17 @@
             <w:r>
               <w:rPr>
                 <w:rFonts w:ascii="Verdana" w:hAnsi="Verdana"/>
-                <w:kern w:val="0"/>
-                <w:sz w:val="22"/>
-                <w:szCs w:val="22"/>
-                <w:lang w:val="nl-BE" w:bidi="ar-SA"/>
-              </w:rPr>
-            </w:r>
-          </w:p>
-          <w:p>
-            <w:pPr>
-              <w:pStyle w:val="Normal"/>
-              <w:widowControl/>
+                <w:sz w:val="20"/>
+                <w:szCs w:val="20"/>
+                <w:lang w:val="nl-NL"/>
+              </w:rPr>
+            </w:r>
+          </w:p>
+          <w:p>
+            <w:pPr>
+              <w:pStyle w:val="Normal"/>
+              <w:widowControl w:val="false"/>
+              <w:suppressAutoHyphens w:val="true"/>
               <w:spacing w:before="0" w:after="0"/>
               <w:jc w:val="left"/>
               <w:rPr>
@@ -1199,7 +1203,8 @@
           <w:p>
             <w:pPr>
               <w:pStyle w:val="Normal"/>
-              <w:widowControl/>
+              <w:widowControl w:val="false"/>
+              <w:suppressAutoHyphens w:val="true"/>
               <w:spacing w:before="0" w:after="0"/>
               <w:jc w:val="left"/>
               <w:rPr>
@@ -1212,17 +1217,17 @@
             <w:r>
               <w:rPr>
                 <w:rFonts w:ascii="Verdana" w:hAnsi="Verdana"/>
-                <w:kern w:val="0"/>
-                <w:sz w:val="22"/>
-                <w:szCs w:val="22"/>
-                <w:lang w:val="nl-BE" w:bidi="ar-SA"/>
-              </w:rPr>
-            </w:r>
-          </w:p>
-          <w:p>
-            <w:pPr>
-              <w:pStyle w:val="Normal"/>
-              <w:widowControl/>
+                <w:sz w:val="20"/>
+                <w:szCs w:val="20"/>
+                <w:lang w:val="en-US"/>
+              </w:rPr>
+            </w:r>
+          </w:p>
+          <w:p>
+            <w:pPr>
+              <w:pStyle w:val="Normal"/>
+              <w:widowControl w:val="false"/>
+              <w:suppressAutoHyphens w:val="true"/>
               <w:spacing w:before="0" w:after="0"/>
               <w:jc w:val="left"/>
               <w:rPr>
@@ -1246,7 +1251,8 @@
           <w:p>
             <w:pPr>
               <w:pStyle w:val="Normal"/>
-              <w:widowControl/>
+              <w:widowControl w:val="false"/>
+              <w:suppressAutoHyphens w:val="true"/>
               <w:spacing w:before="0" w:after="0"/>
               <w:jc w:val="left"/>
               <w:rPr>
@@ -1259,25 +1265,25 @@
             <w:r>
               <w:rPr>
                 <w:rFonts w:ascii="Verdana" w:hAnsi="Verdana"/>
-                <w:kern w:val="0"/>
-                <w:sz w:val="22"/>
-                <w:szCs w:val="22"/>
-                <w:lang w:val="nl-BE" w:bidi="ar-SA"/>
-              </w:rPr>
-            </w:r>
-          </w:p>
-          <w:p>
-            <w:pPr>
-              <w:pStyle w:val="Normal"/>
-              <w:widowControl/>
-              <w:spacing w:before="0" w:after="0"/>
-              <w:jc w:val="left"/>
-              <w:rPr>
-                <w:rFonts w:ascii="Verdana" w:hAnsi="Verdana"/>
                 <w:sz w:val="20"/>
                 <w:szCs w:val="20"/>
                 <w:lang w:val="nl-NL"/>
               </w:rPr>
+            </w:r>
+          </w:p>
+          <w:p>
+            <w:pPr>
+              <w:pStyle w:val="Normal"/>
+              <w:widowControl w:val="false"/>
+              <w:suppressAutoHyphens w:val="true"/>
+              <w:spacing w:before="0" w:after="0"/>
+              <w:jc w:val="left"/>
+              <w:rPr>
+                <w:rFonts w:ascii="Verdana" w:hAnsi="Verdana"/>
+                <w:sz w:val="20"/>
+                <w:szCs w:val="20"/>
+                <w:lang w:val="nl-NL"/>
+              </w:rPr>
             </w:pPr>
             <w:r>
               <w:rPr>
@@ -1293,7 +1299,8 @@
           <w:p>
             <w:pPr>
               <w:pStyle w:val="Normal"/>
-              <w:widowControl/>
+              <w:widowControl w:val="false"/>
+              <w:suppressAutoHyphens w:val="true"/>
               <w:spacing w:before="0" w:after="0"/>
               <w:jc w:val="left"/>
               <w:rPr>
@@ -1306,25 +1313,25 @@
             <w:r>
               <w:rPr>
                 <w:rFonts w:ascii="Verdana" w:hAnsi="Verdana"/>
-                <w:kern w:val="0"/>
-                <w:sz w:val="22"/>
-                <w:szCs w:val="22"/>
-                <w:lang w:val="nl-BE" w:bidi="ar-SA"/>
-              </w:rPr>
-            </w:r>
-          </w:p>
-          <w:p>
-            <w:pPr>
-              <w:pStyle w:val="Normal"/>
-              <w:widowControl/>
-              <w:spacing w:before="0" w:after="0"/>
-              <w:jc w:val="left"/>
-              <w:rPr>
-                <w:rFonts w:ascii="Verdana" w:hAnsi="Verdana"/>
                 <w:sz w:val="20"/>
                 <w:szCs w:val="20"/>
                 <w:lang w:val="nl-NL"/>
               </w:rPr>
+            </w:r>
+          </w:p>
+          <w:p>
+            <w:pPr>
+              <w:pStyle w:val="Normal"/>
+              <w:widowControl w:val="false"/>
+              <w:suppressAutoHyphens w:val="true"/>
+              <w:spacing w:before="0" w:after="0"/>
+              <w:jc w:val="left"/>
+              <w:rPr>
+                <w:rFonts w:ascii="Verdana" w:hAnsi="Verdana"/>
+                <w:sz w:val="20"/>
+                <w:szCs w:val="20"/>
+                <w:lang w:val="nl-NL"/>
+              </w:rPr>
             </w:pPr>
             <w:r>
               <w:rPr>
@@ -1340,7 +1347,8 @@
           <w:p>
             <w:pPr>
               <w:pStyle w:val="Normal"/>
-              <w:widowControl/>
+              <w:widowControl w:val="false"/>
+              <w:suppressAutoHyphens w:val="true"/>
               <w:spacing w:before="0" w:after="0"/>
               <w:jc w:val="left"/>
               <w:rPr>
@@ -1353,17 +1361,17 @@
             <w:r>
               <w:rPr>
                 <w:rFonts w:ascii="Verdana" w:hAnsi="Verdana"/>
-                <w:kern w:val="0"/>
-                <w:sz w:val="22"/>
-                <w:szCs w:val="22"/>
-                <w:lang w:val="nl-BE" w:bidi="ar-SA"/>
-              </w:rPr>
-            </w:r>
-          </w:p>
-          <w:p>
-            <w:pPr>
-              <w:pStyle w:val="Normal"/>
-              <w:widowControl/>
+                <w:sz w:val="20"/>
+                <w:szCs w:val="20"/>
+                <w:lang w:val="nl-NL"/>
+              </w:rPr>
+            </w:r>
+          </w:p>
+          <w:p>
+            <w:pPr>
+              <w:pStyle w:val="Normal"/>
+              <w:widowControl w:val="false"/>
+              <w:suppressAutoHyphens w:val="true"/>
               <w:spacing w:before="0" w:after="0"/>
               <w:jc w:val="left"/>
               <w:rPr>
@@ -1387,7 +1395,8 @@
           <w:p>
             <w:pPr>
               <w:pStyle w:val="Normal"/>
-              <w:widowControl/>
+              <w:widowControl w:val="false"/>
+              <w:suppressAutoHyphens w:val="true"/>
               <w:spacing w:before="0" w:after="0"/>
               <w:jc w:val="left"/>
               <w:rPr>
@@ -1400,17 +1409,17 @@
             <w:r>
               <w:rPr>
                 <w:rFonts w:ascii="Verdana" w:hAnsi="Verdana"/>
-                <w:kern w:val="0"/>
-                <w:sz w:val="22"/>
-                <w:szCs w:val="22"/>
-                <w:lang w:val="nl-BE" w:bidi="ar-SA"/>
-              </w:rPr>
-            </w:r>
-          </w:p>
-          <w:p>
-            <w:pPr>
-              <w:pStyle w:val="Normal"/>
-              <w:widowControl/>
+                <w:sz w:val="20"/>
+                <w:szCs w:val="20"/>
+                <w:lang w:val="en-US"/>
+              </w:rPr>
+            </w:r>
+          </w:p>
+          <w:p>
+            <w:pPr>
+              <w:pStyle w:val="Normal"/>
+              <w:widowControl w:val="false"/>
+              <w:suppressAutoHyphens w:val="true"/>
               <w:spacing w:before="0" w:after="0"/>
               <w:jc w:val="left"/>
               <w:rPr>
@@ -1434,7 +1443,8 @@
           <w:p>
             <w:pPr>
               <w:pStyle w:val="Normal"/>
-              <w:widowControl/>
+              <w:widowControl w:val="false"/>
+              <w:suppressAutoHyphens w:val="true"/>
               <w:spacing w:before="0" w:after="0"/>
               <w:jc w:val="left"/>
               <w:rPr>
@@ -1445,10 +1455,7 @@
             <w:r>
               <w:rPr>
                 <w:rFonts w:ascii="Verdana" w:hAnsi="Verdana"/>
-                <w:kern w:val="0"/>
-                <w:sz w:val="22"/>
-                <w:szCs w:val="22"/>
-                <w:lang w:val="nl-BE" w:bidi="ar-SA"/>
+                <w:lang w:val="en-US"/>
               </w:rPr>
             </w:r>
           </w:p>
@@ -1460,7 +1467,7 @@
         </w:trPr>
         <w:tc>
           <w:tcPr>
-            <w:tcW w:w="1164" w:type="dxa"/>
+            <w:tcW w:w="1163" w:type="dxa"/>
             <w:tcBorders>
               <w:top w:val="single" w:sz="12" w:space="0" w:color="4472C4"/>
               <w:left w:val="single" w:sz="12" w:space="0" w:color="4472C4"/>
@@ -1473,7 +1480,8 @@
           <w:p>
             <w:pPr>
               <w:pStyle w:val="Normal"/>
-              <w:widowControl/>
+              <w:widowControl w:val="false"/>
+              <w:suppressAutoHyphens w:val="true"/>
               <w:spacing w:before="0" w:after="0"/>
               <w:jc w:val="center"/>
               <w:rPr>
@@ -1482,12 +1490,7 @@
               </w:rPr>
             </w:pPr>
             <w:r>
-              <w:rPr>
-                <w:kern w:val="0"/>
-                <w:sz w:val="22"/>
-                <w:szCs w:val="22"/>
-                <w:lang w:val="nl-BE" w:bidi="ar-SA"/>
-              </w:rPr>
+              <w:rPr/>
               <w:drawing>
                 <wp:inline distT="0" distB="0" distL="0" distR="0">
                   <wp:extent cx="523875" cy="523875"/>
@@ -1530,7 +1533,7 @@
         </w:tc>
         <w:tc>
           <w:tcPr>
-            <w:tcW w:w="9271" w:type="dxa"/>
+            <w:tcW w:w="9272" w:type="dxa"/>
             <w:tcBorders>
               <w:top w:val="single" w:sz="12" w:space="0" w:color="4472C4"/>
               <w:left w:val="nil"/>
@@ -1543,7 +1546,8 @@
           <w:p>
             <w:pPr>
               <w:pStyle w:val="Normal"/>
-              <w:widowControl/>
+              <w:widowControl w:val="false"/>
+              <w:suppressAutoHyphens w:val="true"/>
               <w:spacing w:before="0" w:after="0"/>
               <w:jc w:val="left"/>
               <w:rPr>
@@ -1567,7 +1571,8 @@
           <w:p>
             <w:pPr>
               <w:pStyle w:val="Normal"/>
-              <w:widowControl/>
+              <w:widowControl w:val="false"/>
+              <w:suppressAutoHyphens w:val="true"/>
               <w:spacing w:before="0" w:after="0"/>
               <w:jc w:val="left"/>
               <w:rPr>
@@ -1663,7 +1668,8 @@
           <w:p>
             <w:pPr>
               <w:pStyle w:val="Normal"/>
-              <w:widowControl/>
+              <w:widowControl w:val="false"/>
+              <w:suppressAutoHyphens w:val="true"/>
               <w:spacing w:before="0" w:after="0"/>
               <w:jc w:val="center"/>
               <w:rPr>
@@ -1701,7 +1707,8 @@
           <w:p>
             <w:pPr>
               <w:pStyle w:val="Normal"/>
-              <w:widowControl/>
+              <w:widowControl w:val="false"/>
+              <w:suppressAutoHyphens w:val="true"/>
               <w:spacing w:before="0" w:after="0"/>
               <w:jc w:val="center"/>
               <w:rPr>
@@ -1718,6 +1725,29 @@
                 <w:lang w:val="nl-BE" w:bidi="ar-SA"/>
               </w:rPr>
               <w:t>Don Bosco Haacht</w:t>
+            </w:r>
+          </w:p>
+          <w:p>
+            <w:pPr>
+              <w:pStyle w:val="Normal"/>
+              <w:widowControl w:val="false"/>
+              <w:suppressAutoHyphens w:val="true"/>
+              <w:spacing w:before="0" w:after="0"/>
+              <w:jc w:val="center"/>
+              <w:rPr>
+                <w:rFonts w:ascii="Verdana" w:hAnsi="Verdana"/>
+                <w:lang w:val="nl-NL"/>
+              </w:rPr>
+            </w:pPr>
+            <w:r>
+              <w:rPr>
+                <w:rFonts w:eastAsia="Verdana" w:cs="Verdana" w:ascii="Verdana" w:hAnsi="Verdana"/>
+                <w:kern w:val="0"/>
+                <w:sz w:val="20"/>
+                <w:szCs w:val="20"/>
+                <w:lang w:val="nl-NL" w:bidi="ar-SA"/>
+              </w:rPr>
+              <w:t>Middelbare school</w:t>
             </w:r>
           </w:p>
         </w:tc>
@@ -1736,7 +1766,8 @@
           <w:p>
             <w:pPr>
               <w:pStyle w:val="Normal"/>
-              <w:widowControl/>
+              <w:widowControl w:val="false"/>
+              <w:suppressAutoHyphens w:val="true"/>
               <w:spacing w:before="0" w:after="0"/>
               <w:jc w:val="left"/>
               <w:rPr>
@@ -1759,7 +1790,8 @@
           <w:p>
             <w:pPr>
               <w:pStyle w:val="Normal"/>
-              <w:widowControl/>
+              <w:widowControl w:val="false"/>
+              <w:suppressAutoHyphens w:val="true"/>
               <w:spacing w:before="0" w:after="0"/>
               <w:jc w:val="left"/>
               <w:rPr>
@@ -1782,7 +1814,8 @@
           <w:p>
             <w:pPr>
               <w:pStyle w:val="Normal"/>
-              <w:widowControl/>
+              <w:widowControl w:val="false"/>
+              <w:suppressAutoHyphens w:val="true"/>
               <w:spacing w:before="0" w:after="0"/>
               <w:jc w:val="left"/>
               <w:rPr>
@@ -1825,7 +1858,8 @@
           <w:p>
             <w:pPr>
               <w:pStyle w:val="Normal"/>
-              <w:widowControl/>
+              <w:widowControl w:val="false"/>
+              <w:suppressAutoHyphens w:val="true"/>
               <w:spacing w:before="0" w:after="0"/>
               <w:jc w:val="center"/>
               <w:rPr>
@@ -1844,10 +1878,8 @@
                 <w:b/>
                 <w:bCs/>
                 <w:color w:val="17365D"/>
-                <w:kern w:val="0"/>
-                <w:sz w:val="22"/>
-                <w:szCs w:val="22"/>
-                <w:lang w:val="nl-BE" w:bidi="ar-SA"/>
+                <w:sz w:val="20"/>
+                <w:szCs w:val="20"/>
               </w:rPr>
             </w:r>
           </w:p>
@@ -1867,7 +1899,8 @@
           <w:p>
             <w:pPr>
               <w:pStyle w:val="Normal"/>
-              <w:widowControl/>
+              <w:widowControl w:val="false"/>
+              <w:suppressAutoHyphens w:val="true"/>
               <w:spacing w:before="0" w:after="0"/>
               <w:jc w:val="center"/>
               <w:rPr>
@@ -1885,6 +1918,30 @@
                 <w:lang w:val="nl-BE" w:bidi="ar-SA"/>
               </w:rPr>
               <w:t>UCLL Haasrode</w:t>
+            </w:r>
+          </w:p>
+          <w:p>
+            <w:pPr>
+              <w:pStyle w:val="Normal"/>
+              <w:widowControl w:val="false"/>
+              <w:suppressAutoHyphens w:val="true"/>
+              <w:spacing w:before="0" w:after="0"/>
+              <w:jc w:val="center"/>
+              <w:rPr>
+                <w:rFonts w:ascii="Verdana" w:hAnsi="Verdana" w:eastAsia="Verdana" w:cs="Verdana"/>
+                <w:sz w:val="20"/>
+                <w:szCs w:val="20"/>
+              </w:rPr>
+            </w:pPr>
+            <w:r>
+              <w:rPr>
+                <w:rFonts w:eastAsia="Verdana" w:cs="Verdana" w:ascii="Verdana" w:hAnsi="Verdana"/>
+                <w:kern w:val="0"/>
+                <w:sz w:val="20"/>
+                <w:szCs w:val="20"/>
+                <w:lang w:val="nl-BE" w:bidi="ar-SA"/>
+              </w:rPr>
+              <w:t>Hoge school</w:t>
             </w:r>
           </w:p>
         </w:tc>
@@ -1903,7 +1960,8 @@
           <w:p>
             <w:pPr>
               <w:pStyle w:val="Normal"/>
-              <w:widowControl/>
+              <w:widowControl w:val="false"/>
+              <w:suppressAutoHyphens w:val="true"/>
               <w:spacing w:before="0" w:after="0"/>
               <w:jc w:val="left"/>
               <w:rPr>
@@ -1920,8 +1978,22 @@
                 <w:szCs w:val="20"/>
                 <w:lang w:val="nl-BE" w:bidi="ar-SA"/>
               </w:rPr>
-              <w:t xml:space="preserve">2018 – </w:t>
-            </w:r>
+              <w:t>2018 – 2022</w:t>
+            </w:r>
+          </w:p>
+          <w:p>
+            <w:pPr>
+              <w:pStyle w:val="Normal"/>
+              <w:widowControl w:val="false"/>
+              <w:suppressAutoHyphens w:val="true"/>
+              <w:spacing w:before="0" w:after="0"/>
+              <w:jc w:val="left"/>
+              <w:rPr>
+                <w:rFonts w:ascii="Verdana" w:hAnsi="Verdana" w:eastAsia="Verdana" w:cs="Verdana"/>
+                <w:sz w:val="20"/>
+                <w:szCs w:val="20"/>
+              </w:rPr>
+            </w:pPr>
             <w:r>
               <w:rPr>
                 <w:rFonts w:eastAsia="Verdana" w:cs="Verdana" w:ascii="Verdana" w:hAnsi="Verdana"/>
@@ -1930,13 +2002,14 @@
                 <w:szCs w:val="20"/>
                 <w:lang w:val="nl-BE" w:bidi="ar-SA"/>
               </w:rPr>
-              <w:t>2022</w:t>
-            </w:r>
-          </w:p>
-          <w:p>
-            <w:pPr>
-              <w:pStyle w:val="Normal"/>
-              <w:widowControl/>
+              <w:t>Afgestudeerd met Cum laude</w:t>
+            </w:r>
+          </w:p>
+          <w:p>
+            <w:pPr>
+              <w:pStyle w:val="Normal"/>
+              <w:widowControl w:val="false"/>
+              <w:suppressAutoHyphens w:val="true"/>
               <w:spacing w:before="0" w:after="0"/>
               <w:jc w:val="left"/>
               <w:rPr>
@@ -1953,56 +2026,14 @@
                 <w:szCs w:val="20"/>
                 <w:lang w:val="nl-BE" w:bidi="ar-SA"/>
               </w:rPr>
-              <w:t xml:space="preserve">Afgestudeerd met </w:t>
-            </w:r>
-            <w:r>
-              <w:rPr>
-                <w:rFonts w:eastAsia="Verdana" w:cs="Verdana" w:ascii="Verdana" w:hAnsi="Verdana"/>
-                <w:kern w:val="0"/>
-                <w:sz w:val="20"/>
-                <w:szCs w:val="20"/>
-                <w:lang w:val="nl-BE" w:bidi="ar-SA"/>
-              </w:rPr>
-              <w:t>C</w:t>
-            </w:r>
-            <w:r>
-              <w:rPr>
-                <w:rFonts w:eastAsia="Verdana" w:cs="Verdana" w:ascii="Verdana" w:hAnsi="Verdana"/>
-                <w:kern w:val="0"/>
-                <w:sz w:val="20"/>
-                <w:szCs w:val="20"/>
-                <w:lang w:val="nl-BE" w:bidi="ar-SA"/>
-              </w:rPr>
-              <w:t>um laude</w:t>
-            </w:r>
-          </w:p>
-          <w:p>
-            <w:pPr>
-              <w:pStyle w:val="Normal"/>
-              <w:widowControl/>
-              <w:spacing w:before="0" w:after="0"/>
-              <w:jc w:val="left"/>
-              <w:rPr>
-                <w:rFonts w:ascii="Verdana" w:hAnsi="Verdana" w:eastAsia="Verdana" w:cs="Verdana"/>
-                <w:sz w:val="20"/>
-                <w:szCs w:val="20"/>
-              </w:rPr>
-            </w:pPr>
-            <w:r>
-              <w:rPr>
-                <w:rFonts w:eastAsia="Verdana" w:cs="Verdana" w:ascii="Verdana" w:hAnsi="Verdana"/>
-                <w:kern w:val="0"/>
-                <w:sz w:val="20"/>
-                <w:szCs w:val="20"/>
-                <w:lang w:val="nl-BE" w:bidi="ar-SA"/>
-              </w:rPr>
               <w:t>Professionele bachelor Toegepaste Informatica</w:t>
             </w:r>
           </w:p>
           <w:p>
             <w:pPr>
               <w:pStyle w:val="Normal"/>
-              <w:widowControl/>
+              <w:widowControl w:val="false"/>
+              <w:suppressAutoHyphens w:val="true"/>
               <w:spacing w:before="0" w:after="0"/>
               <w:jc w:val="left"/>
               <w:rPr>
@@ -2044,7 +2075,8 @@
           <w:p>
             <w:pPr>
               <w:pStyle w:val="Normal"/>
-              <w:widowControl/>
+              <w:widowControl w:val="false"/>
+              <w:suppressAutoHyphens w:val="true"/>
               <w:spacing w:before="0" w:after="0"/>
               <w:jc w:val="center"/>
               <w:rPr>
@@ -2087,7 +2119,8 @@
           <w:p>
             <w:pPr>
               <w:pStyle w:val="Normal"/>
-              <w:widowControl/>
+              <w:widowControl w:val="false"/>
+              <w:suppressAutoHyphens w:val="true"/>
               <w:spacing w:before="0" w:after="0"/>
               <w:jc w:val="center"/>
               <w:rPr>
@@ -2123,7 +2156,8 @@
           <w:p>
             <w:pPr>
               <w:pStyle w:val="Normal"/>
-              <w:widowControl/>
+              <w:widowControl w:val="false"/>
+              <w:suppressAutoHyphens w:val="true"/>
               <w:spacing w:before="0" w:after="0"/>
               <w:jc w:val="left"/>
               <w:rPr>
@@ -2161,7 +2195,8 @@
           <w:p>
             <w:pPr>
               <w:pStyle w:val="Normal"/>
-              <w:widowControl/>
+              <w:widowControl w:val="false"/>
+              <w:suppressAutoHyphens w:val="true"/>
               <w:spacing w:before="0" w:after="0"/>
               <w:jc w:val="center"/>
               <w:rPr>
@@ -2180,10 +2215,8 @@
                 <w:b/>
                 <w:bCs/>
                 <w:color w:val="17365D"/>
-                <w:kern w:val="0"/>
-                <w:sz w:val="22"/>
-                <w:szCs w:val="22"/>
-                <w:lang w:val="nl-BE" w:bidi="ar-SA"/>
+                <w:sz w:val="19"/>
+                <w:szCs w:val="19"/>
               </w:rPr>
             </w:r>
           </w:p>
@@ -2203,7 +2236,8 @@
           <w:p>
             <w:pPr>
               <w:pStyle w:val="Normal"/>
-              <w:widowControl/>
+              <w:widowControl w:val="false"/>
+              <w:suppressAutoHyphens w:val="true"/>
               <w:spacing w:before="0" w:after="0"/>
               <w:jc w:val="center"/>
               <w:rPr>
@@ -2239,7 +2273,8 @@
           <w:p>
             <w:pPr>
               <w:pStyle w:val="Normal"/>
-              <w:widowControl/>
+              <w:widowControl w:val="false"/>
+              <w:suppressAutoHyphens w:val="true"/>
               <w:spacing w:before="0" w:after="0"/>
               <w:jc w:val="left"/>
               <w:rPr>
@@ -2280,7 +2315,8 @@
           <w:p>
             <w:pPr>
               <w:pStyle w:val="Normal"/>
-              <w:widowControl/>
+              <w:widowControl w:val="false"/>
+              <w:suppressAutoHyphens w:val="true"/>
               <w:spacing w:before="0" w:after="0"/>
               <w:jc w:val="center"/>
               <w:rPr>
@@ -2299,10 +2335,8 @@
                 <w:b/>
                 <w:bCs/>
                 <w:color w:val="17365D"/>
-                <w:kern w:val="0"/>
-                <w:sz w:val="22"/>
-                <w:szCs w:val="22"/>
-                <w:lang w:val="nl-BE" w:bidi="ar-SA"/>
+                <w:sz w:val="19"/>
+                <w:szCs w:val="19"/>
               </w:rPr>
             </w:r>
           </w:p>
@@ -2322,7 +2356,8 @@
           <w:p>
             <w:pPr>
               <w:pStyle w:val="Normal"/>
-              <w:widowControl/>
+              <w:widowControl w:val="false"/>
+              <w:suppressAutoHyphens w:val="true"/>
               <w:spacing w:before="0" w:after="0"/>
               <w:jc w:val="center"/>
               <w:rPr>
@@ -2339,27 +2374,7 @@
                 <w:szCs w:val="20"/>
                 <w:lang w:val="nl-BE" w:bidi="ar-SA"/>
               </w:rPr>
-              <w:t>Stagai</w:t>
-            </w:r>
-            <w:r>
-              <w:rPr>
-                <w:rFonts w:ascii="Verdana" w:hAnsi="Verdana"/>
-                <w:kern w:val="0"/>
-                <w:sz w:val="20"/>
-                <w:szCs w:val="20"/>
-                <w:lang w:val="nl-BE" w:bidi="ar-SA"/>
-              </w:rPr>
-              <w:t>r</w:t>
-            </w:r>
-            <w:r>
-              <w:rPr>
-                <w:rFonts w:ascii="Verdana" w:hAnsi="Verdana"/>
-                <w:kern w:val="0"/>
-                <w:sz w:val="20"/>
-                <w:szCs w:val="20"/>
-                <w:lang w:val="nl-BE" w:bidi="ar-SA"/>
-              </w:rPr>
-              <w:t xml:space="preserve"> netwerken &amp; systemen bij SIMAC ICT BELGIUM</w:t>
+              <w:t>Stagair netwerken &amp; systemen bij SIMAC ICT BELGIUM</w:t>
             </w:r>
           </w:p>
         </w:tc>
@@ -2378,7 +2393,8 @@
           <w:p>
             <w:pPr>
               <w:pStyle w:val="Normal"/>
-              <w:widowControl/>
+              <w:widowControl w:val="false"/>
+              <w:suppressAutoHyphens w:val="true"/>
               <w:spacing w:before="0" w:after="0"/>
               <w:jc w:val="left"/>
               <w:rPr>
@@ -2419,7 +2435,8 @@
           <w:p>
             <w:pPr>
               <w:pStyle w:val="Normal"/>
-              <w:widowControl/>
+              <w:widowControl w:val="false"/>
+              <w:suppressAutoHyphens w:val="true"/>
               <w:spacing w:before="0" w:after="0"/>
               <w:jc w:val="center"/>
               <w:rPr>
@@ -2456,7 +2473,8 @@
           <w:p>
             <w:pPr>
               <w:pStyle w:val="Normal"/>
-              <w:widowControl/>
+              <w:widowControl w:val="false"/>
+              <w:suppressAutoHyphens w:val="true"/>
               <w:spacing w:lineRule="auto" w:line="218" w:before="0" w:after="0"/>
               <w:ind w:left="80" w:right="720" w:hanging="0"/>
               <w:jc w:val="left"/>
@@ -2924,6 +2942,7 @@
     <w:rsid w:val="007f72db"/>
     <w:pPr>
       <w:widowControl/>
+      <w:suppressAutoHyphens w:val="true"/>
       <w:bidi w:val="0"/>
       <w:spacing w:lineRule="auto" w:line="240" w:before="0" w:after="0"/>
       <w:jc w:val="left"/>
@@ -2934,7 +2953,7 @@
       <w:kern w:val="0"/>
       <w:sz w:val="22"/>
       <w:szCs w:val="22"/>
-      <w:lang w:eastAsia="nl-BE" w:val="nl-BE" w:bidi="ar-SA"/>
+      <w:lang w:val="nl-BE" w:eastAsia="nl-BE" w:bidi="ar-SA"/>
     </w:rPr>
   </w:style>
   <w:style w:type="character" w:styleId="DefaultParagraphFont" w:default="1">
